--- a/bitvis_vip_avalon_st/doc/avalon_st_bfm_QuickRef.docx
+++ b/bitvis_vip_avalon_st/doc/avalon_st_bfm_QuickRef.docx
@@ -1,6 +1,6 @@
 
 <file path=word/document.xml><?xml version="1.0" encoding="utf-8"?>
-<w:document xmlns:wpc="http://schemas.microsoft.com/office/word/2010/wordprocessingCanvas" xmlns:cx="http://schemas.microsoft.com/office/drawing/2014/chartex" xmlns:cx1="http://schemas.microsoft.com/office/drawing/2015/9/8/chartex" xmlns:cx2="http://schemas.microsoft.com/office/drawing/2015/10/21/chartex" xmlns:cx3="http://schemas.microsoft.com/office/drawing/2016/5/9/chartex" xmlns:cx4="http://schemas.microsoft.com/office/drawing/2016/5/10/chartex" xmlns:cx5="http://schemas.microsoft.com/office/drawing/2016/5/11/chartex" xmlns:cx6="http://schemas.microsoft.com/office/drawing/2016/5/12/chartex" xmlns:cx7="http://schemas.microsoft.com/office/drawing/2016/5/13/chartex" xmlns:cx8="http://schemas.microsoft.com/office/drawing/2016/5/14/chartex" xmlns:mc="http://schemas.openxmlformats.org/markup-compatibility/2006" xmlns:aink="http://schemas.microsoft.com/office/drawing/2016/ink" xmlns:am3d="http://schemas.microsoft.com/office/drawing/2017/model3d" xmlns:o="urn:schemas-microsoft-com:office:office" xmlns:r="http://schemas.openxmlformats.org/officeDocument/2006/relationships" xmlns:m="http://schemas.openxmlformats.org/officeDocument/2006/math" xmlns:v="urn:schemas-microsoft-com:vml" xmlns:wp14="http://schemas.microsoft.com/office/word/2010/wordprocessingDrawing" xmlns:wp="http://schemas.openxmlformats.org/drawingml/2006/wordprocessingDrawing" xmlns:w10="urn:schemas-microsoft-com:office:word" xmlns:w="http://schemas.openxmlformats.org/wordprocessingml/2006/main" xmlns:w14="http://schemas.microsoft.com/office/word/2010/wordml" xmlns:w15="http://schemas.microsoft.com/office/word/2012/wordml" xmlns:w16cex="http://schemas.microsoft.com/office/word/2018/wordml/cex" xmlns:w16cid="http://schemas.microsoft.com/office/word/2016/wordml/cid" xmlns:w16="http://schemas.microsoft.com/office/word/2018/wordml" xmlns:w16se="http://schemas.microsoft.com/office/word/2015/wordml/symex" xmlns:wpg="http://schemas.microsoft.com/office/word/2010/wordprocessingGroup" xmlns:wpi="http://schemas.microsoft.com/office/word/2010/wordprocessingInk" xmlns:wne="http://schemas.microsoft.com/office/word/2006/wordml" xmlns:wps="http://schemas.microsoft.com/office/word/2010/wordprocessingShape" mc:Ignorable="w14 w15 w16se w16cid w16 w16cex wp14">
+<w:document xmlns:wpc="http://schemas.microsoft.com/office/word/2010/wordprocessingCanvas" xmlns:cx="http://schemas.microsoft.com/office/drawing/2014/chartex" xmlns:cx1="http://schemas.microsoft.com/office/drawing/2015/9/8/chartex" xmlns:cx2="http://schemas.microsoft.com/office/drawing/2015/10/21/chartex" xmlns:cx3="http://schemas.microsoft.com/office/drawing/2016/5/9/chartex" xmlns:cx4="http://schemas.microsoft.com/office/drawing/2016/5/10/chartex" xmlns:cx5="http://schemas.microsoft.com/office/drawing/2016/5/11/chartex" xmlns:cx6="http://schemas.microsoft.com/office/drawing/2016/5/12/chartex" xmlns:cx7="http://schemas.microsoft.com/office/drawing/2016/5/13/chartex" xmlns:cx8="http://schemas.microsoft.com/office/drawing/2016/5/14/chartex" xmlns:mc="http://schemas.openxmlformats.org/markup-compatibility/2006" xmlns:aink="http://schemas.microsoft.com/office/drawing/2016/ink" xmlns:am3d="http://schemas.microsoft.com/office/drawing/2017/model3d" xmlns:o="urn:schemas-microsoft-com:office:office" xmlns:oel="http://schemas.microsoft.com/office/2019/extlst" xmlns:r="http://schemas.openxmlformats.org/officeDocument/2006/relationships" xmlns:m="http://schemas.openxmlformats.org/officeDocument/2006/math" xmlns:v="urn:schemas-microsoft-com:vml" xmlns:wp14="http://schemas.microsoft.com/office/word/2010/wordprocessingDrawing" xmlns:wp="http://schemas.openxmlformats.org/drawingml/2006/wordprocessingDrawing" xmlns:w10="urn:schemas-microsoft-com:office:word" xmlns:w="http://schemas.openxmlformats.org/wordprocessingml/2006/main" xmlns:w14="http://schemas.microsoft.com/office/word/2010/wordml" xmlns:w15="http://schemas.microsoft.com/office/word/2012/wordml" xmlns:w16cex="http://schemas.microsoft.com/office/word/2018/wordml/cex" xmlns:w16cid="http://schemas.microsoft.com/office/word/2016/wordml/cid" xmlns:w16="http://schemas.microsoft.com/office/word/2018/wordml" xmlns:w16sdtdh="http://schemas.microsoft.com/office/word/2020/wordml/sdtdatahash" xmlns:w16se="http://schemas.microsoft.com/office/word/2015/wordml/symex" xmlns:wpg="http://schemas.microsoft.com/office/word/2010/wordprocessingGroup" xmlns:wpi="http://schemas.microsoft.com/office/word/2010/wordprocessingInk" xmlns:wne="http://schemas.microsoft.com/office/word/2006/wordml" xmlns:wps="http://schemas.microsoft.com/office/word/2010/wordprocessingShape" mc:Ignorable="w14 w15 w16se w16cid w16 w16cex w16sdtdh wp14">
   <w:body>
     <w:p>
       <w:pPr>
@@ -106,13 +106,13 @@
               </wp:anchor>
             </w:drawing>
           </mc:Choice>
-          <mc:Fallback>
+          <mc:Fallback xmlns:w16du="http://schemas.microsoft.com/office/word/2023/wordml/word16du">
             <w:pict>
               <v:shapetype w14:anchorId="35AE1991" id="_x0000_t202" coordsize="21600,21600" o:spt="202" path="m,l,21600r21600,l21600,xe">
                 <v:stroke joinstyle="miter"/>
                 <v:path gradientshapeok="t" o:connecttype="rect"/>
               </v:shapetype>
-              <v:shape id="Tekstboks 2" o:spid="_x0000_s1026" type="#_x0000_t202" style="position:absolute;margin-left:700.65pt;margin-top:39.3pt;width:67pt;height:28pt;z-index:251665920;visibility:visible;mso-wrap-style:square;mso-width-percent:0;mso-height-percent:0;mso-wrap-distance-left:9pt;mso-wrap-distance-top:3.6pt;mso-wrap-distance-right:9pt;mso-wrap-distance-bottom:3.6pt;mso-position-horizontal:absolute;mso-position-horizontal-relative:text;mso-position-vertical:absolute;mso-position-vertical-relative:text;mso-width-percent:0;mso-height-percent:0;mso-width-relative:margin;mso-height-relative:margin;v-text-anchor:top" o:gfxdata="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" strokecolor="white [3212]">
+              <v:shape id="Tekstboks 2" o:spid="_x0000_s1026" type="#_x0000_t202" style="position:absolute;margin-left:700.65pt;margin-top:39.3pt;width:67pt;height:28pt;z-index:251665920;visibility:visible;mso-wrap-style:square;mso-width-percent:0;mso-height-percent:0;mso-wrap-distance-left:9pt;mso-wrap-distance-top:3.6pt;mso-wrap-distance-right:9pt;mso-wrap-distance-bottom:3.6pt;mso-position-horizontal:absolute;mso-position-horizontal-relative:text;mso-position-vertical:absolute;mso-position-vertical-relative:text;mso-width-percent:0;mso-height-percent:0;mso-width-relative:margin;mso-height-relative:margin;v-text-anchor:top" o:gfxdata="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" strokecolor="white [3212]">
                 <v:textbox>
                   <w:txbxContent>
                     <w:p>
@@ -286,15 +286,7 @@
     <w:p/>
     <w:p>
       <w:r>
-        <w:t xml:space="preserve">For general information see UVVM Essential Mechanisms located in </w:t>
-      </w:r>
-      <w:proofErr w:type="spellStart"/>
-      <w:r>
-        <w:t>uvvm_vvc_framework</w:t>
-      </w:r>
-      <w:proofErr w:type="spellEnd"/>
-      <w:r>
-        <w:t>/doc.</w:t>
+        <w:t>For general information see UVVM Essential Mechanisms located in uvvm_vvc_framework/doc.</w:t>
       </w:r>
     </w:p>
     <w:p/>
@@ -409,7 +401,6 @@
                                 <w:szCs w:val="18"/>
                               </w:rPr>
                             </w:pPr>
-                            <w:proofErr w:type="spellStart"/>
                             <w:r>
                               <w:rPr>
                                 <w:rFonts w:ascii="Helvetica Neue Light" w:hAnsi="Helvetica Neue Light"/>
@@ -428,7 +419,6 @@
                               </w:rPr>
                               <w:t>_bfm_pkg.vhd</w:t>
                             </w:r>
-                            <w:proofErr w:type="spellEnd"/>
                           </w:p>
                         </w:txbxContent>
                       </wps:txbx>
@@ -450,9 +440,9 @@
               </wp:anchor>
             </w:drawing>
           </mc:Choice>
-          <mc:Fallback>
+          <mc:Fallback xmlns:w16du="http://schemas.microsoft.com/office/word/2023/wordml/word16du">
             <w:pict>
-              <v:shape w14:anchorId="2F7752E6" id="_x0000_s1027" type="#_x0000_t202" style="position:absolute;margin-left:681.05pt;margin-top:47.05pt;width:108.95pt;height:22pt;z-index:251659776;visibility:visible;mso-wrap-style:square;mso-width-percent:0;mso-height-percent:0;mso-wrap-distance-left:9pt;mso-wrap-distance-top:0;mso-wrap-distance-right:9pt;mso-wrap-distance-bottom:0;mso-position-horizontal:absolute;mso-position-horizontal-relative:margin;mso-position-vertical:absolute;mso-position-vertical-relative:text;mso-width-percent:0;mso-height-percent:0;mso-width-relative:margin;mso-height-relative:margin;v-text-anchor:top" o:gfxdata="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" filled="f" stroked="f">
+              <v:shape w14:anchorId="2F7752E6" id="_x0000_s1027" type="#_x0000_t202" style="position:absolute;margin-left:681.05pt;margin-top:47.05pt;width:108.95pt;height:22pt;z-index:251659776;visibility:visible;mso-wrap-style:square;mso-width-percent:0;mso-height-percent:0;mso-wrap-distance-left:9pt;mso-wrap-distance-top:0;mso-wrap-distance-right:9pt;mso-wrap-distance-bottom:0;mso-position-horizontal:absolute;mso-position-horizontal-relative:margin;mso-position-vertical:absolute;mso-position-vertical-relative:text;mso-width-percent:0;mso-height-percent:0;mso-width-relative:margin;mso-height-relative:margin;v-text-anchor:top" o:gfxdata="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" filled="f" stroked="f">
                 <v:textbox>
                   <w:txbxContent>
                     <w:p>
@@ -543,7 +533,6 @@
                 <w:szCs w:val="18"/>
               </w:rPr>
             </w:pPr>
-            <w:proofErr w:type="spellStart"/>
             <w:r>
               <w:rPr>
                 <w:rFonts w:cs="Verdana"/>
@@ -562,7 +551,6 @@
               </w:rPr>
               <w:t>st_transmit</w:t>
             </w:r>
-            <w:proofErr w:type="spellEnd"/>
             <w:r>
               <w:rPr>
                 <w:rFonts w:cs="Verdana"/>
@@ -587,9 +575,8 @@
                 <w:sz w:val="16"/>
                 <w:szCs w:val="16"/>
               </w:rPr>
-              <w:t>[</w:t>
-            </w:r>
-            <w:proofErr w:type="spellStart"/>
+              <w:t xml:space="preserve">[channel_value], </w:t>
+            </w:r>
             <w:r>
               <w:rPr>
                 <w:rFonts w:cs="Verdana"/>
@@ -597,9 +584,8 @@
                 <w:sz w:val="16"/>
                 <w:szCs w:val="16"/>
               </w:rPr>
-              <w:t>channel_value</w:t>
-            </w:r>
-            <w:proofErr w:type="spellEnd"/>
+              <w:t xml:space="preserve">data_array, msg, clk, </w:t>
+            </w:r>
             <w:r>
               <w:rPr>
                 <w:rFonts w:cs="Verdana"/>
@@ -607,9 +593,8 @@
                 <w:sz w:val="16"/>
                 <w:szCs w:val="16"/>
               </w:rPr>
-              <w:t xml:space="preserve">], </w:t>
-            </w:r>
-            <w:proofErr w:type="spellStart"/>
+              <w:t>avalon_st</w:t>
+            </w:r>
             <w:r>
               <w:rPr>
                 <w:rFonts w:cs="Verdana"/>
@@ -617,106 +602,7 @@
                 <w:sz w:val="16"/>
                 <w:szCs w:val="16"/>
               </w:rPr>
-              <w:t>data_array</w:t>
-            </w:r>
-            <w:proofErr w:type="spellEnd"/>
-            <w:r>
-              <w:rPr>
-                <w:rFonts w:cs="Verdana"/>
-                <w:color w:val="FFFFFF"/>
-                <w:sz w:val="16"/>
-                <w:szCs w:val="16"/>
-              </w:rPr>
-              <w:t xml:space="preserve">, </w:t>
-            </w:r>
-            <w:proofErr w:type="spellStart"/>
-            <w:r>
-              <w:rPr>
-                <w:rFonts w:cs="Verdana"/>
-                <w:color w:val="FFFFFF"/>
-                <w:sz w:val="16"/>
-                <w:szCs w:val="16"/>
-              </w:rPr>
-              <w:t>msg</w:t>
-            </w:r>
-            <w:proofErr w:type="spellEnd"/>
-            <w:r>
-              <w:rPr>
-                <w:rFonts w:cs="Verdana"/>
-                <w:color w:val="FFFFFF"/>
-                <w:sz w:val="16"/>
-                <w:szCs w:val="16"/>
-              </w:rPr>
-              <w:t xml:space="preserve">, </w:t>
-            </w:r>
-            <w:proofErr w:type="spellStart"/>
-            <w:r>
-              <w:rPr>
-                <w:rFonts w:cs="Verdana"/>
-                <w:color w:val="FFFFFF"/>
-                <w:sz w:val="16"/>
-                <w:szCs w:val="16"/>
-              </w:rPr>
-              <w:t>clk</w:t>
-            </w:r>
-            <w:proofErr w:type="spellEnd"/>
-            <w:r>
-              <w:rPr>
-                <w:rFonts w:cs="Verdana"/>
-                <w:color w:val="FFFFFF"/>
-                <w:sz w:val="16"/>
-                <w:szCs w:val="16"/>
-              </w:rPr>
-              <w:t xml:space="preserve">, </w:t>
-            </w:r>
-            <w:proofErr w:type="spellStart"/>
-            <w:r>
-              <w:rPr>
-                <w:rFonts w:cs="Verdana"/>
-                <w:color w:val="FFFFFF"/>
-                <w:sz w:val="16"/>
-                <w:szCs w:val="16"/>
-              </w:rPr>
-              <w:t>avalon_st</w:t>
-            </w:r>
-            <w:r>
-              <w:rPr>
-                <w:rFonts w:cs="Verdana"/>
-                <w:color w:val="FFFFFF"/>
-                <w:sz w:val="16"/>
-                <w:szCs w:val="16"/>
-              </w:rPr>
-              <w:t>_if</w:t>
-            </w:r>
-            <w:proofErr w:type="spellEnd"/>
-            <w:r>
-              <w:rPr>
-                <w:rFonts w:cs="Verdana"/>
-                <w:color w:val="FFFFFF"/>
-                <w:sz w:val="16"/>
-                <w:szCs w:val="16"/>
-              </w:rPr>
-              <w:t>, [scope, [</w:t>
-            </w:r>
-            <w:proofErr w:type="spellStart"/>
-            <w:r>
-              <w:rPr>
-                <w:rFonts w:cs="Verdana"/>
-                <w:color w:val="FFFFFF"/>
-                <w:sz w:val="16"/>
-                <w:szCs w:val="16"/>
-              </w:rPr>
-              <w:t>msg_id_panel</w:t>
-            </w:r>
-            <w:proofErr w:type="spellEnd"/>
-            <w:r>
-              <w:rPr>
-                <w:rFonts w:cs="Verdana"/>
-                <w:color w:val="FFFFFF"/>
-                <w:sz w:val="16"/>
-                <w:szCs w:val="16"/>
-              </w:rPr>
-              <w:t>, [config]]])</w:t>
+              <w:t>_if, [scope, [msg_id_panel, [config]]])</w:t>
             </w:r>
           </w:p>
         </w:tc>
@@ -768,7 +654,6 @@
               </w:rPr>
               <w:t xml:space="preserve">: </w:t>
             </w:r>
-            <w:proofErr w:type="spellStart"/>
             <w:r>
               <w:rPr>
                 <w:rFonts w:cs="Verdana"/>
@@ -785,9 +670,8 @@
                 <w:sz w:val="15"/>
                 <w:szCs w:val="15"/>
               </w:rPr>
-              <w:t>_transmit</w:t>
-            </w:r>
-            <w:proofErr w:type="spellEnd"/>
+              <w:t>_transmit(</w:t>
+            </w:r>
             <w:r>
               <w:rPr>
                 <w:rFonts w:cs="Verdana"/>
@@ -795,9 +679,8 @@
                 <w:sz w:val="15"/>
                 <w:szCs w:val="15"/>
               </w:rPr>
-              <w:t>(</w:t>
-            </w:r>
-            <w:proofErr w:type="spellStart"/>
+              <w:t xml:space="preserve">v_channel, </w:t>
+            </w:r>
             <w:r>
               <w:rPr>
                 <w:rFonts w:cs="Verdana"/>
@@ -805,9 +688,8 @@
                 <w:sz w:val="15"/>
                 <w:szCs w:val="15"/>
               </w:rPr>
-              <w:t>v_channel</w:t>
-            </w:r>
-            <w:proofErr w:type="spellEnd"/>
+              <w:t xml:space="preserve">v_data_array(0 </w:t>
+            </w:r>
             <w:r>
               <w:rPr>
                 <w:rFonts w:cs="Verdana"/>
@@ -815,9 +697,8 @@
                 <w:sz w:val="15"/>
                 <w:szCs w:val="15"/>
               </w:rPr>
-              <w:t xml:space="preserve">, </w:t>
-            </w:r>
-            <w:proofErr w:type="spellStart"/>
+              <w:t>to v_numBytes-1</w:t>
+            </w:r>
             <w:r>
               <w:rPr>
                 <w:rFonts w:cs="Verdana"/>
@@ -825,9 +706,8 @@
                 <w:sz w:val="15"/>
                 <w:szCs w:val="15"/>
               </w:rPr>
-              <w:t>v_data_array</w:t>
-            </w:r>
-            <w:proofErr w:type="spellEnd"/>
+              <w:t>),</w:t>
+            </w:r>
             <w:r>
               <w:rPr>
                 <w:rFonts w:cs="Verdana"/>
@@ -835,7 +715,7 @@
                 <w:sz w:val="15"/>
                 <w:szCs w:val="15"/>
               </w:rPr>
-              <w:t xml:space="preserve">(0 </w:t>
+              <w:t xml:space="preserve"> </w:t>
             </w:r>
             <w:r>
               <w:rPr>
@@ -844,7 +724,7 @@
                 <w:sz w:val="15"/>
                 <w:szCs w:val="15"/>
               </w:rPr>
-              <w:t>to v_numBytes-1</w:t>
+              <w:t xml:space="preserve">"Send </w:t>
             </w:r>
             <w:r>
               <w:rPr>
@@ -853,7 +733,7 @@
                 <w:sz w:val="15"/>
                 <w:szCs w:val="15"/>
               </w:rPr>
-              <w:t>),</w:t>
+              <w:t xml:space="preserve">v_numBytes </w:t>
             </w:r>
             <w:r>
               <w:rPr>
@@ -862,6 +742,122 @@
                 <w:sz w:val="15"/>
                 <w:szCs w:val="15"/>
               </w:rPr>
+              <w:t>bytes</w:t>
+            </w:r>
+            <w:r>
+              <w:rPr>
+                <w:rFonts w:cs="Verdana"/>
+                <w:b w:val="0"/>
+                <w:sz w:val="15"/>
+                <w:szCs w:val="15"/>
+              </w:rPr>
+              <w:t xml:space="preserve"> on v_channel</w:t>
+            </w:r>
+            <w:r>
+              <w:rPr>
+                <w:rFonts w:cs="Verdana"/>
+                <w:b w:val="0"/>
+                <w:sz w:val="15"/>
+                <w:szCs w:val="15"/>
+              </w:rPr>
+              <w:t xml:space="preserve">", clk, </w:t>
+            </w:r>
+            <w:r>
+              <w:rPr>
+                <w:rFonts w:cs="Verdana"/>
+                <w:b w:val="0"/>
+                <w:sz w:val="15"/>
+                <w:szCs w:val="15"/>
+              </w:rPr>
+              <w:t>avalon_st</w:t>
+            </w:r>
+            <w:r>
+              <w:rPr>
+                <w:rFonts w:cs="Verdana"/>
+                <w:b w:val="0"/>
+                <w:sz w:val="15"/>
+                <w:szCs w:val="15"/>
+              </w:rPr>
+              <w:t xml:space="preserve">_if, C_SCOPE, shared_msg_id_panel, </w:t>
+            </w:r>
+            <w:r>
+              <w:rPr>
+                <w:rFonts w:cs="Verdana"/>
+                <w:b w:val="0"/>
+                <w:sz w:val="15"/>
+                <w:szCs w:val="15"/>
+              </w:rPr>
+              <w:t>avalon_st</w:t>
+            </w:r>
+            <w:r>
+              <w:rPr>
+                <w:rFonts w:cs="Verdana"/>
+                <w:b w:val="0"/>
+                <w:sz w:val="15"/>
+                <w:szCs w:val="15"/>
+              </w:rPr>
+              <w:t>_bfm_config);</w:t>
+            </w:r>
+            <w:r>
+              <w:rPr>
+                <w:rFonts w:cs="Verdana"/>
+                <w:b w:val="0"/>
+                <w:sz w:val="15"/>
+                <w:szCs w:val="15"/>
+              </w:rPr>
+              <w:br/>
+            </w:r>
+            <w:r>
+              <w:rPr>
+                <w:rFonts w:cs="Verdana"/>
+                <w:sz w:val="15"/>
+                <w:szCs w:val="15"/>
+              </w:rPr>
+              <w:t>Example</w:t>
+            </w:r>
+            <w:r>
+              <w:rPr>
+                <w:rFonts w:cs="Verdana"/>
+                <w:b w:val="0"/>
+                <w:sz w:val="15"/>
+                <w:szCs w:val="15"/>
+              </w:rPr>
+              <w:t>: avalon_st_transmit(v_data_array(0 to v_num</w:t>
+            </w:r>
+            <w:r>
+              <w:rPr>
+                <w:rFonts w:cs="Verdana"/>
+                <w:b w:val="0"/>
+                <w:sz w:val="15"/>
+                <w:szCs w:val="15"/>
+              </w:rPr>
+              <w:t>Words</w:t>
+            </w:r>
+            <w:r>
+              <w:rPr>
+                <w:rFonts w:cs="Verdana"/>
+                <w:b w:val="0"/>
+                <w:sz w:val="15"/>
+                <w:szCs w:val="15"/>
+              </w:rPr>
+              <w:t>-1),                  "Send v_num</w:t>
+            </w:r>
+            <w:r>
+              <w:rPr>
+                <w:rFonts w:cs="Verdana"/>
+                <w:b w:val="0"/>
+                <w:sz w:val="15"/>
+                <w:szCs w:val="15"/>
+              </w:rPr>
+              <w:t>Words</w:t>
+            </w:r>
+            <w:r>
+              <w:rPr>
+                <w:rFonts w:cs="Verdana"/>
+                <w:b w:val="0"/>
+                <w:sz w:val="15"/>
+                <w:szCs w:val="15"/>
+              </w:rPr>
               <w:t xml:space="preserve"> </w:t>
             </w:r>
             <w:r>
@@ -871,9 +867,8 @@
                 <w:sz w:val="15"/>
                 <w:szCs w:val="15"/>
               </w:rPr>
-              <w:t xml:space="preserve">"Send </w:t>
-            </w:r>
-            <w:proofErr w:type="spellStart"/>
+              <w:t>words</w:t>
+            </w:r>
             <w:r>
               <w:rPr>
                 <w:rFonts w:cs="Verdana"/>
@@ -881,9 +876,8 @@
                 <w:sz w:val="15"/>
                 <w:szCs w:val="15"/>
               </w:rPr>
-              <w:t>v_numBytes</w:t>
-            </w:r>
-            <w:proofErr w:type="spellEnd"/>
+              <w:t xml:space="preserve">", clk, </w:t>
+            </w:r>
             <w:r>
               <w:rPr>
                 <w:rFonts w:cs="Verdana"/>
@@ -891,7 +885,7 @@
                 <w:sz w:val="15"/>
                 <w:szCs w:val="15"/>
               </w:rPr>
-              <w:t xml:space="preserve"> </w:t>
+              <w:t>avalon_st_if</w:t>
             </w:r>
             <w:r>
               <w:rPr>
@@ -900,7 +894,7 @@
                 <w:sz w:val="15"/>
                 <w:szCs w:val="15"/>
               </w:rPr>
-              <w:t>bytes</w:t>
+              <w:t xml:space="preserve">, C_SCOPE, shared_msg_id_panel, </w:t>
             </w:r>
             <w:r>
               <w:rPr>
@@ -909,328 +903,8 @@
                 <w:sz w:val="15"/>
                 <w:szCs w:val="15"/>
               </w:rPr>
-              <w:t xml:space="preserve"> on </w:t>
-            </w:r>
-            <w:proofErr w:type="spellStart"/>
-            <w:r>
-              <w:rPr>
-                <w:rFonts w:cs="Verdana"/>
-                <w:b w:val="0"/>
-                <w:sz w:val="15"/>
-                <w:szCs w:val="15"/>
-              </w:rPr>
-              <w:t>v_channel</w:t>
-            </w:r>
-            <w:proofErr w:type="spellEnd"/>
-            <w:r>
-              <w:rPr>
-                <w:rFonts w:cs="Verdana"/>
-                <w:b w:val="0"/>
-                <w:sz w:val="15"/>
-                <w:szCs w:val="15"/>
-              </w:rPr>
-              <w:t xml:space="preserve">", </w:t>
-            </w:r>
-            <w:proofErr w:type="spellStart"/>
-            <w:r>
-              <w:rPr>
-                <w:rFonts w:cs="Verdana"/>
-                <w:b w:val="0"/>
-                <w:sz w:val="15"/>
-                <w:szCs w:val="15"/>
-              </w:rPr>
-              <w:t>clk</w:t>
-            </w:r>
-            <w:proofErr w:type="spellEnd"/>
-            <w:r>
-              <w:rPr>
-                <w:rFonts w:cs="Verdana"/>
-                <w:b w:val="0"/>
-                <w:sz w:val="15"/>
-                <w:szCs w:val="15"/>
-              </w:rPr>
-              <w:t xml:space="preserve">, </w:t>
-            </w:r>
-            <w:proofErr w:type="spellStart"/>
-            <w:r>
-              <w:rPr>
-                <w:rFonts w:cs="Verdana"/>
-                <w:b w:val="0"/>
-                <w:sz w:val="15"/>
-                <w:szCs w:val="15"/>
-              </w:rPr>
-              <w:t>avalon_st</w:t>
-            </w:r>
-            <w:r>
-              <w:rPr>
-                <w:rFonts w:cs="Verdana"/>
-                <w:b w:val="0"/>
-                <w:sz w:val="15"/>
-                <w:szCs w:val="15"/>
-              </w:rPr>
-              <w:t>_if</w:t>
-            </w:r>
-            <w:proofErr w:type="spellEnd"/>
-            <w:r>
-              <w:rPr>
-                <w:rFonts w:cs="Verdana"/>
-                <w:b w:val="0"/>
-                <w:sz w:val="15"/>
-                <w:szCs w:val="15"/>
-              </w:rPr>
-              <w:t xml:space="preserve">, C_SCOPE, </w:t>
-            </w:r>
-            <w:proofErr w:type="spellStart"/>
-            <w:r>
-              <w:rPr>
-                <w:rFonts w:cs="Verdana"/>
-                <w:b w:val="0"/>
-                <w:sz w:val="15"/>
-                <w:szCs w:val="15"/>
-              </w:rPr>
-              <w:t>shared_msg_id_panel</w:t>
-            </w:r>
-            <w:proofErr w:type="spellEnd"/>
-            <w:r>
-              <w:rPr>
-                <w:rFonts w:cs="Verdana"/>
-                <w:b w:val="0"/>
-                <w:sz w:val="15"/>
-                <w:szCs w:val="15"/>
-              </w:rPr>
-              <w:t xml:space="preserve">, </w:t>
-            </w:r>
-            <w:proofErr w:type="spellStart"/>
-            <w:r>
-              <w:rPr>
-                <w:rFonts w:cs="Verdana"/>
-                <w:b w:val="0"/>
-                <w:sz w:val="15"/>
-                <w:szCs w:val="15"/>
-              </w:rPr>
-              <w:t>avalon_st</w:t>
-            </w:r>
-            <w:r>
-              <w:rPr>
-                <w:rFonts w:cs="Verdana"/>
-                <w:b w:val="0"/>
-                <w:sz w:val="15"/>
-                <w:szCs w:val="15"/>
-              </w:rPr>
-              <w:t>_bfm_config</w:t>
-            </w:r>
-            <w:proofErr w:type="spellEnd"/>
-            <w:r>
-              <w:rPr>
-                <w:rFonts w:cs="Verdana"/>
-                <w:b w:val="0"/>
-                <w:sz w:val="15"/>
-                <w:szCs w:val="15"/>
-              </w:rPr>
-              <w:t>);</w:t>
-            </w:r>
-            <w:r>
-              <w:rPr>
-                <w:rFonts w:cs="Verdana"/>
-                <w:b w:val="0"/>
-                <w:sz w:val="15"/>
-                <w:szCs w:val="15"/>
-              </w:rPr>
-              <w:br/>
-            </w:r>
-            <w:r>
-              <w:rPr>
-                <w:rFonts w:cs="Verdana"/>
-                <w:sz w:val="15"/>
-                <w:szCs w:val="15"/>
-              </w:rPr>
-              <w:t>Example</w:t>
-            </w:r>
-            <w:r>
-              <w:rPr>
-                <w:rFonts w:cs="Verdana"/>
-                <w:b w:val="0"/>
-                <w:sz w:val="15"/>
-                <w:szCs w:val="15"/>
-              </w:rPr>
-              <w:t xml:space="preserve">: </w:t>
-            </w:r>
-            <w:proofErr w:type="spellStart"/>
-            <w:r>
-              <w:rPr>
-                <w:rFonts w:cs="Verdana"/>
-                <w:b w:val="0"/>
-                <w:sz w:val="15"/>
-                <w:szCs w:val="15"/>
-              </w:rPr>
-              <w:t>avalon_st_transmit</w:t>
-            </w:r>
-            <w:proofErr w:type="spellEnd"/>
-            <w:r>
-              <w:rPr>
-                <w:rFonts w:cs="Verdana"/>
-                <w:b w:val="0"/>
-                <w:sz w:val="15"/>
-                <w:szCs w:val="15"/>
-              </w:rPr>
-              <w:t>(</w:t>
-            </w:r>
-            <w:proofErr w:type="spellStart"/>
-            <w:r>
-              <w:rPr>
-                <w:rFonts w:cs="Verdana"/>
-                <w:b w:val="0"/>
-                <w:sz w:val="15"/>
-                <w:szCs w:val="15"/>
-              </w:rPr>
-              <w:t>v_data_array</w:t>
-            </w:r>
-            <w:proofErr w:type="spellEnd"/>
-            <w:r>
-              <w:rPr>
-                <w:rFonts w:cs="Verdana"/>
-                <w:b w:val="0"/>
-                <w:sz w:val="15"/>
-                <w:szCs w:val="15"/>
-              </w:rPr>
-              <w:t>(0 to v_num</w:t>
-            </w:r>
-            <w:r>
-              <w:rPr>
-                <w:rFonts w:cs="Verdana"/>
-                <w:b w:val="0"/>
-                <w:sz w:val="15"/>
-                <w:szCs w:val="15"/>
-              </w:rPr>
-              <w:t>Words</w:t>
-            </w:r>
-            <w:r>
-              <w:rPr>
-                <w:rFonts w:cs="Verdana"/>
-                <w:b w:val="0"/>
-                <w:sz w:val="15"/>
-                <w:szCs w:val="15"/>
-              </w:rPr>
-              <w:t xml:space="preserve">-1),                  "Send </w:t>
-            </w:r>
-            <w:proofErr w:type="spellStart"/>
-            <w:r>
-              <w:rPr>
-                <w:rFonts w:cs="Verdana"/>
-                <w:b w:val="0"/>
-                <w:sz w:val="15"/>
-                <w:szCs w:val="15"/>
-              </w:rPr>
-              <w:t>v_num</w:t>
-            </w:r>
-            <w:r>
-              <w:rPr>
-                <w:rFonts w:cs="Verdana"/>
-                <w:b w:val="0"/>
-                <w:sz w:val="15"/>
-                <w:szCs w:val="15"/>
-              </w:rPr>
-              <w:t>Words</w:t>
-            </w:r>
-            <w:proofErr w:type="spellEnd"/>
-            <w:r>
-              <w:rPr>
-                <w:rFonts w:cs="Verdana"/>
-                <w:b w:val="0"/>
-                <w:sz w:val="15"/>
-                <w:szCs w:val="15"/>
-              </w:rPr>
-              <w:t xml:space="preserve"> </w:t>
-            </w:r>
-            <w:r>
-              <w:rPr>
-                <w:rFonts w:cs="Verdana"/>
-                <w:b w:val="0"/>
-                <w:sz w:val="15"/>
-                <w:szCs w:val="15"/>
-              </w:rPr>
-              <w:t>words</w:t>
-            </w:r>
-            <w:r>
-              <w:rPr>
-                <w:rFonts w:cs="Verdana"/>
-                <w:b w:val="0"/>
-                <w:sz w:val="15"/>
-                <w:szCs w:val="15"/>
-              </w:rPr>
-              <w:t xml:space="preserve">", </w:t>
-            </w:r>
-            <w:proofErr w:type="spellStart"/>
-            <w:r>
-              <w:rPr>
-                <w:rFonts w:cs="Verdana"/>
-                <w:b w:val="0"/>
-                <w:sz w:val="15"/>
-                <w:szCs w:val="15"/>
-              </w:rPr>
-              <w:t>clk</w:t>
-            </w:r>
-            <w:proofErr w:type="spellEnd"/>
-            <w:r>
-              <w:rPr>
-                <w:rFonts w:cs="Verdana"/>
-                <w:b w:val="0"/>
-                <w:sz w:val="15"/>
-                <w:szCs w:val="15"/>
-              </w:rPr>
-              <w:t xml:space="preserve">, </w:t>
-            </w:r>
-            <w:proofErr w:type="spellStart"/>
-            <w:r>
-              <w:rPr>
-                <w:rFonts w:cs="Verdana"/>
-                <w:b w:val="0"/>
-                <w:sz w:val="15"/>
-                <w:szCs w:val="15"/>
-              </w:rPr>
-              <w:t>avalon_st_if</w:t>
-            </w:r>
-            <w:proofErr w:type="spellEnd"/>
-            <w:r>
-              <w:rPr>
-                <w:rFonts w:cs="Verdana"/>
-                <w:b w:val="0"/>
-                <w:sz w:val="15"/>
-                <w:szCs w:val="15"/>
-              </w:rPr>
-              <w:t xml:space="preserve">, C_SCOPE, </w:t>
-            </w:r>
-            <w:proofErr w:type="spellStart"/>
-            <w:r>
-              <w:rPr>
-                <w:rFonts w:cs="Verdana"/>
-                <w:b w:val="0"/>
-                <w:sz w:val="15"/>
-                <w:szCs w:val="15"/>
-              </w:rPr>
-              <w:t>shared_msg_id_panel</w:t>
-            </w:r>
-            <w:proofErr w:type="spellEnd"/>
-            <w:r>
-              <w:rPr>
-                <w:rFonts w:cs="Verdana"/>
-                <w:b w:val="0"/>
-                <w:sz w:val="15"/>
-                <w:szCs w:val="15"/>
-              </w:rPr>
-              <w:t xml:space="preserve">, </w:t>
-            </w:r>
-            <w:proofErr w:type="spellStart"/>
-            <w:r>
-              <w:rPr>
-                <w:rFonts w:cs="Verdana"/>
-                <w:b w:val="0"/>
-                <w:sz w:val="15"/>
-                <w:szCs w:val="15"/>
-              </w:rPr>
               <w:t>avalon_st_bfm_config</w:t>
             </w:r>
-            <w:proofErr w:type="spellEnd"/>
             <w:r>
               <w:rPr>
                 <w:rFonts w:cs="Verdana"/>
@@ -1272,9 +946,8 @@
                 <w:sz w:val="15"/>
                 <w:szCs w:val="15"/>
               </w:rPr>
-              <w:t xml:space="preserve">: </w:t>
-            </w:r>
-            <w:proofErr w:type="spellStart"/>
+              <w:t>: a</w:t>
+            </w:r>
             <w:r>
               <w:rPr>
                 <w:rFonts w:cs="Verdana"/>
@@ -1282,7 +955,7 @@
                 <w:sz w:val="15"/>
                 <w:szCs w:val="15"/>
               </w:rPr>
-              <w:t>a</w:t>
+              <w:t>valon_st</w:t>
             </w:r>
             <w:r>
               <w:rPr>
@@ -1291,7 +964,7 @@
                 <w:sz w:val="15"/>
                 <w:szCs w:val="15"/>
               </w:rPr>
-              <w:t>valon_st</w:t>
+              <w:t>_transmit(</w:t>
             </w:r>
             <w:r>
               <w:rPr>
@@ -1300,9 +973,8 @@
                 <w:sz w:val="15"/>
                 <w:szCs w:val="15"/>
               </w:rPr>
-              <w:t>_transmit</w:t>
-            </w:r>
-            <w:proofErr w:type="spellEnd"/>
+              <w:t>(x”01”, x”02”, x”03”, x”04”)</w:t>
+            </w:r>
             <w:r>
               <w:rPr>
                 <w:rFonts w:cs="Verdana"/>
@@ -1310,7 +982,7 @@
                 <w:sz w:val="15"/>
                 <w:szCs w:val="15"/>
               </w:rPr>
-              <w:t>(</w:t>
+              <w:t xml:space="preserve">,  </w:t>
             </w:r>
             <w:r>
               <w:rPr>
@@ -1319,7 +991,7 @@
                 <w:sz w:val="15"/>
                 <w:szCs w:val="15"/>
               </w:rPr>
-              <w:t>(x”01”, x”02”, x”03”, x”04”)</w:t>
+              <w:t xml:space="preserve">                      </w:t>
             </w:r>
             <w:r>
               <w:rPr>
@@ -1328,7 +1000,7 @@
                 <w:sz w:val="15"/>
                 <w:szCs w:val="15"/>
               </w:rPr>
-              <w:t xml:space="preserve">,  </w:t>
+              <w:t xml:space="preserve">       "Send </w:t>
             </w:r>
             <w:r>
               <w:rPr>
@@ -1337,7 +1009,7 @@
                 <w:sz w:val="15"/>
                 <w:szCs w:val="15"/>
               </w:rPr>
-              <w:t xml:space="preserve">                      </w:t>
+              <w:t>4</w:t>
             </w:r>
             <w:r>
               <w:rPr>
@@ -1346,7 +1018,7 @@
                 <w:sz w:val="15"/>
                 <w:szCs w:val="15"/>
               </w:rPr>
-              <w:t xml:space="preserve">       "Send </w:t>
+              <w:t xml:space="preserve"> bytes", clk, </w:t>
             </w:r>
             <w:r>
               <w:rPr>
@@ -1355,48 +1027,8 @@
                 <w:sz w:val="15"/>
                 <w:szCs w:val="15"/>
               </w:rPr>
-              <w:t>4</w:t>
-            </w:r>
-            <w:r>
-              <w:rPr>
-                <w:rFonts w:cs="Verdana"/>
-                <w:b w:val="0"/>
-                <w:sz w:val="15"/>
-                <w:szCs w:val="15"/>
-              </w:rPr>
-              <w:t xml:space="preserve"> bytes", </w:t>
-            </w:r>
-            <w:proofErr w:type="spellStart"/>
-            <w:r>
-              <w:rPr>
-                <w:rFonts w:cs="Verdana"/>
-                <w:b w:val="0"/>
-                <w:sz w:val="15"/>
-                <w:szCs w:val="15"/>
-              </w:rPr>
-              <w:t>clk</w:t>
-            </w:r>
-            <w:proofErr w:type="spellEnd"/>
-            <w:r>
-              <w:rPr>
-                <w:rFonts w:cs="Verdana"/>
-                <w:b w:val="0"/>
-                <w:sz w:val="15"/>
-                <w:szCs w:val="15"/>
-              </w:rPr>
-              <w:t xml:space="preserve">, </w:t>
-            </w:r>
-            <w:proofErr w:type="spellStart"/>
-            <w:r>
-              <w:rPr>
-                <w:rFonts w:cs="Verdana"/>
-                <w:b w:val="0"/>
-                <w:sz w:val="15"/>
-                <w:szCs w:val="15"/>
-              </w:rPr>
               <w:t>avalon_st_if</w:t>
             </w:r>
-            <w:proofErr w:type="spellEnd"/>
             <w:r>
               <w:rPr>
                 <w:rFonts w:cs="Verdana"/>
@@ -1488,7 +1120,6 @@
               </w:rPr>
             </w:pPr>
             <w:bookmarkStart w:id="0" w:name="_Hlk495393047"/>
-            <w:proofErr w:type="spellStart"/>
             <w:r>
               <w:rPr>
                 <w:rFonts w:cs="Verdana"/>
@@ -1519,7 +1150,6 @@
               </w:rPr>
               <w:t>if_signals</w:t>
             </w:r>
-            <w:proofErr w:type="spellEnd"/>
             <w:r>
               <w:rPr>
                 <w:rFonts w:cs="Verdana"/>
@@ -1528,9 +1158,8 @@
                 <w:szCs w:val="28"/>
                 <w:lang w:val="en-US"/>
               </w:rPr>
-              <w:t xml:space="preserve"> (</w:t>
-            </w:r>
-            <w:proofErr w:type="spellStart"/>
+              <w:t xml:space="preserve"> (is_master, </w:t>
+            </w:r>
             <w:r>
               <w:rPr>
                 <w:rFonts w:cs="Verdana"/>
@@ -1539,9 +1168,8 @@
                 <w:szCs w:val="28"/>
                 <w:lang w:val="en-US"/>
               </w:rPr>
-              <w:t>is_master</w:t>
-            </w:r>
-            <w:proofErr w:type="spellEnd"/>
+              <w:t>channel</w:t>
+            </w:r>
             <w:r>
               <w:rPr>
                 <w:rFonts w:cs="Verdana"/>
@@ -1550,9 +1178,8 @@
                 <w:szCs w:val="28"/>
                 <w:lang w:val="en-US"/>
               </w:rPr>
-              <w:t xml:space="preserve">, </w:t>
-            </w:r>
-            <w:proofErr w:type="spellStart"/>
+              <w:t xml:space="preserve">_width, </w:t>
+            </w:r>
             <w:r>
               <w:rPr>
                 <w:rFonts w:cs="Verdana"/>
@@ -1561,7 +1188,7 @@
                 <w:szCs w:val="28"/>
                 <w:lang w:val="en-US"/>
               </w:rPr>
-              <w:t>channel</w:t>
+              <w:t>data</w:t>
             </w:r>
             <w:r>
               <w:rPr>
@@ -1571,9 +1198,8 @@
                 <w:szCs w:val="28"/>
                 <w:lang w:val="en-US"/>
               </w:rPr>
-              <w:t>_width</w:t>
-            </w:r>
-            <w:proofErr w:type="spellEnd"/>
+              <w:t xml:space="preserve">_width, </w:t>
+            </w:r>
             <w:r>
               <w:rPr>
                 <w:rFonts w:cs="Verdana"/>
@@ -1582,9 +1208,8 @@
                 <w:szCs w:val="28"/>
                 <w:lang w:val="en-US"/>
               </w:rPr>
-              <w:t xml:space="preserve">, </w:t>
-            </w:r>
-            <w:proofErr w:type="spellStart"/>
+              <w:t>data_error</w:t>
+            </w:r>
             <w:r>
               <w:rPr>
                 <w:rFonts w:cs="Verdana"/>
@@ -1593,7 +1218,7 @@
                 <w:szCs w:val="28"/>
                 <w:lang w:val="en-US"/>
               </w:rPr>
-              <w:t>data</w:t>
+              <w:t xml:space="preserve">_width, </w:t>
             </w:r>
             <w:r>
               <w:rPr>
@@ -1603,9 +1228,8 @@
                 <w:szCs w:val="28"/>
                 <w:lang w:val="en-US"/>
               </w:rPr>
-              <w:t>_width</w:t>
-            </w:r>
-            <w:proofErr w:type="spellEnd"/>
+              <w:t>empty</w:t>
+            </w:r>
             <w:r>
               <w:rPr>
                 <w:rFonts w:cs="Verdana"/>
@@ -1614,71 +1238,7 @@
                 <w:szCs w:val="28"/>
                 <w:lang w:val="en-US"/>
               </w:rPr>
-              <w:t xml:space="preserve">, </w:t>
-            </w:r>
-            <w:proofErr w:type="spellStart"/>
-            <w:r>
-              <w:rPr>
-                <w:rFonts w:cs="Verdana"/>
-                <w:color w:val="FFFFFF"/>
-                <w:sz w:val="16"/>
-                <w:szCs w:val="28"/>
-                <w:lang w:val="en-US"/>
-              </w:rPr>
-              <w:t>data_error</w:t>
-            </w:r>
-            <w:r>
-              <w:rPr>
-                <w:rFonts w:cs="Verdana"/>
-                <w:color w:val="FFFFFF"/>
-                <w:sz w:val="16"/>
-                <w:szCs w:val="28"/>
-                <w:lang w:val="en-US"/>
-              </w:rPr>
-              <w:t>_width</w:t>
-            </w:r>
-            <w:proofErr w:type="spellEnd"/>
-            <w:r>
-              <w:rPr>
-                <w:rFonts w:cs="Verdana"/>
-                <w:color w:val="FFFFFF"/>
-                <w:sz w:val="16"/>
-                <w:szCs w:val="28"/>
-                <w:lang w:val="en-US"/>
-              </w:rPr>
-              <w:t xml:space="preserve">, </w:t>
-            </w:r>
-            <w:proofErr w:type="spellStart"/>
-            <w:r>
-              <w:rPr>
-                <w:rFonts w:cs="Verdana"/>
-                <w:color w:val="FFFFFF"/>
-                <w:sz w:val="16"/>
-                <w:szCs w:val="28"/>
-                <w:lang w:val="en-US"/>
-              </w:rPr>
-              <w:t>empty</w:t>
-            </w:r>
-            <w:r>
-              <w:rPr>
-                <w:rFonts w:cs="Verdana"/>
-                <w:color w:val="FFFFFF"/>
-                <w:sz w:val="16"/>
-                <w:szCs w:val="28"/>
-                <w:lang w:val="en-US"/>
-              </w:rPr>
-              <w:t>_width</w:t>
-            </w:r>
-            <w:proofErr w:type="spellEnd"/>
-            <w:r>
-              <w:rPr>
-                <w:rFonts w:cs="Verdana"/>
-                <w:color w:val="FFFFFF"/>
-                <w:sz w:val="16"/>
-                <w:szCs w:val="28"/>
-                <w:lang w:val="en-US"/>
-              </w:rPr>
-              <w:t>)</w:t>
+              <w:t>_width)</w:t>
             </w:r>
           </w:p>
         </w:tc>
@@ -1740,9 +1300,8 @@
                 <w:sz w:val="15"/>
                 <w:szCs w:val="28"/>
               </w:rPr>
-              <w:t xml:space="preserve"> </w:t>
-            </w:r>
-            <w:proofErr w:type="spellStart"/>
+              <w:t xml:space="preserve"> a</w:t>
+            </w:r>
             <w:r>
               <w:rPr>
                 <w:rFonts w:cs="Verdana"/>
@@ -1751,7 +1310,7 @@
                 <w:sz w:val="15"/>
                 <w:szCs w:val="28"/>
               </w:rPr>
-              <w:t>a</w:t>
+              <w:t>valon_st</w:t>
             </w:r>
             <w:r>
               <w:rPr>
@@ -1761,7 +1320,7 @@
                 <w:sz w:val="15"/>
                 <w:szCs w:val="28"/>
               </w:rPr>
-              <w:t>valon_st</w:t>
+              <w:t>_if &lt;= init_a</w:t>
             </w:r>
             <w:r>
               <w:rPr>
@@ -1771,9 +1330,8 @@
                 <w:sz w:val="15"/>
                 <w:szCs w:val="28"/>
               </w:rPr>
-              <w:t>_if</w:t>
-            </w:r>
-            <w:proofErr w:type="spellEnd"/>
+              <w:t>valon_st_</w:t>
+            </w:r>
             <w:r>
               <w:rPr>
                 <w:rFonts w:cs="Verdana"/>
@@ -1782,9 +1340,8 @@
                 <w:sz w:val="15"/>
                 <w:szCs w:val="28"/>
               </w:rPr>
-              <w:t xml:space="preserve"> &lt;= </w:t>
-            </w:r>
-            <w:proofErr w:type="spellStart"/>
+              <w:t>if_signals(true</w:t>
+            </w:r>
             <w:r>
               <w:rPr>
                 <w:rFonts w:cs="Verdana"/>
@@ -1793,7 +1350,7 @@
                 <w:sz w:val="15"/>
                 <w:szCs w:val="28"/>
               </w:rPr>
-              <w:t>init_a</w:t>
+              <w:t xml:space="preserve">, </w:t>
             </w:r>
             <w:r>
               <w:rPr>
@@ -1803,7 +1360,7 @@
                 <w:sz w:val="15"/>
                 <w:szCs w:val="28"/>
               </w:rPr>
-              <w:t>valon_st_</w:t>
+              <w:t>a</w:t>
             </w:r>
             <w:r>
               <w:rPr>
@@ -1813,9 +1370,8 @@
                 <w:sz w:val="15"/>
                 <w:szCs w:val="28"/>
               </w:rPr>
-              <w:t>if_signals</w:t>
-            </w:r>
-            <w:proofErr w:type="spellEnd"/>
+              <w:t>valon_st_</w:t>
+            </w:r>
             <w:r>
               <w:rPr>
                 <w:rFonts w:cs="Verdana"/>
@@ -1824,7 +1380,7 @@
                 <w:sz w:val="15"/>
                 <w:szCs w:val="28"/>
               </w:rPr>
-              <w:t>(true</w:t>
+              <w:t>if.</w:t>
             </w:r>
             <w:r>
               <w:rPr>
@@ -1834,9 +1390,8 @@
                 <w:sz w:val="15"/>
                 <w:szCs w:val="28"/>
               </w:rPr>
-              <w:t xml:space="preserve">, </w:t>
-            </w:r>
-            <w:proofErr w:type="spellStart"/>
+              <w:t>channel</w:t>
+            </w:r>
             <w:r>
               <w:rPr>
                 <w:rFonts w:cs="Verdana"/>
@@ -1845,7 +1400,7 @@
                 <w:sz w:val="15"/>
                 <w:szCs w:val="28"/>
               </w:rPr>
-              <w:t>a</w:t>
+              <w:t xml:space="preserve">'length, </w:t>
             </w:r>
             <w:r>
               <w:rPr>
@@ -1855,7 +1410,7 @@
                 <w:sz w:val="15"/>
                 <w:szCs w:val="28"/>
               </w:rPr>
-              <w:t>valon_st_</w:t>
+              <w:t>a</w:t>
             </w:r>
             <w:r>
               <w:rPr>
@@ -1865,7 +1420,7 @@
                 <w:sz w:val="15"/>
                 <w:szCs w:val="28"/>
               </w:rPr>
-              <w:t>if.</w:t>
+              <w:t>valon_st_</w:t>
             </w:r>
             <w:r>
               <w:rPr>
@@ -1875,7 +1430,7 @@
                 <w:sz w:val="15"/>
                 <w:szCs w:val="28"/>
               </w:rPr>
-              <w:t>channel</w:t>
+              <w:t>if.</w:t>
             </w:r>
             <w:r>
               <w:rPr>
@@ -1885,9 +1440,8 @@
                 <w:sz w:val="15"/>
                 <w:szCs w:val="28"/>
               </w:rPr>
-              <w:t>'length</w:t>
-            </w:r>
-            <w:proofErr w:type="spellEnd"/>
+              <w:t>data</w:t>
+            </w:r>
             <w:r>
               <w:rPr>
                 <w:rFonts w:cs="Verdana"/>
@@ -1896,9 +1450,8 @@
                 <w:sz w:val="15"/>
                 <w:szCs w:val="28"/>
               </w:rPr>
-              <w:t xml:space="preserve">, </w:t>
-            </w:r>
-            <w:proofErr w:type="spellStart"/>
+              <w:t>'length</w:t>
+            </w:r>
             <w:r>
               <w:rPr>
                 <w:rFonts w:cs="Verdana"/>
@@ -1907,7 +1460,7 @@
                 <w:sz w:val="15"/>
                 <w:szCs w:val="28"/>
               </w:rPr>
-              <w:t>a</w:t>
+              <w:t>,</w:t>
             </w:r>
             <w:r>
               <w:rPr>
@@ -1917,7 +1470,7 @@
                 <w:sz w:val="15"/>
                 <w:szCs w:val="28"/>
               </w:rPr>
-              <w:t>valon_st_</w:t>
+              <w:t xml:space="preserve"> a</w:t>
             </w:r>
             <w:r>
               <w:rPr>
@@ -1927,7 +1480,7 @@
                 <w:sz w:val="15"/>
                 <w:szCs w:val="28"/>
               </w:rPr>
-              <w:t>if.</w:t>
+              <w:t>valon_st_</w:t>
             </w:r>
             <w:r>
               <w:rPr>
@@ -1937,7 +1490,7 @@
                 <w:sz w:val="15"/>
                 <w:szCs w:val="28"/>
               </w:rPr>
-              <w:t>data</w:t>
+              <w:t>if.</w:t>
             </w:r>
             <w:r>
               <w:rPr>
@@ -1947,9 +1500,8 @@
                 <w:sz w:val="15"/>
                 <w:szCs w:val="28"/>
               </w:rPr>
-              <w:t>'length</w:t>
-            </w:r>
-            <w:proofErr w:type="spellEnd"/>
+              <w:t>data</w:t>
+            </w:r>
             <w:r>
               <w:rPr>
                 <w:rFonts w:cs="Verdana"/>
@@ -1958,7 +1510,7 @@
                 <w:sz w:val="15"/>
                 <w:szCs w:val="28"/>
               </w:rPr>
-              <w:t>,</w:t>
+              <w:t>_</w:t>
             </w:r>
             <w:r>
               <w:rPr>
@@ -1968,9 +1520,8 @@
                 <w:sz w:val="15"/>
                 <w:szCs w:val="28"/>
               </w:rPr>
-              <w:t xml:space="preserve"> </w:t>
-            </w:r>
-            <w:proofErr w:type="spellStart"/>
+              <w:t>error</w:t>
+            </w:r>
             <w:r>
               <w:rPr>
                 <w:rFonts w:cs="Verdana"/>
@@ -1979,7 +1530,7 @@
                 <w:sz w:val="15"/>
                 <w:szCs w:val="28"/>
               </w:rPr>
-              <w:t>a</w:t>
+              <w:t>'length</w:t>
             </w:r>
             <w:r>
               <w:rPr>
@@ -1989,7 +1540,7 @@
                 <w:sz w:val="15"/>
                 <w:szCs w:val="28"/>
               </w:rPr>
-              <w:t>valon_st_</w:t>
+              <w:t xml:space="preserve">, </w:t>
             </w:r>
             <w:r>
               <w:rPr>
@@ -1999,7 +1550,7 @@
                 <w:sz w:val="15"/>
                 <w:szCs w:val="28"/>
               </w:rPr>
-              <w:t>if.</w:t>
+              <w:t>a</w:t>
             </w:r>
             <w:r>
               <w:rPr>
@@ -2009,7 +1560,7 @@
                 <w:sz w:val="15"/>
                 <w:szCs w:val="28"/>
               </w:rPr>
-              <w:t>data</w:t>
+              <w:t>valon_st_</w:t>
             </w:r>
             <w:r>
               <w:rPr>
@@ -2019,7 +1570,7 @@
                 <w:sz w:val="15"/>
                 <w:szCs w:val="28"/>
               </w:rPr>
-              <w:t>_</w:t>
+              <w:t>if.</w:t>
             </w:r>
             <w:r>
               <w:rPr>
@@ -2029,7 +1580,7 @@
                 <w:sz w:val="15"/>
                 <w:szCs w:val="28"/>
               </w:rPr>
-              <w:t>error</w:t>
+              <w:t>empty</w:t>
             </w:r>
             <w:r>
               <w:rPr>
@@ -2039,80 +1590,7 @@
                 <w:sz w:val="15"/>
                 <w:szCs w:val="28"/>
               </w:rPr>
-              <w:t>'length</w:t>
-            </w:r>
-            <w:proofErr w:type="spellEnd"/>
-            <w:r>
-              <w:rPr>
-                <w:rFonts w:cs="Verdana"/>
-                <w:b w:val="0"/>
-                <w:bCs w:val="0"/>
-                <w:sz w:val="15"/>
-                <w:szCs w:val="28"/>
-              </w:rPr>
-              <w:t xml:space="preserve">, </w:t>
-            </w:r>
-            <w:proofErr w:type="spellStart"/>
-            <w:r>
-              <w:rPr>
-                <w:rFonts w:cs="Verdana"/>
-                <w:b w:val="0"/>
-                <w:bCs w:val="0"/>
-                <w:sz w:val="15"/>
-                <w:szCs w:val="28"/>
-              </w:rPr>
-              <w:t>a</w:t>
-            </w:r>
-            <w:r>
-              <w:rPr>
-                <w:rFonts w:cs="Verdana"/>
-                <w:b w:val="0"/>
-                <w:bCs w:val="0"/>
-                <w:sz w:val="15"/>
-                <w:szCs w:val="28"/>
-              </w:rPr>
-              <w:t>valon_st_</w:t>
-            </w:r>
-            <w:r>
-              <w:rPr>
-                <w:rFonts w:cs="Verdana"/>
-                <w:b w:val="0"/>
-                <w:bCs w:val="0"/>
-                <w:sz w:val="15"/>
-                <w:szCs w:val="28"/>
-              </w:rPr>
-              <w:t>if.</w:t>
-            </w:r>
-            <w:r>
-              <w:rPr>
-                <w:rFonts w:cs="Verdana"/>
-                <w:b w:val="0"/>
-                <w:bCs w:val="0"/>
-                <w:sz w:val="15"/>
-                <w:szCs w:val="28"/>
-              </w:rPr>
-              <w:t>empty</w:t>
-            </w:r>
-            <w:r>
-              <w:rPr>
-                <w:rFonts w:cs="Verdana"/>
-                <w:b w:val="0"/>
-                <w:bCs w:val="0"/>
-                <w:sz w:val="15"/>
-                <w:szCs w:val="28"/>
-              </w:rPr>
-              <w:t>'length</w:t>
-            </w:r>
-            <w:proofErr w:type="spellEnd"/>
-            <w:r>
-              <w:rPr>
-                <w:rFonts w:cs="Verdana"/>
-                <w:b w:val="0"/>
-                <w:bCs w:val="0"/>
-                <w:sz w:val="15"/>
-                <w:szCs w:val="28"/>
-              </w:rPr>
-              <w:t>);</w:t>
+              <w:t>'length);</w:t>
             </w:r>
           </w:p>
         </w:tc>
@@ -2358,7 +1836,6 @@
                 <w:szCs w:val="16"/>
               </w:rPr>
             </w:pPr>
-            <w:proofErr w:type="spellStart"/>
             <w:r>
               <w:rPr>
                 <w:rFonts w:cs="Verdana"/>
@@ -2389,7 +1866,6 @@
               </w:rPr>
               <w:t>_receive</w:t>
             </w:r>
-            <w:proofErr w:type="spellEnd"/>
             <w:r>
               <w:rPr>
                 <w:rFonts w:cs="Verdana"/>
@@ -2418,9 +1894,35 @@
                 <w:szCs w:val="16"/>
                 <w:lang w:val="en-US"/>
               </w:rPr>
-              <w:t>[</w:t>
-            </w:r>
-            <w:proofErr w:type="spellStart"/>
+              <w:t xml:space="preserve">[channel_value], </w:t>
+            </w:r>
+            <w:r>
+              <w:rPr>
+                <w:rFonts w:cs="Verdana"/>
+                <w:color w:val="FFFFFF"/>
+                <w:sz w:val="16"/>
+                <w:szCs w:val="16"/>
+              </w:rPr>
+              <w:t>data_array, msg, clk, a</w:t>
+            </w:r>
+            <w:r>
+              <w:rPr>
+                <w:rFonts w:cs="Verdana"/>
+                <w:color w:val="FFFFFF"/>
+                <w:sz w:val="16"/>
+                <w:szCs w:val="16"/>
+              </w:rPr>
+              <w:t>valon_st</w:t>
+            </w:r>
+            <w:r>
+              <w:rPr>
+                <w:rFonts w:cs="Verdana"/>
+                <w:color w:val="FFFFFF"/>
+                <w:sz w:val="16"/>
+                <w:szCs w:val="16"/>
+              </w:rPr>
+              <w:t>_if, [</w:t>
+            </w:r>
             <w:r>
               <w:rPr>
                 <w:rFonts w:cs="Verdana"/>
@@ -2429,9 +1931,17 @@
                 <w:szCs w:val="16"/>
                 <w:lang w:val="en-US"/>
               </w:rPr>
-              <w:t>channel_value</w:t>
-            </w:r>
-            <w:proofErr w:type="spellEnd"/>
+              <w:t xml:space="preserve">scope, </w:t>
+            </w:r>
+            <w:r>
+              <w:rPr>
+                <w:rFonts w:cs="Verdana"/>
+                <w:color w:val="FFFFFF"/>
+                <w:sz w:val="16"/>
+                <w:szCs w:val="16"/>
+              </w:rPr>
+              <w:t>[</w:t>
+            </w:r>
             <w:r>
               <w:rPr>
                 <w:rFonts w:cs="Verdana"/>
@@ -2440,9 +1950,8 @@
                 <w:szCs w:val="16"/>
                 <w:lang w:val="en-US"/>
               </w:rPr>
-              <w:t xml:space="preserve">], </w:t>
-            </w:r>
-            <w:proofErr w:type="spellStart"/>
+              <w:t xml:space="preserve">msg_id_panel, </w:t>
+            </w:r>
             <w:r>
               <w:rPr>
                 <w:rFonts w:cs="Verdana"/>
@@ -2450,95 +1959,7 @@
                 <w:sz w:val="16"/>
                 <w:szCs w:val="16"/>
               </w:rPr>
-              <w:t>data_array</w:t>
-            </w:r>
-            <w:proofErr w:type="spellEnd"/>
-            <w:r>
-              <w:rPr>
-                <w:rFonts w:cs="Verdana"/>
-                <w:color w:val="FFFFFF"/>
-                <w:sz w:val="16"/>
-                <w:szCs w:val="16"/>
-              </w:rPr>
-              <w:t xml:space="preserve">, </w:t>
-            </w:r>
-            <w:proofErr w:type="spellStart"/>
-            <w:r>
-              <w:rPr>
-                <w:rFonts w:cs="Verdana"/>
-                <w:color w:val="FFFFFF"/>
-                <w:sz w:val="16"/>
-                <w:szCs w:val="16"/>
-              </w:rPr>
-              <w:t>msg</w:t>
-            </w:r>
-            <w:proofErr w:type="spellEnd"/>
-            <w:r>
-              <w:rPr>
-                <w:rFonts w:cs="Verdana"/>
-                <w:color w:val="FFFFFF"/>
-                <w:sz w:val="16"/>
-                <w:szCs w:val="16"/>
-              </w:rPr>
-              <w:t xml:space="preserve">, </w:t>
-            </w:r>
-            <w:proofErr w:type="spellStart"/>
-            <w:r>
-              <w:rPr>
-                <w:rFonts w:cs="Verdana"/>
-                <w:color w:val="FFFFFF"/>
-                <w:sz w:val="16"/>
-                <w:szCs w:val="16"/>
-              </w:rPr>
-              <w:t>clk</w:t>
-            </w:r>
-            <w:proofErr w:type="spellEnd"/>
-            <w:r>
-              <w:rPr>
-                <w:rFonts w:cs="Verdana"/>
-                <w:color w:val="FFFFFF"/>
-                <w:sz w:val="16"/>
-                <w:szCs w:val="16"/>
-              </w:rPr>
-              <w:t xml:space="preserve">, </w:t>
-            </w:r>
-            <w:proofErr w:type="spellStart"/>
-            <w:r>
-              <w:rPr>
-                <w:rFonts w:cs="Verdana"/>
-                <w:color w:val="FFFFFF"/>
-                <w:sz w:val="16"/>
-                <w:szCs w:val="16"/>
-              </w:rPr>
-              <w:t>a</w:t>
-            </w:r>
-            <w:r>
-              <w:rPr>
-                <w:rFonts w:cs="Verdana"/>
-                <w:color w:val="FFFFFF"/>
-                <w:sz w:val="16"/>
-                <w:szCs w:val="16"/>
-              </w:rPr>
-              <w:t>valon_st</w:t>
-            </w:r>
-            <w:r>
-              <w:rPr>
-                <w:rFonts w:cs="Verdana"/>
-                <w:color w:val="FFFFFF"/>
-                <w:sz w:val="16"/>
-                <w:szCs w:val="16"/>
-              </w:rPr>
-              <w:t>_if</w:t>
-            </w:r>
-            <w:proofErr w:type="spellEnd"/>
-            <w:r>
-              <w:rPr>
-                <w:rFonts w:cs="Verdana"/>
-                <w:color w:val="FFFFFF"/>
-                <w:sz w:val="16"/>
-                <w:szCs w:val="16"/>
-              </w:rPr>
-              <w:t>, [</w:t>
+              <w:t>[</w:t>
             </w:r>
             <w:r>
               <w:rPr>
@@ -2548,7 +1969,7 @@
                 <w:szCs w:val="16"/>
                 <w:lang w:val="en-US"/>
               </w:rPr>
-              <w:t xml:space="preserve">scope, </w:t>
+              <w:t xml:space="preserve">config, </w:t>
             </w:r>
             <w:r>
               <w:rPr>
@@ -2559,67 +1980,15 @@
               </w:rPr>
               <w:t>[</w:t>
             </w:r>
-            <w:proofErr w:type="spellStart"/>
             <w:r>
               <w:rPr>
                 <w:rFonts w:cs="Verdana"/>
                 <w:color w:val="FFFFFF"/>
                 <w:sz w:val="16"/>
                 <w:szCs w:val="16"/>
-                <w:lang w:val="en-US"/>
-              </w:rPr>
-              <w:t>msg_id_panel</w:t>
-            </w:r>
-            <w:proofErr w:type="spellEnd"/>
-            <w:r>
-              <w:rPr>
-                <w:rFonts w:cs="Verdana"/>
-                <w:color w:val="FFFFFF"/>
-                <w:sz w:val="16"/>
-                <w:szCs w:val="16"/>
-                <w:lang w:val="en-US"/>
-              </w:rPr>
-              <w:t xml:space="preserve">, </w:t>
-            </w:r>
-            <w:r>
-              <w:rPr>
-                <w:rFonts w:cs="Verdana"/>
-                <w:color w:val="FFFFFF"/>
-                <w:sz w:val="16"/>
-                <w:szCs w:val="16"/>
-              </w:rPr>
-              <w:t>[</w:t>
-            </w:r>
-            <w:r>
-              <w:rPr>
-                <w:rFonts w:cs="Verdana"/>
-                <w:color w:val="FFFFFF"/>
-                <w:sz w:val="16"/>
-                <w:szCs w:val="16"/>
-                <w:lang w:val="en-US"/>
-              </w:rPr>
-              <w:t xml:space="preserve">config, </w:t>
-            </w:r>
-            <w:r>
-              <w:rPr>
-                <w:rFonts w:cs="Verdana"/>
-                <w:color w:val="FFFFFF"/>
-                <w:sz w:val="16"/>
-                <w:szCs w:val="16"/>
-              </w:rPr>
-              <w:t>[</w:t>
-            </w:r>
-            <w:proofErr w:type="spellStart"/>
-            <w:r>
-              <w:rPr>
-                <w:rFonts w:cs="Verdana"/>
-                <w:color w:val="FFFFFF"/>
-                <w:sz w:val="16"/>
-                <w:szCs w:val="16"/>
               </w:rPr>
               <w:t>ext_proc_call</w:t>
             </w:r>
-            <w:proofErr w:type="spellEnd"/>
             <w:r>
               <w:rPr>
                 <w:rFonts w:cs="Verdana"/>
@@ -2679,7 +2048,6 @@
               </w:rPr>
               <w:t xml:space="preserve">: </w:t>
             </w:r>
-            <w:proofErr w:type="spellStart"/>
             <w:r>
               <w:rPr>
                 <w:rFonts w:cs="Verdana"/>
@@ -2707,7 +2075,6 @@
               </w:rPr>
               <w:t>_receive</w:t>
             </w:r>
-            <w:proofErr w:type="spellEnd"/>
             <w:r>
               <w:rPr>
                 <w:rFonts w:cs="Verdana"/>
@@ -2717,7 +2084,6 @@
               </w:rPr>
               <w:t>(</w:t>
             </w:r>
-            <w:proofErr w:type="spellStart"/>
             <w:r>
               <w:rPr>
                 <w:rFonts w:cs="Verdana"/>
@@ -2725,9 +2091,8 @@
                 <w:sz w:val="15"/>
                 <w:szCs w:val="13"/>
               </w:rPr>
-              <w:t>v_channel</w:t>
-            </w:r>
-            <w:proofErr w:type="spellEnd"/>
+              <w:t xml:space="preserve">v_channel, </w:t>
+            </w:r>
             <w:r>
               <w:rPr>
                 <w:rFonts w:cs="Verdana"/>
@@ -2735,27 +2100,7 @@
                 <w:sz w:val="15"/>
                 <w:szCs w:val="13"/>
               </w:rPr>
-              <w:t xml:space="preserve">, </w:t>
-            </w:r>
-            <w:proofErr w:type="spellStart"/>
-            <w:r>
-              <w:rPr>
-                <w:rFonts w:cs="Verdana"/>
-                <w:b w:val="0"/>
-                <w:sz w:val="15"/>
-                <w:szCs w:val="13"/>
-              </w:rPr>
-              <w:t>v_rx_data_array</w:t>
-            </w:r>
-            <w:proofErr w:type="spellEnd"/>
-            <w:r>
-              <w:rPr>
-                <w:rFonts w:cs="Verdana"/>
-                <w:b w:val="0"/>
-                <w:sz w:val="15"/>
-                <w:szCs w:val="13"/>
-              </w:rPr>
-              <w:t>, “Receive packet</w:t>
+              <w:t>v_rx_data_array, “Receive packet</w:t>
             </w:r>
             <w:r>
               <w:rPr>
@@ -2774,79 +2119,17 @@
                 <w:sz w:val="15"/>
                 <w:szCs w:val="13"/>
               </w:rPr>
-              <w:t xml:space="preserve">, </w:t>
-            </w:r>
-            <w:proofErr w:type="spellStart"/>
+              <w:t xml:space="preserve">, clk, </w:t>
+            </w:r>
             <w:r>
               <w:rPr>
                 <w:rFonts w:cs="Verdana"/>
                 <w:b w:val="0"/>
                 <w:sz w:val="15"/>
-                <w:szCs w:val="13"/>
-              </w:rPr>
-              <w:t>clk</w:t>
-            </w:r>
-            <w:proofErr w:type="spellEnd"/>
-            <w:r>
-              <w:rPr>
-                <w:rFonts w:cs="Verdana"/>
-                <w:b w:val="0"/>
-                <w:sz w:val="15"/>
-                <w:szCs w:val="13"/>
-              </w:rPr>
-              <w:t xml:space="preserve">, </w:t>
-            </w:r>
-            <w:proofErr w:type="spellStart"/>
-            <w:r>
-              <w:rPr>
-                <w:rFonts w:cs="Verdana"/>
-                <w:b w:val="0"/>
-                <w:sz w:val="15"/>
-                <w:szCs w:val="15"/>
-              </w:rPr>
-              <w:t>avalon_st_if</w:t>
-            </w:r>
-            <w:proofErr w:type="spellEnd"/>
-            <w:r>
-              <w:rPr>
-                <w:rFonts w:cs="Verdana"/>
-                <w:b w:val="0"/>
-                <w:sz w:val="15"/>
-                <w:szCs w:val="15"/>
-              </w:rPr>
-              <w:t xml:space="preserve">, C_SCOPE, </w:t>
-            </w:r>
-            <w:proofErr w:type="spellStart"/>
-            <w:r>
-              <w:rPr>
-                <w:rFonts w:cs="Verdana"/>
-                <w:b w:val="0"/>
-                <w:sz w:val="15"/>
-                <w:szCs w:val="15"/>
-              </w:rPr>
-              <w:t>shared_msg_id_panel</w:t>
-            </w:r>
-            <w:proofErr w:type="spellEnd"/>
-            <w:r>
-              <w:rPr>
-                <w:rFonts w:cs="Verdana"/>
-                <w:b w:val="0"/>
-                <w:sz w:val="15"/>
-                <w:szCs w:val="15"/>
-              </w:rPr>
-              <w:t xml:space="preserve">, </w:t>
-            </w:r>
-            <w:proofErr w:type="spellStart"/>
-            <w:r>
-              <w:rPr>
-                <w:rFonts w:cs="Verdana"/>
-                <w:b w:val="0"/>
-                <w:sz w:val="15"/>
-                <w:szCs w:val="15"/>
-              </w:rPr>
-              <w:t>avalon_st_bfm_config</w:t>
-            </w:r>
-            <w:proofErr w:type="spellEnd"/>
+                <w:szCs w:val="15"/>
+              </w:rPr>
+              <w:t>avalon_st_if, C_SCOPE, shared_msg_id_panel, avalon_st_bfm_config</w:t>
+            </w:r>
             <w:r>
               <w:rPr>
                 <w:rFonts w:cs="Verdana"/>
@@ -2890,7 +2173,6 @@
               </w:rPr>
               <w:t xml:space="preserve">: </w:t>
             </w:r>
-            <w:proofErr w:type="spellStart"/>
             <w:r>
               <w:rPr>
                 <w:rFonts w:cs="Verdana"/>
@@ -2909,7 +2191,6 @@
               </w:rPr>
               <w:t>valon_st_receive</w:t>
             </w:r>
-            <w:proofErr w:type="spellEnd"/>
             <w:r>
               <w:rPr>
                 <w:rFonts w:cs="Verdana"/>
@@ -2919,7 +2200,6 @@
               </w:rPr>
               <w:t>(</w:t>
             </w:r>
-            <w:proofErr w:type="spellStart"/>
             <w:r>
               <w:rPr>
                 <w:rFonts w:cs="Verdana"/>
@@ -2927,17 +2207,7 @@
                 <w:sz w:val="15"/>
                 <w:szCs w:val="13"/>
               </w:rPr>
-              <w:t>v_rx_data_array</w:t>
-            </w:r>
-            <w:proofErr w:type="spellEnd"/>
-            <w:r>
-              <w:rPr>
-                <w:rFonts w:cs="Verdana"/>
-                <w:b w:val="0"/>
-                <w:sz w:val="15"/>
-                <w:szCs w:val="13"/>
-              </w:rPr>
-              <w:t>, “Receive packet</w:t>
+              <w:t>v_rx_data_array, “Receive packet</w:t>
             </w:r>
             <w:r>
               <w:rPr>
@@ -2956,9 +2226,8 @@
                 <w:sz w:val="15"/>
                 <w:szCs w:val="13"/>
               </w:rPr>
-              <w:t xml:space="preserve">, </w:t>
-            </w:r>
-            <w:proofErr w:type="spellStart"/>
+              <w:t>, clk, a</w:t>
+            </w:r>
             <w:r>
               <w:rPr>
                 <w:rFonts w:cs="Verdana"/>
@@ -2966,9 +2235,8 @@
                 <w:sz w:val="15"/>
                 <w:szCs w:val="13"/>
               </w:rPr>
-              <w:t>clk</w:t>
-            </w:r>
-            <w:proofErr w:type="spellEnd"/>
+              <w:t>valon_st</w:t>
+            </w:r>
             <w:r>
               <w:rPr>
                 <w:rFonts w:cs="Verdana"/>
@@ -2976,45 +2244,7 @@
                 <w:sz w:val="15"/>
                 <w:szCs w:val="13"/>
               </w:rPr>
-              <w:t xml:space="preserve">, </w:t>
-            </w:r>
-            <w:proofErr w:type="spellStart"/>
-            <w:r>
-              <w:rPr>
-                <w:rFonts w:cs="Verdana"/>
-                <w:b w:val="0"/>
-                <w:sz w:val="15"/>
-                <w:szCs w:val="13"/>
-              </w:rPr>
-              <w:t>a</w:t>
-            </w:r>
-            <w:r>
-              <w:rPr>
-                <w:rFonts w:cs="Verdana"/>
-                <w:b w:val="0"/>
-                <w:sz w:val="15"/>
-                <w:szCs w:val="13"/>
-              </w:rPr>
-              <w:t>valon_st</w:t>
-            </w:r>
-            <w:r>
-              <w:rPr>
-                <w:rFonts w:cs="Verdana"/>
-                <w:b w:val="0"/>
-                <w:sz w:val="15"/>
-                <w:szCs w:val="13"/>
-              </w:rPr>
-              <w:t>_if</w:t>
-            </w:r>
-            <w:proofErr w:type="spellEnd"/>
-            <w:r>
-              <w:rPr>
-                <w:rFonts w:cs="Verdana"/>
-                <w:b w:val="0"/>
-                <w:sz w:val="15"/>
-                <w:szCs w:val="13"/>
-              </w:rPr>
-              <w:t>);</w:t>
+              <w:t>_if);</w:t>
             </w:r>
           </w:p>
         </w:tc>
@@ -3071,7 +2301,6 @@
                 <w:szCs w:val="16"/>
               </w:rPr>
             </w:pPr>
-            <w:proofErr w:type="spellStart"/>
             <w:r>
               <w:rPr>
                 <w:rFonts w:cs="Verdana"/>
@@ -3102,7 +2331,6 @@
               </w:rPr>
               <w:t>_expect</w:t>
             </w:r>
-            <w:proofErr w:type="spellEnd"/>
             <w:r>
               <w:rPr>
                 <w:rFonts w:cs="Verdana"/>
@@ -3131,9 +2359,53 @@
                 <w:szCs w:val="16"/>
                 <w:lang w:val="en-US"/>
               </w:rPr>
-              <w:t>[</w:t>
-            </w:r>
-            <w:proofErr w:type="spellStart"/>
+              <w:t xml:space="preserve">[channel_exp], </w:t>
+            </w:r>
+            <w:r>
+              <w:rPr>
+                <w:rFonts w:cs="Verdana"/>
+                <w:color w:val="FFFFFF"/>
+                <w:sz w:val="16"/>
+                <w:szCs w:val="16"/>
+              </w:rPr>
+              <w:t>data_</w:t>
+            </w:r>
+            <w:r>
+              <w:rPr>
+                <w:rFonts w:cs="Verdana"/>
+                <w:color w:val="FFFFFF"/>
+                <w:sz w:val="16"/>
+                <w:szCs w:val="16"/>
+              </w:rPr>
+              <w:t>exp</w:t>
+            </w:r>
+            <w:r>
+              <w:rPr>
+                <w:rFonts w:cs="Verdana"/>
+                <w:color w:val="FFFFFF"/>
+                <w:sz w:val="16"/>
+                <w:szCs w:val="16"/>
+              </w:rPr>
+              <w:t>, msg, clk, a</w:t>
+            </w:r>
+            <w:r>
+              <w:rPr>
+                <w:rFonts w:cs="Verdana"/>
+                <w:color w:val="FFFFFF"/>
+                <w:sz w:val="16"/>
+                <w:szCs w:val="16"/>
+              </w:rPr>
+              <w:t>valon_st</w:t>
+            </w:r>
+            <w:r>
+              <w:rPr>
+                <w:rFonts w:cs="Verdana"/>
+                <w:color w:val="FFFFFF"/>
+                <w:sz w:val="16"/>
+                <w:szCs w:val="16"/>
+              </w:rPr>
+              <w:t>_if, [alert_level, [</w:t>
+            </w:r>
             <w:r>
               <w:rPr>
                 <w:rFonts w:cs="Verdana"/>
@@ -3142,9 +2414,17 @@
                 <w:szCs w:val="16"/>
                 <w:lang w:val="en-US"/>
               </w:rPr>
-              <w:t>channel_exp</w:t>
-            </w:r>
-            <w:proofErr w:type="spellEnd"/>
+              <w:t xml:space="preserve">scope, </w:t>
+            </w:r>
+            <w:r>
+              <w:rPr>
+                <w:rFonts w:cs="Verdana"/>
+                <w:color w:val="FFFFFF"/>
+                <w:sz w:val="16"/>
+                <w:szCs w:val="16"/>
+              </w:rPr>
+              <w:t>[</w:t>
+            </w:r>
             <w:r>
               <w:rPr>
                 <w:rFonts w:cs="Verdana"/>
@@ -3153,175 +2433,7 @@
                 <w:szCs w:val="16"/>
                 <w:lang w:val="en-US"/>
               </w:rPr>
-              <w:t xml:space="preserve">], </w:t>
-            </w:r>
-            <w:proofErr w:type="spellStart"/>
-            <w:r>
-              <w:rPr>
-                <w:rFonts w:cs="Verdana"/>
-                <w:color w:val="FFFFFF"/>
-                <w:sz w:val="16"/>
-                <w:szCs w:val="16"/>
-              </w:rPr>
-              <w:t>data_</w:t>
-            </w:r>
-            <w:r>
-              <w:rPr>
-                <w:rFonts w:cs="Verdana"/>
-                <w:color w:val="FFFFFF"/>
-                <w:sz w:val="16"/>
-                <w:szCs w:val="16"/>
-              </w:rPr>
-              <w:t>exp</w:t>
-            </w:r>
-            <w:proofErr w:type="spellEnd"/>
-            <w:r>
-              <w:rPr>
-                <w:rFonts w:cs="Verdana"/>
-                <w:color w:val="FFFFFF"/>
-                <w:sz w:val="16"/>
-                <w:szCs w:val="16"/>
-              </w:rPr>
-              <w:t xml:space="preserve">, </w:t>
-            </w:r>
-            <w:proofErr w:type="spellStart"/>
-            <w:r>
-              <w:rPr>
-                <w:rFonts w:cs="Verdana"/>
-                <w:color w:val="FFFFFF"/>
-                <w:sz w:val="16"/>
-                <w:szCs w:val="16"/>
-              </w:rPr>
-              <w:t>msg</w:t>
-            </w:r>
-            <w:proofErr w:type="spellEnd"/>
-            <w:r>
-              <w:rPr>
-                <w:rFonts w:cs="Verdana"/>
-                <w:color w:val="FFFFFF"/>
-                <w:sz w:val="16"/>
-                <w:szCs w:val="16"/>
-              </w:rPr>
-              <w:t xml:space="preserve">, </w:t>
-            </w:r>
-            <w:proofErr w:type="spellStart"/>
-            <w:r>
-              <w:rPr>
-                <w:rFonts w:cs="Verdana"/>
-                <w:color w:val="FFFFFF"/>
-                <w:sz w:val="16"/>
-                <w:szCs w:val="16"/>
-              </w:rPr>
-              <w:t>clk</w:t>
-            </w:r>
-            <w:proofErr w:type="spellEnd"/>
-            <w:r>
-              <w:rPr>
-                <w:rFonts w:cs="Verdana"/>
-                <w:color w:val="FFFFFF"/>
-                <w:sz w:val="16"/>
-                <w:szCs w:val="16"/>
-              </w:rPr>
-              <w:t xml:space="preserve">, </w:t>
-            </w:r>
-            <w:proofErr w:type="spellStart"/>
-            <w:r>
-              <w:rPr>
-                <w:rFonts w:cs="Verdana"/>
-                <w:color w:val="FFFFFF"/>
-                <w:sz w:val="16"/>
-                <w:szCs w:val="16"/>
-              </w:rPr>
-              <w:t>a</w:t>
-            </w:r>
-            <w:r>
-              <w:rPr>
-                <w:rFonts w:cs="Verdana"/>
-                <w:color w:val="FFFFFF"/>
-                <w:sz w:val="16"/>
-                <w:szCs w:val="16"/>
-              </w:rPr>
-              <w:t>valon_st</w:t>
-            </w:r>
-            <w:r>
-              <w:rPr>
-                <w:rFonts w:cs="Verdana"/>
-                <w:color w:val="FFFFFF"/>
-                <w:sz w:val="16"/>
-                <w:szCs w:val="16"/>
-              </w:rPr>
-              <w:t>_if</w:t>
-            </w:r>
-            <w:proofErr w:type="spellEnd"/>
-            <w:r>
-              <w:rPr>
-                <w:rFonts w:cs="Verdana"/>
-                <w:color w:val="FFFFFF"/>
-                <w:sz w:val="16"/>
-                <w:szCs w:val="16"/>
-              </w:rPr>
-              <w:t>, [</w:t>
-            </w:r>
-            <w:proofErr w:type="spellStart"/>
-            <w:r>
-              <w:rPr>
-                <w:rFonts w:cs="Verdana"/>
-                <w:color w:val="FFFFFF"/>
-                <w:sz w:val="16"/>
-                <w:szCs w:val="16"/>
-              </w:rPr>
-              <w:t>alert_level</w:t>
-            </w:r>
-            <w:proofErr w:type="spellEnd"/>
-            <w:r>
-              <w:rPr>
-                <w:rFonts w:cs="Verdana"/>
-                <w:color w:val="FFFFFF"/>
-                <w:sz w:val="16"/>
-                <w:szCs w:val="16"/>
-              </w:rPr>
-              <w:t>, [</w:t>
-            </w:r>
-            <w:r>
-              <w:rPr>
-                <w:rFonts w:cs="Verdana"/>
-                <w:color w:val="FFFFFF"/>
-                <w:sz w:val="16"/>
-                <w:szCs w:val="16"/>
-                <w:lang w:val="en-US"/>
-              </w:rPr>
-              <w:t xml:space="preserve">scope, </w:t>
-            </w:r>
-            <w:r>
-              <w:rPr>
-                <w:rFonts w:cs="Verdana"/>
-                <w:color w:val="FFFFFF"/>
-                <w:sz w:val="16"/>
-                <w:szCs w:val="16"/>
-              </w:rPr>
-              <w:t>[</w:t>
-            </w:r>
-            <w:proofErr w:type="spellStart"/>
-            <w:r>
-              <w:rPr>
-                <w:rFonts w:cs="Verdana"/>
-                <w:color w:val="FFFFFF"/>
-                <w:sz w:val="16"/>
-                <w:szCs w:val="16"/>
-                <w:lang w:val="en-US"/>
-              </w:rPr>
-              <w:t>msg_id_panel</w:t>
-            </w:r>
-            <w:proofErr w:type="spellEnd"/>
-            <w:r>
-              <w:rPr>
-                <w:rFonts w:cs="Verdana"/>
-                <w:color w:val="FFFFFF"/>
-                <w:sz w:val="16"/>
-                <w:szCs w:val="16"/>
-                <w:lang w:val="en-US"/>
-              </w:rPr>
-              <w:t xml:space="preserve">, </w:t>
+              <w:t xml:space="preserve">msg_id_panel, </w:t>
             </w:r>
             <w:r>
               <w:rPr>
@@ -3390,9 +2502,25 @@
                 <w:sz w:val="14"/>
                 <w:szCs w:val="14"/>
               </w:rPr>
-              <w:t xml:space="preserve">: </w:t>
-            </w:r>
-            <w:proofErr w:type="spellStart"/>
+              <w:t>: avalon_st_expect(v_channel, v_data_array(0 to v_numBytes-1), "Expect v_numBytes bytes on v_channel", clk, avalon_st_if, ERROR, C_SCOPE, shared_msg_id_panel, avalon_st_bfm_config);</w:t>
+            </w:r>
+            <w:r>
+              <w:rPr>
+                <w:rFonts w:cs="Verdana"/>
+                <w:b w:val="0"/>
+                <w:sz w:val="15"/>
+                <w:szCs w:val="15"/>
+              </w:rPr>
+              <w:br/>
+            </w:r>
+            <w:r>
+              <w:rPr>
+                <w:rFonts w:cs="Verdana"/>
+                <w:sz w:val="14"/>
+                <w:szCs w:val="14"/>
+              </w:rPr>
+              <w:t>Example</w:t>
+            </w:r>
             <w:r>
               <w:rPr>
                 <w:rFonts w:cs="Verdana"/>
@@ -3400,343 +2528,7 @@
                 <w:sz w:val="14"/>
                 <w:szCs w:val="14"/>
               </w:rPr>
-              <w:t>avalon_st_expect</w:t>
-            </w:r>
-            <w:proofErr w:type="spellEnd"/>
-            <w:r>
-              <w:rPr>
-                <w:rFonts w:cs="Verdana"/>
-                <w:b w:val="0"/>
-                <w:sz w:val="14"/>
-                <w:szCs w:val="14"/>
-              </w:rPr>
-              <w:t>(</w:t>
-            </w:r>
-            <w:proofErr w:type="spellStart"/>
-            <w:r>
-              <w:rPr>
-                <w:rFonts w:cs="Verdana"/>
-                <w:b w:val="0"/>
-                <w:sz w:val="14"/>
-                <w:szCs w:val="14"/>
-              </w:rPr>
-              <w:t>v_channel</w:t>
-            </w:r>
-            <w:proofErr w:type="spellEnd"/>
-            <w:r>
-              <w:rPr>
-                <w:rFonts w:cs="Verdana"/>
-                <w:b w:val="0"/>
-                <w:sz w:val="14"/>
-                <w:szCs w:val="14"/>
-              </w:rPr>
-              <w:t xml:space="preserve">, </w:t>
-            </w:r>
-            <w:proofErr w:type="spellStart"/>
-            <w:r>
-              <w:rPr>
-                <w:rFonts w:cs="Verdana"/>
-                <w:b w:val="0"/>
-                <w:sz w:val="14"/>
-                <w:szCs w:val="14"/>
-              </w:rPr>
-              <w:t>v_data_array</w:t>
-            </w:r>
-            <w:proofErr w:type="spellEnd"/>
-            <w:r>
-              <w:rPr>
-                <w:rFonts w:cs="Verdana"/>
-                <w:b w:val="0"/>
-                <w:sz w:val="14"/>
-                <w:szCs w:val="14"/>
-              </w:rPr>
-              <w:t xml:space="preserve">(0 to v_numBytes-1), "Expect </w:t>
-            </w:r>
-            <w:proofErr w:type="spellStart"/>
-            <w:r>
-              <w:rPr>
-                <w:rFonts w:cs="Verdana"/>
-                <w:b w:val="0"/>
-                <w:sz w:val="14"/>
-                <w:szCs w:val="14"/>
-              </w:rPr>
-              <w:t>v_numBytes</w:t>
-            </w:r>
-            <w:proofErr w:type="spellEnd"/>
-            <w:r>
-              <w:rPr>
-                <w:rFonts w:cs="Verdana"/>
-                <w:b w:val="0"/>
-                <w:sz w:val="14"/>
-                <w:szCs w:val="14"/>
-              </w:rPr>
-              <w:t xml:space="preserve"> bytes on </w:t>
-            </w:r>
-            <w:proofErr w:type="spellStart"/>
-            <w:r>
-              <w:rPr>
-                <w:rFonts w:cs="Verdana"/>
-                <w:b w:val="0"/>
-                <w:sz w:val="14"/>
-                <w:szCs w:val="14"/>
-              </w:rPr>
-              <w:t>v_channel</w:t>
-            </w:r>
-            <w:proofErr w:type="spellEnd"/>
-            <w:r>
-              <w:rPr>
-                <w:rFonts w:cs="Verdana"/>
-                <w:b w:val="0"/>
-                <w:sz w:val="14"/>
-                <w:szCs w:val="14"/>
-              </w:rPr>
-              <w:t xml:space="preserve">", </w:t>
-            </w:r>
-            <w:proofErr w:type="spellStart"/>
-            <w:r>
-              <w:rPr>
-                <w:rFonts w:cs="Verdana"/>
-                <w:b w:val="0"/>
-                <w:sz w:val="14"/>
-                <w:szCs w:val="14"/>
-              </w:rPr>
-              <w:t>clk</w:t>
-            </w:r>
-            <w:proofErr w:type="spellEnd"/>
-            <w:r>
-              <w:rPr>
-                <w:rFonts w:cs="Verdana"/>
-                <w:b w:val="0"/>
-                <w:sz w:val="14"/>
-                <w:szCs w:val="14"/>
-              </w:rPr>
-              <w:t xml:space="preserve">, </w:t>
-            </w:r>
-            <w:proofErr w:type="spellStart"/>
-            <w:r>
-              <w:rPr>
-                <w:rFonts w:cs="Verdana"/>
-                <w:b w:val="0"/>
-                <w:sz w:val="14"/>
-                <w:szCs w:val="14"/>
-              </w:rPr>
-              <w:t>avalon_st_if</w:t>
-            </w:r>
-            <w:proofErr w:type="spellEnd"/>
-            <w:r>
-              <w:rPr>
-                <w:rFonts w:cs="Verdana"/>
-                <w:b w:val="0"/>
-                <w:sz w:val="14"/>
-                <w:szCs w:val="14"/>
-              </w:rPr>
-              <w:t xml:space="preserve">, ERROR, C_SCOPE, </w:t>
-            </w:r>
-            <w:proofErr w:type="spellStart"/>
-            <w:r>
-              <w:rPr>
-                <w:rFonts w:cs="Verdana"/>
-                <w:b w:val="0"/>
-                <w:sz w:val="14"/>
-                <w:szCs w:val="14"/>
-              </w:rPr>
-              <w:t>shared_msg_id_panel</w:t>
-            </w:r>
-            <w:proofErr w:type="spellEnd"/>
-            <w:r>
-              <w:rPr>
-                <w:rFonts w:cs="Verdana"/>
-                <w:b w:val="0"/>
-                <w:sz w:val="14"/>
-                <w:szCs w:val="14"/>
-              </w:rPr>
-              <w:t xml:space="preserve">, </w:t>
-            </w:r>
-            <w:proofErr w:type="spellStart"/>
-            <w:r>
-              <w:rPr>
-                <w:rFonts w:cs="Verdana"/>
-                <w:b w:val="0"/>
-                <w:sz w:val="14"/>
-                <w:szCs w:val="14"/>
-              </w:rPr>
-              <w:t>avalon_st_bfm_config</w:t>
-            </w:r>
-            <w:proofErr w:type="spellEnd"/>
-            <w:r>
-              <w:rPr>
-                <w:rFonts w:cs="Verdana"/>
-                <w:b w:val="0"/>
-                <w:sz w:val="14"/>
-                <w:szCs w:val="14"/>
-              </w:rPr>
-              <w:t>);</w:t>
-            </w:r>
-            <w:r>
-              <w:rPr>
-                <w:rFonts w:cs="Verdana"/>
-                <w:b w:val="0"/>
-                <w:sz w:val="15"/>
-                <w:szCs w:val="15"/>
-              </w:rPr>
-              <w:br/>
-            </w:r>
-            <w:r>
-              <w:rPr>
-                <w:rFonts w:cs="Verdana"/>
-                <w:sz w:val="14"/>
-                <w:szCs w:val="14"/>
-              </w:rPr>
-              <w:t>Example</w:t>
-            </w:r>
-            <w:r>
-              <w:rPr>
-                <w:rFonts w:cs="Verdana"/>
-                <w:b w:val="0"/>
-                <w:sz w:val="14"/>
-                <w:szCs w:val="14"/>
-              </w:rPr>
-              <w:t xml:space="preserve">: </w:t>
-            </w:r>
-            <w:proofErr w:type="spellStart"/>
-            <w:r>
-              <w:rPr>
-                <w:rFonts w:cs="Verdana"/>
-                <w:b w:val="0"/>
-                <w:sz w:val="14"/>
-                <w:szCs w:val="14"/>
-              </w:rPr>
-              <w:t>avalon_st_expect</w:t>
-            </w:r>
-            <w:proofErr w:type="spellEnd"/>
-            <w:r>
-              <w:rPr>
-                <w:rFonts w:cs="Verdana"/>
-                <w:b w:val="0"/>
-                <w:sz w:val="14"/>
-                <w:szCs w:val="14"/>
-              </w:rPr>
-              <w:t>(</w:t>
-            </w:r>
-            <w:proofErr w:type="spellStart"/>
-            <w:r>
-              <w:rPr>
-                <w:rFonts w:cs="Verdana"/>
-                <w:b w:val="0"/>
-                <w:sz w:val="14"/>
-                <w:szCs w:val="14"/>
-              </w:rPr>
-              <w:t>v_data_array</w:t>
-            </w:r>
-            <w:proofErr w:type="spellEnd"/>
-            <w:r>
-              <w:rPr>
-                <w:rFonts w:cs="Verdana"/>
-                <w:b w:val="0"/>
-                <w:sz w:val="14"/>
-                <w:szCs w:val="14"/>
-              </w:rPr>
-              <w:t xml:space="preserve">(0 to v_numWords-1),                  "Expect </w:t>
-            </w:r>
-            <w:proofErr w:type="spellStart"/>
-            <w:r>
-              <w:rPr>
-                <w:rFonts w:cs="Verdana"/>
-                <w:b w:val="0"/>
-                <w:sz w:val="14"/>
-                <w:szCs w:val="14"/>
-              </w:rPr>
-              <w:t>v_numWords</w:t>
-            </w:r>
-            <w:proofErr w:type="spellEnd"/>
-            <w:r>
-              <w:rPr>
-                <w:rFonts w:cs="Verdana"/>
-                <w:b w:val="0"/>
-                <w:sz w:val="14"/>
-                <w:szCs w:val="14"/>
-              </w:rPr>
-              <w:t xml:space="preserve"> words", </w:t>
-            </w:r>
-            <w:proofErr w:type="spellStart"/>
-            <w:r>
-              <w:rPr>
-                <w:rFonts w:cs="Verdana"/>
-                <w:b w:val="0"/>
-                <w:sz w:val="14"/>
-                <w:szCs w:val="14"/>
-              </w:rPr>
-              <w:t>clk</w:t>
-            </w:r>
-            <w:proofErr w:type="spellEnd"/>
-            <w:r>
-              <w:rPr>
-                <w:rFonts w:cs="Verdana"/>
-                <w:b w:val="0"/>
-                <w:sz w:val="14"/>
-                <w:szCs w:val="14"/>
-              </w:rPr>
-              <w:t xml:space="preserve">, </w:t>
-            </w:r>
-            <w:proofErr w:type="spellStart"/>
-            <w:r>
-              <w:rPr>
-                <w:rFonts w:cs="Verdana"/>
-                <w:b w:val="0"/>
-                <w:sz w:val="14"/>
-                <w:szCs w:val="14"/>
-              </w:rPr>
-              <w:t>avalon_st_if</w:t>
-            </w:r>
-            <w:proofErr w:type="spellEnd"/>
-            <w:r>
-              <w:rPr>
-                <w:rFonts w:cs="Verdana"/>
-                <w:b w:val="0"/>
-                <w:sz w:val="14"/>
-                <w:szCs w:val="14"/>
-              </w:rPr>
-              <w:t xml:space="preserve">, ERROR, C_SCOPE, </w:t>
-            </w:r>
-            <w:proofErr w:type="spellStart"/>
-            <w:r>
-              <w:rPr>
-                <w:rFonts w:cs="Verdana"/>
-                <w:b w:val="0"/>
-                <w:sz w:val="14"/>
-                <w:szCs w:val="14"/>
-              </w:rPr>
-              <w:t>shared_msg_id_panel</w:t>
-            </w:r>
-            <w:proofErr w:type="spellEnd"/>
-            <w:r>
-              <w:rPr>
-                <w:rFonts w:cs="Verdana"/>
-                <w:b w:val="0"/>
-                <w:sz w:val="14"/>
-                <w:szCs w:val="14"/>
-              </w:rPr>
-              <w:t xml:space="preserve">, </w:t>
-            </w:r>
-            <w:proofErr w:type="spellStart"/>
-            <w:r>
-              <w:rPr>
-                <w:rFonts w:cs="Verdana"/>
-                <w:b w:val="0"/>
-                <w:sz w:val="14"/>
-                <w:szCs w:val="14"/>
-              </w:rPr>
-              <w:t>avalon_st_bfm_config</w:t>
-            </w:r>
-            <w:proofErr w:type="spellEnd"/>
-            <w:r>
-              <w:rPr>
-                <w:rFonts w:cs="Verdana"/>
-                <w:b w:val="0"/>
-                <w:sz w:val="14"/>
-                <w:szCs w:val="14"/>
-              </w:rPr>
-              <w:t>);</w:t>
+              <w:t>: avalon_st_expect(v_data_array(0 to v_numWords-1),                  "Expect v_numWords words", clk, avalon_st_if, ERROR, C_SCOPE, shared_msg_id_panel, avalon_st_bfm_config);</w:t>
             </w:r>
           </w:p>
           <w:p>
@@ -3770,9 +2562,8 @@
                 <w:sz w:val="14"/>
                 <w:szCs w:val="14"/>
               </w:rPr>
-              <w:t xml:space="preserve">: </w:t>
-            </w:r>
-            <w:proofErr w:type="spellStart"/>
+              <w:t>: avalon_st_</w:t>
+            </w:r>
             <w:r>
               <w:rPr>
                 <w:rFonts w:cs="Verdana"/>
@@ -3780,7 +2571,7 @@
                 <w:sz w:val="14"/>
                 <w:szCs w:val="14"/>
               </w:rPr>
-              <w:t>avalon_st_</w:t>
+              <w:t>expect</w:t>
             </w:r>
             <w:r>
               <w:rPr>
@@ -3789,9 +2580,8 @@
                 <w:sz w:val="14"/>
                 <w:szCs w:val="14"/>
               </w:rPr>
-              <w:t>expect</w:t>
-            </w:r>
-            <w:proofErr w:type="spellEnd"/>
+              <w:t xml:space="preserve">((x”01”, x”02”, x”03”, x”04”), </w:t>
+            </w:r>
             <w:r>
               <w:rPr>
                 <w:rFonts w:cs="Verdana"/>
@@ -3799,7 +2589,7 @@
                 <w:sz w:val="14"/>
                 <w:szCs w:val="14"/>
               </w:rPr>
-              <w:t xml:space="preserve">((x”01”, x”02”, x”03”, x”04”), </w:t>
+              <w:t xml:space="preserve">  </w:t>
             </w:r>
             <w:r>
               <w:rPr>
@@ -3817,7 +2607,7 @@
                 <w:sz w:val="14"/>
                 <w:szCs w:val="14"/>
               </w:rPr>
-              <w:t xml:space="preserve">  </w:t>
+              <w:t xml:space="preserve">                      </w:t>
             </w:r>
             <w:r>
               <w:rPr>
@@ -3826,56 +2616,7 @@
                 <w:sz w:val="14"/>
                 <w:szCs w:val="14"/>
               </w:rPr>
-              <w:t xml:space="preserve">                      </w:t>
-            </w:r>
-            <w:r>
-              <w:rPr>
-                <w:rFonts w:cs="Verdana"/>
-                <w:b w:val="0"/>
-                <w:sz w:val="14"/>
-                <w:szCs w:val="14"/>
-              </w:rPr>
-              <w:t xml:space="preserve">    "Expect 4 bytes", </w:t>
-            </w:r>
-            <w:proofErr w:type="spellStart"/>
-            <w:r>
-              <w:rPr>
-                <w:rFonts w:cs="Verdana"/>
-                <w:b w:val="0"/>
-                <w:sz w:val="14"/>
-                <w:szCs w:val="14"/>
-              </w:rPr>
-              <w:t>clk</w:t>
-            </w:r>
-            <w:proofErr w:type="spellEnd"/>
-            <w:r>
-              <w:rPr>
-                <w:rFonts w:cs="Verdana"/>
-                <w:b w:val="0"/>
-                <w:sz w:val="14"/>
-                <w:szCs w:val="14"/>
-              </w:rPr>
-              <w:t xml:space="preserve">, </w:t>
-            </w:r>
-            <w:proofErr w:type="spellStart"/>
-            <w:r>
-              <w:rPr>
-                <w:rFonts w:cs="Verdana"/>
-                <w:b w:val="0"/>
-                <w:sz w:val="14"/>
-                <w:szCs w:val="14"/>
-              </w:rPr>
-              <w:t>avalon_st_if</w:t>
-            </w:r>
-            <w:proofErr w:type="spellEnd"/>
-            <w:r>
-              <w:rPr>
-                <w:rFonts w:cs="Verdana"/>
-                <w:b w:val="0"/>
-                <w:sz w:val="14"/>
-                <w:szCs w:val="14"/>
-              </w:rPr>
-              <w:t>)</w:t>
+              <w:t xml:space="preserve">    "Expect 4 bytes", clk, avalon_st_if)</w:t>
             </w:r>
           </w:p>
         </w:tc>
@@ -3931,7 +2672,6 @@
                 <w:szCs w:val="24"/>
               </w:rPr>
             </w:pPr>
-            <w:proofErr w:type="spellStart"/>
             <w:r>
               <w:rPr>
                 <w:rFonts w:cs="Verdana"/>
@@ -3962,7 +2702,6 @@
               </w:rPr>
               <w:t>_if_signals</w:t>
             </w:r>
-            <w:proofErr w:type="spellEnd"/>
             <w:r>
               <w:rPr>
                 <w:rFonts w:cs="Verdana"/>
@@ -3971,9 +2710,8 @@
                 <w:szCs w:val="28"/>
                 <w:lang w:val="en-US"/>
               </w:rPr>
-              <w:t xml:space="preserve"> (</w:t>
-            </w:r>
-            <w:proofErr w:type="spellStart"/>
+              <w:t xml:space="preserve"> (is_master, </w:t>
+            </w:r>
             <w:r>
               <w:rPr>
                 <w:rFonts w:cs="Verdana"/>
@@ -3982,9 +2720,8 @@
                 <w:szCs w:val="28"/>
                 <w:lang w:val="en-US"/>
               </w:rPr>
-              <w:t>is_master</w:t>
-            </w:r>
-            <w:proofErr w:type="spellEnd"/>
+              <w:t xml:space="preserve">channel_width, </w:t>
+            </w:r>
             <w:r>
               <w:rPr>
                 <w:rFonts w:cs="Verdana"/>
@@ -3993,9 +2730,8 @@
                 <w:szCs w:val="28"/>
                 <w:lang w:val="en-US"/>
               </w:rPr>
-              <w:t xml:space="preserve">, </w:t>
-            </w:r>
-            <w:proofErr w:type="spellStart"/>
+              <w:t xml:space="preserve">data_width, </w:t>
+            </w:r>
             <w:r>
               <w:rPr>
                 <w:rFonts w:cs="Verdana"/>
@@ -4004,9 +2740,8 @@
                 <w:szCs w:val="28"/>
                 <w:lang w:val="en-US"/>
               </w:rPr>
-              <w:t>channel_width</w:t>
-            </w:r>
-            <w:proofErr w:type="spellEnd"/>
+              <w:t>data_error</w:t>
+            </w:r>
             <w:r>
               <w:rPr>
                 <w:rFonts w:cs="Verdana"/>
@@ -4015,9 +2750,8 @@
                 <w:szCs w:val="28"/>
                 <w:lang w:val="en-US"/>
               </w:rPr>
-              <w:t xml:space="preserve">, </w:t>
-            </w:r>
-            <w:proofErr w:type="spellStart"/>
+              <w:t xml:space="preserve">_width, </w:t>
+            </w:r>
             <w:r>
               <w:rPr>
                 <w:rFonts w:cs="Verdana"/>
@@ -4026,9 +2760,8 @@
                 <w:szCs w:val="28"/>
                 <w:lang w:val="en-US"/>
               </w:rPr>
-              <w:t>data_width</w:t>
-            </w:r>
-            <w:proofErr w:type="spellEnd"/>
+              <w:t>empty</w:t>
+            </w:r>
             <w:r>
               <w:rPr>
                 <w:rFonts w:cs="Verdana"/>
@@ -4037,71 +2770,7 @@
                 <w:szCs w:val="28"/>
                 <w:lang w:val="en-US"/>
               </w:rPr>
-              <w:t xml:space="preserve">, </w:t>
-            </w:r>
-            <w:proofErr w:type="spellStart"/>
-            <w:r>
-              <w:rPr>
-                <w:rFonts w:cs="Verdana"/>
-                <w:color w:val="FFFFFF"/>
-                <w:sz w:val="16"/>
-                <w:szCs w:val="28"/>
-                <w:lang w:val="en-US"/>
-              </w:rPr>
-              <w:t>data_error</w:t>
-            </w:r>
-            <w:r>
-              <w:rPr>
-                <w:rFonts w:cs="Verdana"/>
-                <w:color w:val="FFFFFF"/>
-                <w:sz w:val="16"/>
-                <w:szCs w:val="28"/>
-                <w:lang w:val="en-US"/>
-              </w:rPr>
-              <w:t>_width</w:t>
-            </w:r>
-            <w:proofErr w:type="spellEnd"/>
-            <w:r>
-              <w:rPr>
-                <w:rFonts w:cs="Verdana"/>
-                <w:color w:val="FFFFFF"/>
-                <w:sz w:val="16"/>
-                <w:szCs w:val="28"/>
-                <w:lang w:val="en-US"/>
-              </w:rPr>
-              <w:t xml:space="preserve">, </w:t>
-            </w:r>
-            <w:proofErr w:type="spellStart"/>
-            <w:r>
-              <w:rPr>
-                <w:rFonts w:cs="Verdana"/>
-                <w:color w:val="FFFFFF"/>
-                <w:sz w:val="16"/>
-                <w:szCs w:val="28"/>
-                <w:lang w:val="en-US"/>
-              </w:rPr>
-              <w:t>empty</w:t>
-            </w:r>
-            <w:r>
-              <w:rPr>
-                <w:rFonts w:cs="Verdana"/>
-                <w:color w:val="FFFFFF"/>
-                <w:sz w:val="16"/>
-                <w:szCs w:val="28"/>
-                <w:lang w:val="en-US"/>
-              </w:rPr>
-              <w:t>_width</w:t>
-            </w:r>
-            <w:proofErr w:type="spellEnd"/>
-            <w:r>
-              <w:rPr>
-                <w:rFonts w:cs="Verdana"/>
-                <w:color w:val="FFFFFF"/>
-                <w:sz w:val="16"/>
-                <w:szCs w:val="28"/>
-                <w:lang w:val="en-US"/>
-              </w:rPr>
-              <w:t>)</w:t>
+              <w:t>_width)</w:t>
             </w:r>
           </w:p>
         </w:tc>
@@ -4163,9 +2832,8 @@
                 <w:sz w:val="15"/>
                 <w:szCs w:val="28"/>
               </w:rPr>
-              <w:t xml:space="preserve"> </w:t>
-            </w:r>
-            <w:proofErr w:type="spellStart"/>
+              <w:t xml:space="preserve"> a</w:t>
+            </w:r>
             <w:r>
               <w:rPr>
                 <w:rFonts w:cs="Verdana"/>
@@ -4174,7 +2842,7 @@
                 <w:sz w:val="15"/>
                 <w:szCs w:val="28"/>
               </w:rPr>
-              <w:t>a</w:t>
+              <w:t>valon_st</w:t>
             </w:r>
             <w:r>
               <w:rPr>
@@ -4184,7 +2852,7 @@
                 <w:sz w:val="15"/>
                 <w:szCs w:val="28"/>
               </w:rPr>
-              <w:t>valon_st</w:t>
+              <w:t>_if &lt;</w:t>
             </w:r>
             <w:r>
               <w:rPr>
@@ -4194,9 +2862,8 @@
                 <w:sz w:val="15"/>
                 <w:szCs w:val="28"/>
               </w:rPr>
-              <w:t>_if</w:t>
-            </w:r>
-            <w:proofErr w:type="spellEnd"/>
+              <w:t>= init_a</w:t>
+            </w:r>
             <w:r>
               <w:rPr>
                 <w:rFonts w:cs="Verdana"/>
@@ -4205,7 +2872,7 @@
                 <w:sz w:val="15"/>
                 <w:szCs w:val="28"/>
               </w:rPr>
-              <w:t xml:space="preserve"> &lt;</w:t>
+              <w:t>valon_st</w:t>
             </w:r>
             <w:r>
               <w:rPr>
@@ -4215,9 +2882,8 @@
                 <w:sz w:val="15"/>
                 <w:szCs w:val="28"/>
               </w:rPr>
-              <w:t xml:space="preserve">= </w:t>
-            </w:r>
-            <w:proofErr w:type="spellStart"/>
+              <w:t>_if_signals(false,</w:t>
+            </w:r>
             <w:r>
               <w:rPr>
                 <w:rFonts w:cs="Verdana"/>
@@ -4226,7 +2892,7 @@
                 <w:sz w:val="15"/>
                 <w:szCs w:val="28"/>
               </w:rPr>
-              <w:t>init_a</w:t>
+              <w:t xml:space="preserve"> </w:t>
             </w:r>
             <w:r>
               <w:rPr>
@@ -4236,7 +2902,7 @@
                 <w:sz w:val="15"/>
                 <w:szCs w:val="28"/>
               </w:rPr>
-              <w:t>valon_st</w:t>
+              <w:t>a</w:t>
             </w:r>
             <w:r>
               <w:rPr>
@@ -4246,9 +2912,8 @@
                 <w:sz w:val="15"/>
                 <w:szCs w:val="28"/>
               </w:rPr>
-              <w:t>_if_signals</w:t>
-            </w:r>
-            <w:proofErr w:type="spellEnd"/>
+              <w:t>valon_st_</w:t>
+            </w:r>
             <w:r>
               <w:rPr>
                 <w:rFonts w:cs="Verdana"/>
@@ -4257,7 +2922,7 @@
                 <w:sz w:val="15"/>
                 <w:szCs w:val="28"/>
               </w:rPr>
-              <w:t>(false,</w:t>
+              <w:t>if.</w:t>
             </w:r>
             <w:r>
               <w:rPr>
@@ -4267,9 +2932,8 @@
                 <w:sz w:val="15"/>
                 <w:szCs w:val="28"/>
               </w:rPr>
-              <w:t xml:space="preserve"> </w:t>
-            </w:r>
-            <w:proofErr w:type="spellStart"/>
+              <w:t>channel</w:t>
+            </w:r>
             <w:r>
               <w:rPr>
                 <w:rFonts w:cs="Verdana"/>
@@ -4278,7 +2942,7 @@
                 <w:sz w:val="15"/>
                 <w:szCs w:val="28"/>
               </w:rPr>
-              <w:t>a</w:t>
+              <w:t>'length, a</w:t>
             </w:r>
             <w:r>
               <w:rPr>
@@ -4308,7 +2972,7 @@
                 <w:sz w:val="15"/>
                 <w:szCs w:val="28"/>
               </w:rPr>
-              <w:t>channel</w:t>
+              <w:t>data</w:t>
             </w:r>
             <w:r>
               <w:rPr>
@@ -4320,7 +2984,6 @@
               </w:rPr>
               <w:t>'length</w:t>
             </w:r>
-            <w:proofErr w:type="spellEnd"/>
             <w:r>
               <w:rPr>
                 <w:rFonts w:cs="Verdana"/>
@@ -4329,9 +2992,8 @@
                 <w:sz w:val="15"/>
                 <w:szCs w:val="28"/>
               </w:rPr>
-              <w:t xml:space="preserve">, </w:t>
-            </w:r>
-            <w:proofErr w:type="spellStart"/>
+              <w:t>,</w:t>
+            </w:r>
             <w:r>
               <w:rPr>
                 <w:rFonts w:cs="Verdana"/>
@@ -4340,7 +3002,7 @@
                 <w:sz w:val="15"/>
                 <w:szCs w:val="28"/>
               </w:rPr>
-              <w:t>a</w:t>
+              <w:t xml:space="preserve"> a</w:t>
             </w:r>
             <w:r>
               <w:rPr>
@@ -4370,7 +3032,7 @@
                 <w:sz w:val="15"/>
                 <w:szCs w:val="28"/>
               </w:rPr>
-              <w:t>data</w:t>
+              <w:t>data_error</w:t>
             </w:r>
             <w:r>
               <w:rPr>
@@ -4382,7 +3044,6 @@
               </w:rPr>
               <w:t>'length</w:t>
             </w:r>
-            <w:proofErr w:type="spellEnd"/>
             <w:r>
               <w:rPr>
                 <w:rFonts w:cs="Verdana"/>
@@ -4401,9 +3062,8 @@
                 <w:sz w:val="15"/>
                 <w:szCs w:val="28"/>
               </w:rPr>
-              <w:t xml:space="preserve"> </w:t>
-            </w:r>
-            <w:proofErr w:type="spellStart"/>
+              <w:t xml:space="preserve"> a</w:t>
+            </w:r>
             <w:r>
               <w:rPr>
                 <w:rFonts w:cs="Verdana"/>
@@ -4412,7 +3072,7 @@
                 <w:sz w:val="15"/>
                 <w:szCs w:val="28"/>
               </w:rPr>
-              <w:t>a</w:t>
+              <w:t>valon_st_</w:t>
             </w:r>
             <w:r>
               <w:rPr>
@@ -4422,7 +3082,7 @@
                 <w:sz w:val="15"/>
                 <w:szCs w:val="28"/>
               </w:rPr>
-              <w:t>valon_st_</w:t>
+              <w:t>if.</w:t>
             </w:r>
             <w:r>
               <w:rPr>
@@ -4432,7 +3092,7 @@
                 <w:sz w:val="15"/>
                 <w:szCs w:val="28"/>
               </w:rPr>
-              <w:t>if.</w:t>
+              <w:t>empty</w:t>
             </w:r>
             <w:r>
               <w:rPr>
@@ -4442,100 +3102,7 @@
                 <w:sz w:val="15"/>
                 <w:szCs w:val="28"/>
               </w:rPr>
-              <w:t>data_error</w:t>
-            </w:r>
-            <w:r>
-              <w:rPr>
-                <w:rFonts w:cs="Verdana"/>
-                <w:b w:val="0"/>
-                <w:bCs w:val="0"/>
-                <w:sz w:val="15"/>
-                <w:szCs w:val="28"/>
-              </w:rPr>
-              <w:t>'length</w:t>
-            </w:r>
-            <w:proofErr w:type="spellEnd"/>
-            <w:r>
-              <w:rPr>
-                <w:rFonts w:cs="Verdana"/>
-                <w:b w:val="0"/>
-                <w:bCs w:val="0"/>
-                <w:sz w:val="15"/>
-                <w:szCs w:val="28"/>
-              </w:rPr>
-              <w:t>,</w:t>
-            </w:r>
-            <w:r>
-              <w:rPr>
-                <w:rFonts w:cs="Verdana"/>
-                <w:b w:val="0"/>
-                <w:bCs w:val="0"/>
-                <w:sz w:val="15"/>
-                <w:szCs w:val="28"/>
-              </w:rPr>
-              <w:t xml:space="preserve"> </w:t>
-            </w:r>
-            <w:proofErr w:type="spellStart"/>
-            <w:r>
-              <w:rPr>
-                <w:rFonts w:cs="Verdana"/>
-                <w:b w:val="0"/>
-                <w:bCs w:val="0"/>
-                <w:sz w:val="15"/>
-                <w:szCs w:val="28"/>
-              </w:rPr>
-              <w:t>a</w:t>
-            </w:r>
-            <w:r>
-              <w:rPr>
-                <w:rFonts w:cs="Verdana"/>
-                <w:b w:val="0"/>
-                <w:bCs w:val="0"/>
-                <w:sz w:val="15"/>
-                <w:szCs w:val="28"/>
-              </w:rPr>
-              <w:t>valon_st_</w:t>
-            </w:r>
-            <w:r>
-              <w:rPr>
-                <w:rFonts w:cs="Verdana"/>
-                <w:b w:val="0"/>
-                <w:bCs w:val="0"/>
-                <w:sz w:val="15"/>
-                <w:szCs w:val="28"/>
-              </w:rPr>
-              <w:t>if.</w:t>
-            </w:r>
-            <w:r>
-              <w:rPr>
-                <w:rFonts w:cs="Verdana"/>
-                <w:b w:val="0"/>
-                <w:bCs w:val="0"/>
-                <w:sz w:val="15"/>
-                <w:szCs w:val="28"/>
-              </w:rPr>
-              <w:t>empty</w:t>
-            </w:r>
-            <w:r>
-              <w:rPr>
-                <w:rFonts w:cs="Verdana"/>
-                <w:b w:val="0"/>
-                <w:bCs w:val="0"/>
-                <w:sz w:val="15"/>
-                <w:szCs w:val="28"/>
-              </w:rPr>
-              <w:t>'length</w:t>
-            </w:r>
-            <w:proofErr w:type="spellEnd"/>
-            <w:r>
-              <w:rPr>
-                <w:rFonts w:cs="Verdana"/>
-                <w:b w:val="0"/>
-                <w:bCs w:val="0"/>
-                <w:sz w:val="15"/>
-                <w:szCs w:val="28"/>
-              </w:rPr>
-              <w:t xml:space="preserve"> </w:t>
+              <w:t xml:space="preserve">'length </w:t>
             </w:r>
             <w:r>
               <w:rPr>
@@ -4760,7 +3327,6 @@
                               </w:rPr>
                               <w:t>Signal record ´</w:t>
                             </w:r>
-                            <w:proofErr w:type="spellStart"/>
                             <w:r>
                               <w:rPr>
                                 <w:rFonts w:cs="Helvetica"/>
@@ -4783,16 +3349,7 @@
                                 <w:b/>
                                 <w:szCs w:val="16"/>
                               </w:rPr>
-                              <w:t>_if</w:t>
-                            </w:r>
-                            <w:proofErr w:type="spellEnd"/>
-                            <w:r>
-                              <w:rPr>
-                                <w:rFonts w:cs="Helvetica"/>
-                                <w:b/>
-                                <w:szCs w:val="16"/>
-                              </w:rPr>
-                              <w:t>´</w:t>
+                              <w:t>_if´</w:t>
                             </w:r>
                           </w:p>
                           <w:p/>
@@ -4816,9 +3373,9 @@
               </wp:anchor>
             </w:drawing>
           </mc:Choice>
-          <mc:Fallback>
+          <mc:Fallback xmlns:w16du="http://schemas.microsoft.com/office/word/2023/wordml/word16du">
             <w:pict>
-              <v:shape w14:anchorId="64AEEAC9" id="Tekstboks 3" o:spid="_x0000_s1028" type="#_x0000_t202" style="position:absolute;margin-left:494.85pt;margin-top:4.05pt;width:159pt;height:19.3pt;z-index:251653632;visibility:visible;mso-wrap-style:square;mso-width-percent:0;mso-height-percent:0;mso-wrap-distance-left:9pt;mso-wrap-distance-top:0;mso-wrap-distance-right:9pt;mso-wrap-distance-bottom:0;mso-position-horizontal:absolute;mso-position-horizontal-relative:text;mso-position-vertical:absolute;mso-position-vertical-relative:text;mso-width-percent:0;mso-height-percent:0;mso-width-relative:margin;mso-height-relative:margin;v-text-anchor:top" o:gfxdata="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" filled="f" stroked="f">
+              <v:shape w14:anchorId="64AEEAC9" id="Tekstboks 3" o:spid="_x0000_s1028" type="#_x0000_t202" style="position:absolute;margin-left:494.85pt;margin-top:4.05pt;width:159pt;height:19.3pt;z-index:251653632;visibility:visible;mso-wrap-style:square;mso-width-percent:0;mso-height-percent:0;mso-wrap-distance-left:9pt;mso-wrap-distance-top:0;mso-wrap-distance-right:9pt;mso-wrap-distance-bottom:0;mso-position-horizontal:absolute;mso-position-horizontal-relative:text;mso-position-vertical:absolute;mso-position-vertical-relative:text;mso-width-percent:0;mso-height-percent:0;mso-width-relative:margin;mso-height-relative:margin;v-text-anchor:top" o:gfxdata="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" filled="f" stroked="f">
                 <v:textbox>
                   <w:txbxContent>
                     <w:p>
@@ -5059,11 +3616,9 @@
                 <w:sz w:val="15"/>
               </w:rPr>
             </w:pPr>
-            <w:proofErr w:type="spellStart"/>
             <w:r>
               <w:t>std_logic_vector</w:t>
             </w:r>
-            <w:proofErr w:type="spellEnd"/>
           </w:p>
         </w:tc>
       </w:tr>
@@ -5134,11 +3689,9 @@
                 <w:sz w:val="15"/>
               </w:rPr>
             </w:pPr>
-            <w:proofErr w:type="spellStart"/>
             <w:r>
               <w:t>std_logic_vector</w:t>
             </w:r>
-            <w:proofErr w:type="spellEnd"/>
           </w:p>
         </w:tc>
       </w:tr>
@@ -5169,14 +3722,12 @@
                 <w:sz w:val="15"/>
               </w:rPr>
             </w:pPr>
-            <w:proofErr w:type="spellStart"/>
             <w:r>
               <w:rPr>
                 <w:sz w:val="15"/>
               </w:rPr>
               <w:t>data_error</w:t>
             </w:r>
-            <w:proofErr w:type="spellEnd"/>
             <w:r>
               <w:rPr>
                 <w:sz w:val="15"/>
@@ -5207,11 +3758,9 @@
                 <w:sz w:val="15"/>
               </w:rPr>
             </w:pPr>
-            <w:proofErr w:type="spellStart"/>
             <w:r>
               <w:t>std_logic_vector</w:t>
             </w:r>
-            <w:proofErr w:type="spellEnd"/>
           </w:p>
         </w:tc>
       </w:tr>
@@ -5282,11 +3831,9 @@
                 <w:sz w:val="15"/>
               </w:rPr>
             </w:pPr>
-            <w:proofErr w:type="spellStart"/>
             <w:r>
               <w:t>std_logic</w:t>
             </w:r>
-            <w:proofErr w:type="spellEnd"/>
             <w:r>
               <w:t xml:space="preserve">     </w:t>
             </w:r>
@@ -5356,11 +3903,9 @@
                 <w:sz w:val="15"/>
               </w:rPr>
             </w:pPr>
-            <w:proofErr w:type="spellStart"/>
             <w:r>
               <w:t>std_logic</w:t>
             </w:r>
-            <w:proofErr w:type="spellEnd"/>
           </w:p>
         </w:tc>
       </w:tr>
@@ -5423,14 +3968,12 @@
                 <w:sz w:val="13"/>
               </w:rPr>
             </w:pPr>
-            <w:proofErr w:type="spellStart"/>
             <w:r>
               <w:t>std_logic</w:t>
             </w:r>
             <w:r>
               <w:t>_vector</w:t>
             </w:r>
-            <w:proofErr w:type="spellEnd"/>
             <w:r>
               <w:t xml:space="preserve"> </w:t>
             </w:r>
@@ -5465,14 +4008,12 @@
                 <w:sz w:val="15"/>
               </w:rPr>
             </w:pPr>
-            <w:proofErr w:type="spellStart"/>
             <w:r>
               <w:rPr>
                 <w:sz w:val="15"/>
               </w:rPr>
               <w:t>end_of_packet</w:t>
             </w:r>
-            <w:proofErr w:type="spellEnd"/>
           </w:p>
         </w:tc>
         <w:tc>
@@ -5495,11 +4036,9 @@
               <w:adjustRightInd w:val="0"/>
               <w:spacing w:line="276" w:lineRule="auto"/>
             </w:pPr>
-            <w:proofErr w:type="spellStart"/>
             <w:r>
               <w:t>std_logic</w:t>
             </w:r>
-            <w:proofErr w:type="spellEnd"/>
           </w:p>
         </w:tc>
       </w:tr>
@@ -5531,14 +4070,12 @@
                 <w:sz w:val="15"/>
               </w:rPr>
             </w:pPr>
-            <w:proofErr w:type="spellStart"/>
             <w:r>
               <w:rPr>
                 <w:sz w:val="15"/>
               </w:rPr>
               <w:t>start_of_packet</w:t>
             </w:r>
-            <w:proofErr w:type="spellEnd"/>
           </w:p>
         </w:tc>
         <w:tc>
@@ -5561,11 +4098,9 @@
               <w:adjustRightInd w:val="0"/>
               <w:spacing w:line="276" w:lineRule="auto"/>
             </w:pPr>
-            <w:proofErr w:type="spellStart"/>
             <w:r>
               <w:t>std_logic</w:t>
             </w:r>
-            <w:proofErr w:type="spellEnd"/>
           </w:p>
         </w:tc>
       </w:tr>
@@ -5591,7 +4126,6 @@
         </w:rPr>
         <w:t>‘</w:t>
       </w:r>
-      <w:proofErr w:type="spellStart"/>
       <w:r>
         <w:rPr>
           <w:b/>
@@ -5613,7 +4147,6 @@
         </w:rPr>
         <w:t>_bfm_config</w:t>
       </w:r>
-      <w:proofErr w:type="spellEnd"/>
       <w:r>
         <w:rPr>
           <w:b/>
@@ -5633,28 +4166,12 @@
           <w:b/>
           <w:szCs w:val="16"/>
         </w:rPr>
-        <w:t>‘</w:t>
-      </w:r>
-      <w:proofErr w:type="spellStart"/>
-      <w:r>
-        <w:rPr>
-          <w:b/>
-          <w:szCs w:val="16"/>
-        </w:rPr>
-        <w:t>t_avalon_st_if</w:t>
-      </w:r>
-      <w:proofErr w:type="spellEnd"/>
-      <w:r>
-        <w:rPr>
-          <w:b/>
-          <w:szCs w:val="16"/>
-        </w:rPr>
-        <w:t>’</w:t>
+        <w:t>‘t_avalon_st_if’</w:t>
       </w:r>
     </w:p>
     <w:tbl>
       <w:tblPr>
-        <w:tblStyle w:val="TableSimple3"/>
+        <w:tblStyle w:val="Enkelttabell3"/>
         <w:tblpPr w:leftFromText="180" w:rightFromText="180" w:vertAnchor="text" w:tblpY="1"/>
         <w:tblOverlap w:val="never"/>
         <w:tblW w:w="0" w:type="auto"/>
@@ -5802,7 +4319,6 @@
                 <w:sz w:val="15"/>
               </w:rPr>
             </w:pPr>
-            <w:proofErr w:type="spellStart"/>
             <w:r>
               <w:rPr>
                 <w:rFonts w:cs="Helvetica"/>
@@ -5811,7 +4327,6 @@
               </w:rPr>
               <w:t>max_wait_cycles</w:t>
             </w:r>
-            <w:proofErr w:type="spellEnd"/>
           </w:p>
         </w:tc>
         <w:tc>
@@ -5903,7 +4418,6 @@
                 <w:sz w:val="15"/>
               </w:rPr>
             </w:pPr>
-            <w:proofErr w:type="spellStart"/>
             <w:r>
               <w:rPr>
                 <w:rFonts w:cs="Helvetica"/>
@@ -5912,7 +4426,6 @@
               </w:rPr>
               <w:t>max_wait_cycles_severity</w:t>
             </w:r>
-            <w:proofErr w:type="spellEnd"/>
           </w:p>
         </w:tc>
         <w:tc>
@@ -5934,7 +4447,6 @@
                 <w:sz w:val="15"/>
               </w:rPr>
             </w:pPr>
-            <w:proofErr w:type="spellStart"/>
             <w:r>
               <w:rPr>
                 <w:rFonts w:cs="Helvetica"/>
@@ -5943,7 +4455,6 @@
               </w:rPr>
               <w:t>t_alert_level</w:t>
             </w:r>
-            <w:proofErr w:type="spellEnd"/>
           </w:p>
         </w:tc>
         <w:tc>
@@ -6001,7 +4512,6 @@
                 <w:sz w:val="15"/>
               </w:rPr>
             </w:pPr>
-            <w:proofErr w:type="spellStart"/>
             <w:r>
               <w:rPr>
                 <w:rFonts w:cs="Helvetica"/>
@@ -6026,7 +4536,6 @@
               </w:rPr>
               <w:t>eriod</w:t>
             </w:r>
-            <w:proofErr w:type="spellEnd"/>
           </w:p>
         </w:tc>
         <w:tc>
@@ -6140,7 +4649,6 @@
                 <w:sz w:val="15"/>
               </w:rPr>
             </w:pPr>
-            <w:proofErr w:type="spellStart"/>
             <w:r>
               <w:rPr>
                 <w:rFonts w:cs="Helvetica"/>
@@ -6149,7 +4657,6 @@
               </w:rPr>
               <w:t>clock_period_margin</w:t>
             </w:r>
-            <w:proofErr w:type="spellEnd"/>
           </w:p>
         </w:tc>
         <w:tc>
@@ -6240,7 +4747,6 @@
                 <w:sz w:val="15"/>
               </w:rPr>
             </w:pPr>
-            <w:proofErr w:type="spellStart"/>
             <w:r>
               <w:rPr>
                 <w:rFonts w:cs="Helvetica"/>
@@ -6249,7 +4755,6 @@
               </w:rPr>
               <w:t>clock_margin_severity</w:t>
             </w:r>
-            <w:proofErr w:type="spellEnd"/>
           </w:p>
         </w:tc>
         <w:tc>
@@ -6272,7 +4777,6 @@
                 <w:sz w:val="15"/>
               </w:rPr>
             </w:pPr>
-            <w:proofErr w:type="spellStart"/>
             <w:r>
               <w:rPr>
                 <w:rFonts w:cs="Helvetica"/>
@@ -6281,7 +4785,6 @@
               </w:rPr>
               <w:t>t_alert_level</w:t>
             </w:r>
-            <w:proofErr w:type="spellEnd"/>
           </w:p>
         </w:tc>
         <w:tc>
@@ -6341,7 +4844,6 @@
                 <w:sz w:val="15"/>
               </w:rPr>
             </w:pPr>
-            <w:proofErr w:type="spellStart"/>
             <w:r>
               <w:rPr>
                 <w:rFonts w:cs="Helvetica"/>
@@ -6350,7 +4852,6 @@
               </w:rPr>
               <w:t>setup_time</w:t>
             </w:r>
-            <w:proofErr w:type="spellEnd"/>
           </w:p>
         </w:tc>
         <w:tc>
@@ -6449,7 +4950,6 @@
                 <w:sz w:val="15"/>
               </w:rPr>
             </w:pPr>
-            <w:proofErr w:type="spellStart"/>
             <w:r>
               <w:rPr>
                 <w:rFonts w:cs="Helvetica"/>
@@ -6458,7 +4958,6 @@
               </w:rPr>
               <w:t>hold_time</w:t>
             </w:r>
-            <w:proofErr w:type="spellEnd"/>
           </w:p>
         </w:tc>
         <w:tc>
@@ -6556,7 +5055,6 @@
                 <w:sz w:val="15"/>
               </w:rPr>
             </w:pPr>
-            <w:proofErr w:type="spellStart"/>
             <w:r>
               <w:rPr>
                 <w:rFonts w:cs="Helvetica"/>
@@ -6565,7 +5063,6 @@
               </w:rPr>
               <w:t>bfm_sync</w:t>
             </w:r>
-            <w:proofErr w:type="spellEnd"/>
           </w:p>
         </w:tc>
         <w:tc>
@@ -6589,7 +5086,6 @@
                 <w:sz w:val="15"/>
               </w:rPr>
             </w:pPr>
-            <w:proofErr w:type="spellStart"/>
             <w:r>
               <w:rPr>
                 <w:rFonts w:cs="Helvetica"/>
@@ -6598,7 +5094,6 @@
               </w:rPr>
               <w:t>t_bfm_sync</w:t>
             </w:r>
-            <w:proofErr w:type="spellEnd"/>
           </w:p>
         </w:tc>
         <w:tc>
@@ -6658,7 +5153,6 @@
                 <w:sz w:val="15"/>
               </w:rPr>
             </w:pPr>
-            <w:proofErr w:type="spellStart"/>
             <w:r>
               <w:rPr>
                 <w:rFonts w:cs="Helvetica"/>
@@ -6667,7 +5161,6 @@
               </w:rPr>
               <w:t>match_strictness</w:t>
             </w:r>
-            <w:proofErr w:type="spellEnd"/>
           </w:p>
         </w:tc>
         <w:tc>
@@ -6690,7 +5183,6 @@
                 <w:sz w:val="15"/>
               </w:rPr>
             </w:pPr>
-            <w:proofErr w:type="spellStart"/>
             <w:r>
               <w:rPr>
                 <w:rFonts w:cs="Helvetica"/>
@@ -6699,7 +5191,6 @@
               </w:rPr>
               <w:t>t_match_strictness</w:t>
             </w:r>
-            <w:proofErr w:type="spellEnd"/>
           </w:p>
         </w:tc>
         <w:tc>
@@ -6760,7 +5251,6 @@
                 <w:sz w:val="15"/>
               </w:rPr>
             </w:pPr>
-            <w:proofErr w:type="spellStart"/>
             <w:r>
               <w:rPr>
                 <w:rFonts w:cs="Helvetica"/>
@@ -6769,7 +5259,6 @@
               </w:rPr>
               <w:t>symbol_width</w:t>
             </w:r>
-            <w:proofErr w:type="spellEnd"/>
           </w:p>
         </w:tc>
         <w:tc>
@@ -6861,7 +5350,6 @@
                 <w:sz w:val="15"/>
               </w:rPr>
             </w:pPr>
-            <w:proofErr w:type="spellStart"/>
             <w:r>
               <w:rPr>
                 <w:rFonts w:cs="Helvetica"/>
@@ -6870,7 +5358,6 @@
               </w:rPr>
               <w:t>first_symbol_in_msb</w:t>
             </w:r>
-            <w:proofErr w:type="spellEnd"/>
             <w:r>
               <w:rPr>
                 <w:rFonts w:cs="Helvetica"/>
@@ -6909,7 +5396,6 @@
                 <w:sz w:val="15"/>
               </w:rPr>
             </w:pPr>
-            <w:proofErr w:type="spellStart"/>
             <w:r>
               <w:rPr>
                 <w:rFonts w:cs="Helvetica"/>
@@ -6918,7 +5404,6 @@
               </w:rPr>
               <w:t>boolean</w:t>
             </w:r>
-            <w:proofErr w:type="spellEnd"/>
           </w:p>
         </w:tc>
         <w:tc>
@@ -6979,7 +5464,6 @@
                 <w:sz w:val="15"/>
               </w:rPr>
             </w:pPr>
-            <w:proofErr w:type="spellStart"/>
             <w:r>
               <w:rPr>
                 <w:rFonts w:cs="Helvetica"/>
@@ -6988,7 +5472,6 @@
               </w:rPr>
               <w:t>max_channel</w:t>
             </w:r>
-            <w:proofErr w:type="spellEnd"/>
             <w:r>
               <w:rPr>
                 <w:rFonts w:cs="Helvetica"/>
@@ -7088,7 +5571,6 @@
                 <w:sz w:val="15"/>
               </w:rPr>
             </w:pPr>
-            <w:proofErr w:type="spellStart"/>
             <w:r>
               <w:rPr>
                 <w:rFonts w:cs="Helvetica"/>
@@ -7097,7 +5579,6 @@
               </w:rPr>
               <w:t>use_packet_transfer</w:t>
             </w:r>
-            <w:proofErr w:type="spellEnd"/>
           </w:p>
         </w:tc>
         <w:tc>
@@ -7120,7 +5601,6 @@
                 <w:sz w:val="15"/>
               </w:rPr>
             </w:pPr>
-            <w:proofErr w:type="spellStart"/>
             <w:r>
               <w:rPr>
                 <w:rFonts w:cs="Helvetica"/>
@@ -7129,7 +5609,6 @@
               </w:rPr>
               <w:t>boolean</w:t>
             </w:r>
-            <w:proofErr w:type="spellEnd"/>
           </w:p>
         </w:tc>
         <w:tc>
@@ -7189,7 +5668,6 @@
                 <w:sz w:val="15"/>
               </w:rPr>
             </w:pPr>
-            <w:proofErr w:type="spellStart"/>
             <w:r>
               <w:rPr>
                 <w:rFonts w:cs="Helvetica"/>
@@ -7198,7 +5676,6 @@
               </w:rPr>
               <w:t>id_for_bfm</w:t>
             </w:r>
-            <w:proofErr w:type="spellEnd"/>
           </w:p>
         </w:tc>
         <w:tc>
@@ -7222,7 +5699,6 @@
                 <w:sz w:val="15"/>
               </w:rPr>
             </w:pPr>
-            <w:proofErr w:type="spellStart"/>
             <w:r>
               <w:rPr>
                 <w:rFonts w:cs="Helvetica"/>
@@ -7231,7 +5707,6 @@
               </w:rPr>
               <w:t>t_msg_id</w:t>
             </w:r>
-            <w:proofErr w:type="spellEnd"/>
           </w:p>
         </w:tc>
         <w:tc>
@@ -7269,7 +5744,7 @@
     </w:tbl>
     <w:p>
       <w:pPr>
-        <w:pStyle w:val="Subtitle"/>
+        <w:pStyle w:val="Undertittel"/>
         <w:rPr>
           <w:rFonts w:ascii="Helvetica Light" w:hAnsi="Helvetica Light"/>
           <w:sz w:val="24"/>
@@ -7288,7 +5763,7 @@
     <w:p/>
     <w:p>
       <w:pPr>
-        <w:pStyle w:val="Subtitle"/>
+        <w:pStyle w:val="Undertittel"/>
         <w:keepNext/>
         <w:spacing w:after="40"/>
         <w:rPr>
@@ -7440,21 +5915,12 @@
                 <w:sz w:val="15"/>
               </w:rPr>
             </w:pPr>
-            <w:proofErr w:type="spellStart"/>
             <w:r>
               <w:rPr>
                 <w:color w:val="000000" w:themeColor="text1"/>
                 <w:sz w:val="15"/>
               </w:rPr>
-              <w:t>clk</w:t>
-            </w:r>
-            <w:proofErr w:type="spellEnd"/>
-            <w:r>
-              <w:rPr>
-                <w:color w:val="000000" w:themeColor="text1"/>
-                <w:sz w:val="15"/>
-              </w:rPr>
-              <w:t xml:space="preserve">         </w:t>
+              <w:t xml:space="preserve">clk         </w:t>
             </w:r>
           </w:p>
         </w:tc>
@@ -7478,14 +5944,12 @@
                 <w:sz w:val="15"/>
               </w:rPr>
             </w:pPr>
-            <w:proofErr w:type="spellStart"/>
             <w:r>
               <w:rPr>
                 <w:sz w:val="15"/>
               </w:rPr>
               <w:t>std_logic</w:t>
             </w:r>
-            <w:proofErr w:type="spellEnd"/>
           </w:p>
         </w:tc>
         <w:tc>
@@ -7591,7 +6055,6 @@
                 <w:sz w:val="15"/>
               </w:rPr>
             </w:pPr>
-            <w:proofErr w:type="spellStart"/>
             <w:r>
               <w:rPr>
                 <w:color w:val="000000" w:themeColor="text1"/>
@@ -7613,7 +6076,6 @@
               </w:rPr>
               <w:t>_if</w:t>
             </w:r>
-            <w:proofErr w:type="spellEnd"/>
           </w:p>
         </w:tc>
         <w:tc>
@@ -7637,7 +6099,6 @@
                 <w:sz w:val="15"/>
               </w:rPr>
             </w:pPr>
-            <w:proofErr w:type="spellStart"/>
             <w:r>
               <w:rPr>
                 <w:sz w:val="15"/>
@@ -7656,7 +6117,6 @@
               </w:rPr>
               <w:t>_if</w:t>
             </w:r>
-            <w:proofErr w:type="spellEnd"/>
           </w:p>
         </w:tc>
         <w:tc>
@@ -7684,14 +6144,7 @@
               <w:rPr>
                 <w:sz w:val="15"/>
               </w:rPr>
-              <w:t>See table “Signal record ‘</w:t>
-            </w:r>
-            <w:proofErr w:type="spellStart"/>
-            <w:r>
-              <w:rPr>
-                <w:sz w:val="15"/>
-              </w:rPr>
-              <w:t>t_a</w:t>
+              <w:t>See table “Signal record ‘t_a</w:t>
             </w:r>
             <w:r>
               <w:rPr>
@@ -7703,14 +6156,7 @@
               <w:rPr>
                 <w:sz w:val="15"/>
               </w:rPr>
-              <w:t>_if</w:t>
-            </w:r>
-            <w:proofErr w:type="spellEnd"/>
-            <w:r>
-              <w:rPr>
-                <w:sz w:val="15"/>
-              </w:rPr>
-              <w:t xml:space="preserve">’” </w:t>
+              <w:t xml:space="preserve">_if’” </w:t>
             </w:r>
             <w:r>
               <w:rPr>
@@ -7774,7 +6220,6 @@
               </w:rPr>
               <w:t xml:space="preserve"> </w:t>
             </w:r>
-            <w:proofErr w:type="spellStart"/>
             <w:r>
               <w:rPr>
                 <w:rFonts w:ascii="Courier New" w:hAnsi="Courier New" w:cs="Courier New"/>
@@ -7782,7 +6227,6 @@
               </w:rPr>
               <w:t>data_error</w:t>
             </w:r>
-            <w:proofErr w:type="spellEnd"/>
             <w:r>
               <w:rPr>
                 <w:sz w:val="15"/>
@@ -7929,7 +6373,7 @@
     <w:p/>
     <w:p>
       <w:pPr>
-        <w:pStyle w:val="Subtitle"/>
+        <w:pStyle w:val="Undertittel"/>
         <w:rPr>
           <w:rFonts w:ascii="Helvetica Light" w:hAnsi="Helvetica Light"/>
           <w:sz w:val="24"/>
@@ -7941,7 +6385,6 @@
           <w:sz w:val="24"/>
           <w:szCs w:val="24"/>
         </w:rPr>
-        <w:lastRenderedPageBreak/>
         <w:t xml:space="preserve">BFM </w:t>
       </w:r>
       <w:r>
@@ -8114,7 +6557,6 @@
                 <w:sz w:val="15"/>
               </w:rPr>
             </w:pPr>
-            <w:proofErr w:type="spellStart"/>
             <w:r>
               <w:rPr>
                 <w:color w:val="000000" w:themeColor="text1"/>
@@ -8122,7 +6564,6 @@
               </w:rPr>
               <w:t>channel_value</w:t>
             </w:r>
-            <w:proofErr w:type="spellEnd"/>
           </w:p>
           <w:p>
             <w:pPr>
@@ -8135,7 +6576,6 @@
                 <w:sz w:val="15"/>
               </w:rPr>
             </w:pPr>
-            <w:proofErr w:type="spellStart"/>
             <w:r>
               <w:rPr>
                 <w:color w:val="000000" w:themeColor="text1"/>
@@ -8143,7 +6583,6 @@
               </w:rPr>
               <w:t>channel_exp</w:t>
             </w:r>
-            <w:proofErr w:type="spellEnd"/>
             <w:r>
               <w:rPr>
                 <w:color w:val="000000" w:themeColor="text1"/>
@@ -8173,7 +6612,6 @@
                 <w:lang w:val="en-US"/>
               </w:rPr>
             </w:pPr>
-            <w:proofErr w:type="spellStart"/>
             <w:r>
               <w:rPr>
                 <w:sz w:val="15"/>
@@ -8181,7 +6619,6 @@
               </w:rPr>
               <w:t>std_logic_vector</w:t>
             </w:r>
-            <w:proofErr w:type="spellEnd"/>
           </w:p>
         </w:tc>
         <w:tc>
@@ -8276,21 +6713,7 @@
               <w:rPr>
                 <w:sz w:val="15"/>
               </w:rPr>
-              <w:t xml:space="preserve">The value is limited by </w:t>
-            </w:r>
-            <w:proofErr w:type="spellStart"/>
-            <w:r>
-              <w:rPr>
-                <w:sz w:val="15"/>
-              </w:rPr>
-              <w:t>max_channel</w:t>
-            </w:r>
-            <w:proofErr w:type="spellEnd"/>
-            <w:r>
-              <w:rPr>
-                <w:sz w:val="15"/>
-              </w:rPr>
-              <w:t xml:space="preserve"> in the BFM config.</w:t>
+              <w:t>The value is limited by max_channel in the BFM config.</w:t>
             </w:r>
             <w:r>
               <w:rPr>
@@ -8323,7 +6746,6 @@
                 <w:sz w:val="15"/>
               </w:rPr>
             </w:pPr>
-            <w:proofErr w:type="spellStart"/>
             <w:r>
               <w:rPr>
                 <w:color w:val="000000" w:themeColor="text1"/>
@@ -8331,7 +6753,6 @@
               </w:rPr>
               <w:t>data_array</w:t>
             </w:r>
-            <w:proofErr w:type="spellEnd"/>
           </w:p>
           <w:p>
             <w:pPr>
@@ -8344,7 +6765,6 @@
                 <w:sz w:val="15"/>
               </w:rPr>
             </w:pPr>
-            <w:proofErr w:type="spellStart"/>
             <w:r>
               <w:rPr>
                 <w:color w:val="000000" w:themeColor="text1"/>
@@ -8352,7 +6772,6 @@
               </w:rPr>
               <w:t>data_exp</w:t>
             </w:r>
-            <w:proofErr w:type="spellEnd"/>
           </w:p>
         </w:tc>
         <w:tc>
@@ -8374,14 +6793,12 @@
                 <w:sz w:val="15"/>
               </w:rPr>
             </w:pPr>
-            <w:proofErr w:type="spellStart"/>
             <w:r>
               <w:rPr>
                 <w:sz w:val="15"/>
               </w:rPr>
               <w:t>t_slv_array</w:t>
             </w:r>
-            <w:proofErr w:type="spellEnd"/>
           </w:p>
         </w:tc>
         <w:tc>
@@ -8487,53 +6904,12 @@
                 <w:szCs w:val="15"/>
               </w:rPr>
             </w:pPr>
-            <w:proofErr w:type="spellStart"/>
-            <w:r>
-              <w:rPr>
-                <w:sz w:val="15"/>
-                <w:szCs w:val="15"/>
-              </w:rPr>
-              <w:t>data_array</w:t>
-            </w:r>
-            <w:proofErr w:type="spellEnd"/>
-            <w:r>
-              <w:rPr>
-                <w:sz w:val="15"/>
-                <w:szCs w:val="15"/>
-              </w:rPr>
-              <w:t xml:space="preserve">(0) is sent/received first, while </w:t>
-            </w:r>
-            <w:proofErr w:type="spellStart"/>
-            <w:r>
-              <w:rPr>
-                <w:sz w:val="15"/>
-                <w:szCs w:val="15"/>
-              </w:rPr>
-              <w:t>data_array</w:t>
-            </w:r>
-            <w:proofErr w:type="spellEnd"/>
-            <w:r>
-              <w:rPr>
-                <w:sz w:val="15"/>
-                <w:szCs w:val="15"/>
-              </w:rPr>
-              <w:t>(</w:t>
-            </w:r>
-            <w:proofErr w:type="spellStart"/>
-            <w:r>
-              <w:rPr>
-                <w:sz w:val="15"/>
-                <w:szCs w:val="15"/>
-              </w:rPr>
-              <w:t>data_array’high</w:t>
-            </w:r>
-            <w:proofErr w:type="spellEnd"/>
-            <w:r>
-              <w:rPr>
-                <w:sz w:val="15"/>
-                <w:szCs w:val="15"/>
-              </w:rPr>
-              <w:t>) is sent/received last.</w:t>
+            <w:r>
+              <w:rPr>
+                <w:sz w:val="15"/>
+                <w:szCs w:val="15"/>
+              </w:rPr>
+              <w:t>data_array(0) is sent/received first, while data_array(data_array’high) is sent/received last.</w:t>
             </w:r>
           </w:p>
           <w:p>
@@ -8552,23 +6928,7 @@
                 <w:sz w:val="15"/>
                 <w:szCs w:val="15"/>
               </w:rPr>
-              <w:t xml:space="preserve">For clarity, </w:t>
-            </w:r>
-            <w:proofErr w:type="spellStart"/>
-            <w:r>
-              <w:rPr>
-                <w:sz w:val="15"/>
-                <w:szCs w:val="15"/>
-              </w:rPr>
-              <w:t>data_array</w:t>
-            </w:r>
-            <w:proofErr w:type="spellEnd"/>
-            <w:r>
-              <w:rPr>
-                <w:sz w:val="15"/>
-                <w:szCs w:val="15"/>
-              </w:rPr>
-              <w:t xml:space="preserve"> is required to be ascending, for example defined by the test sequencer as follows:</w:t>
+              <w:t>For clarity, data_array is required to be ascending, for example defined by the test sequencer as follows:</w:t>
             </w:r>
           </w:p>
           <w:p>
@@ -8589,61 +6949,7 @@
                 <w:sz w:val="15"/>
                 <w:szCs w:val="15"/>
               </w:rPr>
-              <w:t xml:space="preserve">  variable </w:t>
-            </w:r>
-            <w:proofErr w:type="spellStart"/>
-            <w:r>
-              <w:rPr>
-                <w:rFonts w:ascii="Courier New" w:hAnsi="Courier New" w:cs="Courier New"/>
-                <w:sz w:val="15"/>
-                <w:szCs w:val="15"/>
-              </w:rPr>
-              <w:t>v_data_array</w:t>
-            </w:r>
-            <w:proofErr w:type="spellEnd"/>
-            <w:r>
-              <w:rPr>
-                <w:rFonts w:ascii="Courier New" w:hAnsi="Courier New" w:cs="Courier New"/>
-                <w:sz w:val="15"/>
-                <w:szCs w:val="15"/>
-              </w:rPr>
-              <w:t xml:space="preserve"> : </w:t>
-            </w:r>
-            <w:proofErr w:type="spellStart"/>
-            <w:r>
-              <w:rPr>
-                <w:rFonts w:ascii="Courier New" w:hAnsi="Courier New" w:cs="Courier New"/>
-                <w:sz w:val="15"/>
-                <w:szCs w:val="15"/>
-              </w:rPr>
-              <w:t>t_slv_array</w:t>
-            </w:r>
-            <w:proofErr w:type="spellEnd"/>
-            <w:r>
-              <w:rPr>
-                <w:rFonts w:ascii="Courier New" w:hAnsi="Courier New" w:cs="Courier New"/>
-                <w:sz w:val="15"/>
-                <w:szCs w:val="15"/>
-              </w:rPr>
-              <w:t xml:space="preserve">(0 to C_MAX_WORDS-1)(C_MAX_WORD_LENGTH-1 </w:t>
-            </w:r>
-            <w:proofErr w:type="spellStart"/>
-            <w:r>
-              <w:rPr>
-                <w:rFonts w:ascii="Courier New" w:hAnsi="Courier New" w:cs="Courier New"/>
-                <w:sz w:val="15"/>
-                <w:szCs w:val="15"/>
-              </w:rPr>
-              <w:t>downto</w:t>
-            </w:r>
-            <w:proofErr w:type="spellEnd"/>
-            <w:r>
-              <w:rPr>
-                <w:rFonts w:ascii="Courier New" w:hAnsi="Courier New" w:cs="Courier New"/>
-                <w:sz w:val="15"/>
-                <w:szCs w:val="15"/>
-              </w:rPr>
-              <w:t xml:space="preserve"> 0);</w:t>
+              <w:t xml:space="preserve">  variable v_data_array : t_slv_array(0 to C_MAX_WORDS-1)(C_MAX_WORD_LENGTH-1 downto 0);</w:t>
             </w:r>
           </w:p>
           <w:p>
@@ -8660,21 +6966,31 @@
               <w:rPr>
                 <w:sz w:val="15"/>
               </w:rPr>
-              <w:t xml:space="preserve">For simplicity, the </w:t>
-            </w:r>
-            <w:proofErr w:type="spellStart"/>
-            <w:r>
-              <w:rPr>
-                <w:sz w:val="15"/>
-              </w:rPr>
-              <w:t>word_length</w:t>
-            </w:r>
-            <w:proofErr w:type="spellEnd"/>
-            <w:r>
-              <w:rPr>
-                <w:sz w:val="15"/>
-              </w:rPr>
-              <w:t xml:space="preserve"> can only be the size of the configured symbol or the size of the data bus.</w:t>
+              <w:t xml:space="preserve">For simplicity, the word_length can only be the size of the configured </w:t>
+            </w:r>
+            <w:r>
+              <w:rPr>
+                <w:sz w:val="15"/>
+              </w:rPr>
+              <w:t xml:space="preserve">symbol (usually with packet-based transfers) </w:t>
+            </w:r>
+            <w:r>
+              <w:rPr>
+                <w:sz w:val="15"/>
+              </w:rPr>
+              <w:t>or the size of the data bus</w:t>
+            </w:r>
+            <w:r>
+              <w:rPr>
+                <w:sz w:val="15"/>
+              </w:rPr>
+              <w:t xml:space="preserve"> (usually with data-based transfers)</w:t>
+            </w:r>
+            <w:r>
+              <w:rPr>
+                <w:sz w:val="15"/>
+              </w:rPr>
+              <w:t>.</w:t>
             </w:r>
           </w:p>
           <w:p>
@@ -8695,61 +7011,7 @@
                 <w:sz w:val="15"/>
                 <w:szCs w:val="15"/>
               </w:rPr>
-              <w:t xml:space="preserve">  variable </w:t>
-            </w:r>
-            <w:proofErr w:type="spellStart"/>
-            <w:r>
-              <w:rPr>
-                <w:rFonts w:ascii="Courier New" w:hAnsi="Courier New" w:cs="Courier New"/>
-                <w:sz w:val="15"/>
-                <w:szCs w:val="15"/>
-              </w:rPr>
-              <w:t>v_data_array</w:t>
-            </w:r>
-            <w:proofErr w:type="spellEnd"/>
-            <w:r>
-              <w:rPr>
-                <w:rFonts w:ascii="Courier New" w:hAnsi="Courier New" w:cs="Courier New"/>
-                <w:sz w:val="15"/>
-                <w:szCs w:val="15"/>
-              </w:rPr>
-              <w:t xml:space="preserve"> : </w:t>
-            </w:r>
-            <w:proofErr w:type="spellStart"/>
-            <w:r>
-              <w:rPr>
-                <w:rFonts w:ascii="Courier New" w:hAnsi="Courier New" w:cs="Courier New"/>
-                <w:sz w:val="15"/>
-                <w:szCs w:val="15"/>
-              </w:rPr>
-              <w:t>t_slv_array</w:t>
-            </w:r>
-            <w:proofErr w:type="spellEnd"/>
-            <w:r>
-              <w:rPr>
-                <w:rFonts w:ascii="Courier New" w:hAnsi="Courier New" w:cs="Courier New"/>
-                <w:sz w:val="15"/>
-                <w:szCs w:val="15"/>
-              </w:rPr>
-              <w:t xml:space="preserve">(0 to C_MAX_WORDS-1)(C_SYMBOL_WIDTH-1 </w:t>
-            </w:r>
-            <w:proofErr w:type="spellStart"/>
-            <w:r>
-              <w:rPr>
-                <w:rFonts w:ascii="Courier New" w:hAnsi="Courier New" w:cs="Courier New"/>
-                <w:sz w:val="15"/>
-                <w:szCs w:val="15"/>
-              </w:rPr>
-              <w:t>downto</w:t>
-            </w:r>
-            <w:proofErr w:type="spellEnd"/>
-            <w:r>
-              <w:rPr>
-                <w:rFonts w:ascii="Courier New" w:hAnsi="Courier New" w:cs="Courier New"/>
-                <w:sz w:val="15"/>
-                <w:szCs w:val="15"/>
-              </w:rPr>
-              <w:t xml:space="preserve"> 0);</w:t>
+              <w:t xml:space="preserve">  variable v_data_array : t_slv_array(0 to C_MAX_WORDS-1)(C_SYMBOL_WIDTH-1 downto 0);</w:t>
             </w:r>
           </w:p>
           <w:p>
@@ -8770,61 +7032,7 @@
                 <w:sz w:val="15"/>
                 <w:szCs w:val="15"/>
               </w:rPr>
-              <w:t xml:space="preserve">  variable </w:t>
-            </w:r>
-            <w:proofErr w:type="spellStart"/>
-            <w:r>
-              <w:rPr>
-                <w:rFonts w:ascii="Courier New" w:hAnsi="Courier New" w:cs="Courier New"/>
-                <w:sz w:val="15"/>
-                <w:szCs w:val="15"/>
-              </w:rPr>
-              <w:t>v_data_array</w:t>
-            </w:r>
-            <w:proofErr w:type="spellEnd"/>
-            <w:r>
-              <w:rPr>
-                <w:rFonts w:ascii="Courier New" w:hAnsi="Courier New" w:cs="Courier New"/>
-                <w:sz w:val="15"/>
-                <w:szCs w:val="15"/>
-              </w:rPr>
-              <w:t xml:space="preserve"> : </w:t>
-            </w:r>
-            <w:proofErr w:type="spellStart"/>
-            <w:r>
-              <w:rPr>
-                <w:rFonts w:ascii="Courier New" w:hAnsi="Courier New" w:cs="Courier New"/>
-                <w:sz w:val="15"/>
-                <w:szCs w:val="15"/>
-              </w:rPr>
-              <w:t>t_slv_array</w:t>
-            </w:r>
-            <w:proofErr w:type="spellEnd"/>
-            <w:r>
-              <w:rPr>
-                <w:rFonts w:ascii="Courier New" w:hAnsi="Courier New" w:cs="Courier New"/>
-                <w:sz w:val="15"/>
-                <w:szCs w:val="15"/>
-              </w:rPr>
-              <w:t xml:space="preserve">(0 to C_MAX_WORDS-1)(C_DATA_BUS_LENGTH-1 </w:t>
-            </w:r>
-            <w:proofErr w:type="spellStart"/>
-            <w:r>
-              <w:rPr>
-                <w:rFonts w:ascii="Courier New" w:hAnsi="Courier New" w:cs="Courier New"/>
-                <w:sz w:val="15"/>
-                <w:szCs w:val="15"/>
-              </w:rPr>
-              <w:t>downto</w:t>
-            </w:r>
-            <w:proofErr w:type="spellEnd"/>
-            <w:r>
-              <w:rPr>
-                <w:rFonts w:ascii="Courier New" w:hAnsi="Courier New" w:cs="Courier New"/>
-                <w:sz w:val="15"/>
-                <w:szCs w:val="15"/>
-              </w:rPr>
-              <w:t xml:space="preserve"> 0);</w:t>
+              <w:t xml:space="preserve">  variable v_data_array : t_slv_array(0 to C_MAX_WORDS-1)(C_DATA_BUS_LENGTH-1 downto 0);</w:t>
             </w:r>
           </w:p>
         </w:tc>
@@ -8850,7 +7058,6 @@
                 <w:sz w:val="15"/>
               </w:rPr>
             </w:pPr>
-            <w:proofErr w:type="spellStart"/>
             <w:r>
               <w:rPr>
                 <w:color w:val="000000" w:themeColor="text1"/>
@@ -8865,7 +7072,6 @@
               </w:rPr>
               <w:t>level</w:t>
             </w:r>
-            <w:proofErr w:type="spellEnd"/>
           </w:p>
         </w:tc>
         <w:tc>
@@ -8887,14 +7093,12 @@
                 <w:sz w:val="15"/>
               </w:rPr>
             </w:pPr>
-            <w:proofErr w:type="spellStart"/>
             <w:r>
               <w:rPr>
                 <w:sz w:val="15"/>
               </w:rPr>
               <w:t>t_alert_level</w:t>
             </w:r>
-            <w:proofErr w:type="spellEnd"/>
           </w:p>
         </w:tc>
         <w:tc>
@@ -8997,21 +7201,12 @@
                 <w:sz w:val="15"/>
               </w:rPr>
             </w:pPr>
-            <w:proofErr w:type="spellStart"/>
             <w:r>
               <w:rPr>
                 <w:color w:val="000000" w:themeColor="text1"/>
                 <w:sz w:val="15"/>
               </w:rPr>
-              <w:t>msg</w:t>
-            </w:r>
-            <w:proofErr w:type="spellEnd"/>
-            <w:r>
-              <w:rPr>
-                <w:color w:val="000000" w:themeColor="text1"/>
-                <w:sz w:val="15"/>
-              </w:rPr>
-              <w:t xml:space="preserve">         </w:t>
+              <w:t xml:space="preserve">msg         </w:t>
             </w:r>
           </w:p>
         </w:tc>
@@ -9285,7 +7480,6 @@
                 <w:sz w:val="15"/>
               </w:rPr>
             </w:pPr>
-            <w:proofErr w:type="spellStart"/>
             <w:r>
               <w:rPr>
                 <w:color w:val="000000" w:themeColor="text1"/>
@@ -9293,7 +7487,6 @@
               </w:rPr>
               <w:t>msg_id_panel</w:t>
             </w:r>
-            <w:proofErr w:type="spellEnd"/>
           </w:p>
         </w:tc>
         <w:tc>
@@ -9315,19 +7508,11 @@
                 <w:sz w:val="15"/>
               </w:rPr>
             </w:pPr>
-            <w:proofErr w:type="spellStart"/>
-            <w:r>
-              <w:rPr>
-                <w:sz w:val="15"/>
-              </w:rPr>
-              <w:t>t_msg_id_panel</w:t>
-            </w:r>
-            <w:proofErr w:type="spellEnd"/>
-            <w:r>
-              <w:rPr>
-                <w:sz w:val="15"/>
-              </w:rPr>
-              <w:t xml:space="preserve">  </w:t>
+            <w:r>
+              <w:rPr>
+                <w:sz w:val="15"/>
+              </w:rPr>
+              <w:t xml:space="preserve">t_msg_id_panel  </w:t>
             </w:r>
           </w:p>
         </w:tc>
@@ -9350,14 +7535,12 @@
                 <w:sz w:val="15"/>
               </w:rPr>
             </w:pPr>
-            <w:proofErr w:type="spellStart"/>
             <w:r>
               <w:rPr>
                 <w:sz w:val="15"/>
               </w:rPr>
               <w:t>shared_msg_id_panel</w:t>
             </w:r>
-            <w:proofErr w:type="spellEnd"/>
           </w:p>
         </w:tc>
         <w:tc>
@@ -9389,21 +7572,7 @@
               <w:rPr>
                 <w:sz w:val="15"/>
               </w:rPr>
-              <w:t xml:space="preserve"> </w:t>
-            </w:r>
-            <w:proofErr w:type="spellStart"/>
-            <w:r>
-              <w:rPr>
-                <w:sz w:val="15"/>
-              </w:rPr>
-              <w:t>msg_id_panel</w:t>
-            </w:r>
-            <w:proofErr w:type="spellEnd"/>
-            <w:r>
-              <w:rPr>
-                <w:sz w:val="15"/>
-              </w:rPr>
-              <w:t>, controlling verbosity within a specified scope.</w:t>
+              <w:t xml:space="preserve"> msg_id_panel, controlling verbosity within a specified scope.</w:t>
             </w:r>
             <w:r>
               <w:rPr>
@@ -9490,7 +7659,6 @@
                 <w:sz w:val="15"/>
               </w:rPr>
             </w:pPr>
-            <w:proofErr w:type="spellStart"/>
             <w:r>
               <w:rPr>
                 <w:sz w:val="15"/>
@@ -9509,7 +7677,6 @@
               </w:rPr>
               <w:t>bfm_config</w:t>
             </w:r>
-            <w:proofErr w:type="spellEnd"/>
           </w:p>
         </w:tc>
         <w:tc>
@@ -9643,7 +7810,7 @@
     </w:tbl>
     <w:p>
       <w:pPr>
-        <w:pStyle w:val="Subtitle"/>
+        <w:pStyle w:val="Undertittel"/>
         <w:keepNext/>
         <w:tabs>
           <w:tab w:val="left" w:pos="2660"/>
@@ -9693,7 +7860,7 @@
     </w:p>
     <w:tbl>
       <w:tblPr>
-        <w:tblStyle w:val="TableSimple3"/>
+        <w:tblStyle w:val="Enkelttabell3"/>
         <w:tblW w:w="15408" w:type="dxa"/>
         <w:tblBorders>
           <w:top w:val="none" w:sz="0" w:space="0" w:color="auto"/>
@@ -9859,7 +8026,6 @@
               </w:rPr>
               <w:t xml:space="preserve"> </w:t>
             </w:r>
-            <w:proofErr w:type="spellStart"/>
             <w:r>
               <w:rPr>
                 <w:rFonts w:cs="Helvetica"/>
@@ -9868,7 +8034,6 @@
               </w:rPr>
               <w:t>associatedClock</w:t>
             </w:r>
-            <w:proofErr w:type="spellEnd"/>
             <w:r>
               <w:rPr>
                 <w:rFonts w:cs="Helvetica"/>
@@ -10023,7 +8188,6 @@
               </w:rPr>
               <w:t xml:space="preserve"> </w:t>
             </w:r>
-            <w:proofErr w:type="spellStart"/>
             <w:r>
               <w:rPr>
                 <w:rFonts w:cs="Helvetica"/>
@@ -10033,7 +8197,6 @@
               </w:rPr>
               <w:t>associatedReset</w:t>
             </w:r>
-            <w:proofErr w:type="spellEnd"/>
             <w:r>
               <w:rPr>
                 <w:rFonts w:cs="Helvetica"/>
@@ -10737,27 +8900,7 @@
                 <w:sz w:val="15"/>
                 <w:szCs w:val="15"/>
               </w:rPr>
-              <w:t xml:space="preserve">The </w:t>
-            </w:r>
-            <w:proofErr w:type="spellStart"/>
-            <w:r>
-              <w:rPr>
-                <w:rFonts w:cs="Helvetica"/>
-                <w:color w:val="7F7F7F" w:themeColor="text1" w:themeTint="80"/>
-                <w:sz w:val="15"/>
-                <w:szCs w:val="15"/>
-              </w:rPr>
-              <w:t>error_descriptor</w:t>
-            </w:r>
-            <w:proofErr w:type="spellEnd"/>
-            <w:r>
-              <w:rPr>
-                <w:rFonts w:cs="Helvetica"/>
-                <w:color w:val="7F7F7F" w:themeColor="text1" w:themeTint="80"/>
-                <w:sz w:val="15"/>
-                <w:szCs w:val="15"/>
-              </w:rPr>
-              <w:t xml:space="preserve"> in the BFM config defines the error signal properties.</w:t>
+              <w:t>The error_descriptor in the BFM config defines the error signal properties.</w:t>
             </w:r>
           </w:p>
         </w:tc>
@@ -11253,25 +9396,7 @@
                 <w:sz w:val="15"/>
                 <w:szCs w:val="15"/>
               </w:rPr>
-              <w:t xml:space="preserve">Number of symbols that are empty during the </w:t>
-            </w:r>
-            <w:proofErr w:type="spellStart"/>
-            <w:r>
-              <w:rPr>
-                <w:rFonts w:cs="Helvetica"/>
-                <w:sz w:val="15"/>
-                <w:szCs w:val="15"/>
-              </w:rPr>
-              <w:t>end_of_packet</w:t>
-            </w:r>
-            <w:proofErr w:type="spellEnd"/>
-            <w:r>
-              <w:rPr>
-                <w:rFonts w:cs="Helvetica"/>
-                <w:sz w:val="15"/>
-                <w:szCs w:val="15"/>
-              </w:rPr>
-              <w:t xml:space="preserve"> cycle.</w:t>
+              <w:t>Number of symbols that are empty during the end_of_packet cycle.</w:t>
             </w:r>
             <w:r>
               <w:rPr>
@@ -11296,25 +9421,7 @@
                 <w:sz w:val="15"/>
                 <w:szCs w:val="15"/>
               </w:rPr>
-              <w:t>(</w:t>
-            </w:r>
-            <w:proofErr w:type="spellStart"/>
-            <w:r>
-              <w:rPr>
-                <w:rFonts w:cs="Helvetica"/>
-                <w:sz w:val="15"/>
-                <w:szCs w:val="15"/>
-              </w:rPr>
-              <w:t>symbols_per_cycle</w:t>
-            </w:r>
-            <w:proofErr w:type="spellEnd"/>
-            <w:r>
-              <w:rPr>
-                <w:rFonts w:cs="Helvetica"/>
-                <w:sz w:val="15"/>
-                <w:szCs w:val="15"/>
-              </w:rPr>
-              <w:t>)]. Only required when the data signal carries more than one symbol of data per cycle and has a variable packet length.</w:t>
+              <w:t>(symbols_per_cycle)]. Only required when the data signal carries more than one symbol of data per cycle and has a variable packet length.</w:t>
             </w:r>
           </w:p>
         </w:tc>
@@ -11348,7 +9455,6 @@
               </w:rPr>
               <w:t xml:space="preserve"> </w:t>
             </w:r>
-            <w:proofErr w:type="spellStart"/>
             <w:r>
               <w:rPr>
                 <w:rFonts w:cs="Helvetica"/>
@@ -11357,7 +9463,6 @@
               </w:rPr>
               <w:t>end_of_packet</w:t>
             </w:r>
-            <w:proofErr w:type="spellEnd"/>
             <w:r>
               <w:rPr>
                 <w:rFonts w:cs="Helvetica"/>
@@ -11506,7 +9611,6 @@
               </w:rPr>
               <w:t xml:space="preserve"> </w:t>
             </w:r>
-            <w:proofErr w:type="spellStart"/>
             <w:r>
               <w:rPr>
                 <w:rFonts w:cs="Helvetica"/>
@@ -11515,7 +9619,6 @@
               </w:rPr>
               <w:t>start_of_packet</w:t>
             </w:r>
-            <w:proofErr w:type="spellEnd"/>
             <w:r>
               <w:rPr>
                 <w:rFonts w:cs="Helvetica"/>
@@ -11671,7 +9774,7 @@
     </w:p>
     <w:p>
       <w:pPr>
-        <w:pStyle w:val="Subtitle"/>
+        <w:pStyle w:val="Undertittel"/>
         <w:tabs>
           <w:tab w:val="left" w:pos="2660"/>
         </w:tabs>
@@ -11695,7 +9798,7 @@
     </w:p>
     <w:p>
       <w:pPr>
-        <w:pStyle w:val="Heading1"/>
+        <w:pStyle w:val="Overskrift1"/>
         <w:rPr>
           <w:rFonts w:ascii="Helvetica" w:hAnsi="Helvetica"/>
         </w:rPr>
@@ -11806,7 +9909,6 @@
                 <w:szCs w:val="18"/>
               </w:rPr>
             </w:pPr>
-            <w:proofErr w:type="spellStart"/>
             <w:r>
               <w:rPr>
                 <w:rFonts w:cs="Courier New"/>
@@ -11831,7 +9933,6 @@
               </w:rPr>
               <w:t>_transmit</w:t>
             </w:r>
-            <w:proofErr w:type="spellEnd"/>
             <w:r>
               <w:rPr>
                 <w:b/>
@@ -11863,7 +9964,6 @@
                 <w:szCs w:val="16"/>
               </w:rPr>
             </w:pPr>
-            <w:proofErr w:type="spellStart"/>
             <w:r>
               <w:rPr>
                 <w:rFonts w:cs="Courier New"/>
@@ -11891,7 +9991,6 @@
               </w:rPr>
               <w:t>_transmit</w:t>
             </w:r>
-            <w:proofErr w:type="spellEnd"/>
             <w:r>
               <w:rPr>
                 <w:rFonts w:cs="Courier New"/>
@@ -11917,9 +10016,8 @@
                 <w:sz w:val="16"/>
                 <w:szCs w:val="16"/>
               </w:rPr>
-              <w:t>[</w:t>
-            </w:r>
-            <w:proofErr w:type="spellStart"/>
+              <w:t xml:space="preserve">[channel_value], </w:t>
+            </w:r>
             <w:r>
               <w:rPr>
                 <w:rFonts w:cs="Courier New"/>
@@ -11927,9 +10025,8 @@
                 <w:sz w:val="16"/>
                 <w:szCs w:val="16"/>
               </w:rPr>
-              <w:t>channel_value</w:t>
-            </w:r>
-            <w:proofErr w:type="spellEnd"/>
+              <w:t>data</w:t>
+            </w:r>
             <w:r>
               <w:rPr>
                 <w:rFonts w:cs="Courier New"/>
@@ -11937,9 +10034,8 @@
                 <w:sz w:val="16"/>
                 <w:szCs w:val="16"/>
               </w:rPr>
-              <w:t xml:space="preserve">], </w:t>
-            </w:r>
-            <w:proofErr w:type="spellStart"/>
+              <w:t xml:space="preserve">_array, </w:t>
+            </w:r>
             <w:r>
               <w:rPr>
                 <w:rFonts w:cs="Courier New"/>
@@ -11947,7 +10043,7 @@
                 <w:sz w:val="16"/>
                 <w:szCs w:val="16"/>
               </w:rPr>
-              <w:t>data</w:t>
+              <w:t>msg, clk, a</w:t>
             </w:r>
             <w:r>
               <w:rPr>
@@ -11956,9 +10052,8 @@
                 <w:sz w:val="16"/>
                 <w:szCs w:val="16"/>
               </w:rPr>
-              <w:t>_array</w:t>
-            </w:r>
-            <w:proofErr w:type="spellEnd"/>
+              <w:t>valon_st</w:t>
+            </w:r>
             <w:r>
               <w:rPr>
                 <w:rFonts w:cs="Courier New"/>
@@ -11966,105 +10061,7 @@
                 <w:sz w:val="16"/>
                 <w:szCs w:val="16"/>
               </w:rPr>
-              <w:t xml:space="preserve">, </w:t>
-            </w:r>
-            <w:proofErr w:type="spellStart"/>
-            <w:r>
-              <w:rPr>
-                <w:rFonts w:cs="Courier New"/>
-                <w:b/>
-                <w:sz w:val="16"/>
-                <w:szCs w:val="16"/>
-              </w:rPr>
-              <w:t>msg</w:t>
-            </w:r>
-            <w:proofErr w:type="spellEnd"/>
-            <w:r>
-              <w:rPr>
-                <w:rFonts w:cs="Courier New"/>
-                <w:b/>
-                <w:sz w:val="16"/>
-                <w:szCs w:val="16"/>
-              </w:rPr>
-              <w:t xml:space="preserve">, </w:t>
-            </w:r>
-            <w:proofErr w:type="spellStart"/>
-            <w:r>
-              <w:rPr>
-                <w:rFonts w:cs="Courier New"/>
-                <w:b/>
-                <w:sz w:val="16"/>
-                <w:szCs w:val="16"/>
-              </w:rPr>
-              <w:t>clk</w:t>
-            </w:r>
-            <w:proofErr w:type="spellEnd"/>
-            <w:r>
-              <w:rPr>
-                <w:rFonts w:cs="Courier New"/>
-                <w:b/>
-                <w:sz w:val="16"/>
-                <w:szCs w:val="16"/>
-              </w:rPr>
-              <w:t xml:space="preserve">, </w:t>
-            </w:r>
-            <w:proofErr w:type="spellStart"/>
-            <w:r>
-              <w:rPr>
-                <w:rFonts w:cs="Courier New"/>
-                <w:b/>
-                <w:sz w:val="16"/>
-                <w:szCs w:val="16"/>
-              </w:rPr>
-              <w:t>a</w:t>
-            </w:r>
-            <w:r>
-              <w:rPr>
-                <w:rFonts w:cs="Courier New"/>
-                <w:b/>
-                <w:sz w:val="16"/>
-                <w:szCs w:val="16"/>
-              </w:rPr>
-              <w:t>valon_st</w:t>
-            </w:r>
-            <w:r>
-              <w:rPr>
-                <w:rFonts w:cs="Courier New"/>
-                <w:b/>
-                <w:sz w:val="16"/>
-                <w:szCs w:val="16"/>
-              </w:rPr>
-              <w:t>_if</w:t>
-            </w:r>
-            <w:proofErr w:type="spellEnd"/>
-            <w:r>
-              <w:rPr>
-                <w:rFonts w:cs="Courier New"/>
-                <w:b/>
-                <w:sz w:val="16"/>
-                <w:szCs w:val="16"/>
-              </w:rPr>
-              <w:t>, [scope, [</w:t>
-            </w:r>
-            <w:proofErr w:type="spellStart"/>
-            <w:r>
-              <w:rPr>
-                <w:rFonts w:cs="Courier New"/>
-                <w:b/>
-                <w:sz w:val="16"/>
-                <w:szCs w:val="16"/>
-              </w:rPr>
-              <w:t>msg_id_panel</w:t>
-            </w:r>
-            <w:proofErr w:type="spellEnd"/>
-            <w:r>
-              <w:rPr>
-                <w:rFonts w:cs="Courier New"/>
-                <w:b/>
-                <w:sz w:val="16"/>
-                <w:szCs w:val="16"/>
-              </w:rPr>
-              <w:t>, [config]]])</w:t>
+              <w:t>_if, [scope, [msg_id_panel, [config]]])</w:t>
             </w:r>
           </w:p>
           <w:p>
@@ -12097,7 +10094,6 @@
               </w:rPr>
               <w:t xml:space="preserve">The </w:t>
             </w:r>
-            <w:proofErr w:type="spellStart"/>
             <w:r>
               <w:rPr>
                 <w:sz w:val="15"/>
@@ -12119,7 +10115,6 @@
               </w:rPr>
               <w:t>transmit</w:t>
             </w:r>
-            <w:proofErr w:type="spellEnd"/>
             <w:r>
               <w:rPr>
                 <w:sz w:val="15"/>
@@ -12216,7 +10211,6 @@
               </w:rPr>
               <w:t>the “</w:t>
             </w:r>
-            <w:proofErr w:type="spellStart"/>
             <w:r>
               <w:rPr>
                 <w:sz w:val="15"/>
@@ -12238,7 +10232,6 @@
               </w:rPr>
               <w:t>rray</w:t>
             </w:r>
-            <w:proofErr w:type="spellEnd"/>
             <w:r>
               <w:rPr>
                 <w:sz w:val="15"/>
@@ -12272,17 +10265,8 @@
                 <w:sz w:val="15"/>
                 <w:szCs w:val="15"/>
               </w:rPr>
-              <w:t xml:space="preserve"> </w:t>
-            </w:r>
-            <w:proofErr w:type="spellStart"/>
-            <w:r>
-              <w:rPr>
-                <w:sz w:val="15"/>
-                <w:szCs w:val="15"/>
-              </w:rPr>
-              <w:t>t_slv_array</w:t>
-            </w:r>
-            <w:proofErr w:type="spellEnd"/>
+              <w:t xml:space="preserve"> t_slv_array</w:t>
+            </w:r>
             <w:r>
               <w:rPr>
                 <w:sz w:val="15"/>
@@ -12302,53 +10286,19 @@
                 <w:szCs w:val="15"/>
               </w:rPr>
             </w:pPr>
-            <w:proofErr w:type="spellStart"/>
-            <w:r>
-              <w:rPr>
-                <w:sz w:val="15"/>
-                <w:szCs w:val="15"/>
-              </w:rPr>
-              <w:t>data_array</w:t>
-            </w:r>
-            <w:proofErr w:type="spellEnd"/>
-            <w:r>
-              <w:rPr>
-                <w:sz w:val="15"/>
-                <w:szCs w:val="15"/>
-              </w:rPr>
-              <w:t xml:space="preserve">(0) is sent first. </w:t>
-            </w:r>
-            <w:proofErr w:type="spellStart"/>
-            <w:r>
-              <w:rPr>
-                <w:sz w:val="15"/>
-                <w:szCs w:val="15"/>
-              </w:rPr>
-              <w:t>data_array</w:t>
-            </w:r>
-            <w:proofErr w:type="spellEnd"/>
-            <w:r>
-              <w:rPr>
-                <w:sz w:val="15"/>
-                <w:szCs w:val="15"/>
-              </w:rPr>
-              <w:t>(</w:t>
-            </w:r>
-            <w:proofErr w:type="spellStart"/>
-            <w:r>
-              <w:rPr>
-                <w:sz w:val="15"/>
-                <w:szCs w:val="15"/>
-              </w:rPr>
-              <w:t>data_array’high</w:t>
-            </w:r>
-            <w:proofErr w:type="spellEnd"/>
-            <w:r>
-              <w:rPr>
-                <w:sz w:val="15"/>
-                <w:szCs w:val="15"/>
-              </w:rPr>
-              <w:t>) is sent last</w:t>
+            <w:r>
+              <w:rPr>
+                <w:sz w:val="15"/>
+                <w:szCs w:val="15"/>
+              </w:rPr>
+              <w:t xml:space="preserve">data_array(0) is sent first. </w:t>
+            </w:r>
+            <w:r>
+              <w:rPr>
+                <w:sz w:val="15"/>
+                <w:szCs w:val="15"/>
+              </w:rPr>
+              <w:t>data_array(data_array’high) is sent last</w:t>
             </w:r>
             <w:r>
               <w:rPr>
@@ -12400,23 +10350,7 @@
                 <w:sz w:val="15"/>
                 <w:szCs w:val="15"/>
               </w:rPr>
-              <w:t xml:space="preserve"> </w:t>
-            </w:r>
-            <w:proofErr w:type="spellStart"/>
-            <w:r>
-              <w:rPr>
-                <w:sz w:val="15"/>
-                <w:szCs w:val="15"/>
-              </w:rPr>
-              <w:t>use_packet_transfer</w:t>
-            </w:r>
-            <w:proofErr w:type="spellEnd"/>
-            <w:r>
-              <w:rPr>
-                <w:sz w:val="15"/>
-                <w:szCs w:val="15"/>
-              </w:rPr>
-              <w:t xml:space="preserve"> is enabled:</w:t>
+              <w:t xml:space="preserve"> use_packet_transfer is enabled:</w:t>
             </w:r>
           </w:p>
           <w:p>
@@ -12442,23 +10376,7 @@
                 <w:sz w:val="15"/>
                 <w:szCs w:val="15"/>
               </w:rPr>
-              <w:t xml:space="preserve">During the first word, the BFM asserts the </w:t>
-            </w:r>
-            <w:proofErr w:type="spellStart"/>
-            <w:r>
-              <w:rPr>
-                <w:sz w:val="15"/>
-                <w:szCs w:val="15"/>
-              </w:rPr>
-              <w:t>start_of_packet</w:t>
-            </w:r>
-            <w:proofErr w:type="spellEnd"/>
-            <w:r>
-              <w:rPr>
-                <w:sz w:val="15"/>
-                <w:szCs w:val="15"/>
-              </w:rPr>
-              <w:t xml:space="preserve"> </w:t>
+              <w:t xml:space="preserve">During the first word, the BFM asserts the start_of_packet </w:t>
             </w:r>
             <w:r>
               <w:rPr>
@@ -12521,7 +10439,6 @@
               </w:rPr>
               <w:t xml:space="preserve">asserts the </w:t>
             </w:r>
-            <w:proofErr w:type="spellStart"/>
             <w:r>
               <w:rPr>
                 <w:sz w:val="15"/>
@@ -12529,7 +10446,6 @@
               </w:rPr>
               <w:t>end_of_packet</w:t>
             </w:r>
-            <w:proofErr w:type="spellEnd"/>
             <w:r>
               <w:rPr>
                 <w:sz w:val="15"/>
@@ -12591,7 +10507,6 @@
                 <w:szCs w:val="14"/>
               </w:rPr>
             </w:pPr>
-            <w:proofErr w:type="spellStart"/>
             <w:r>
               <w:rPr>
                 <w:b/>
@@ -12613,7 +10528,6 @@
               </w:rPr>
               <w:t>_receive</w:t>
             </w:r>
-            <w:proofErr w:type="spellEnd"/>
             <w:r>
               <w:rPr>
                 <w:b/>
@@ -12668,7 +10582,6 @@
                 <w:szCs w:val="16"/>
               </w:rPr>
             </w:pPr>
-            <w:proofErr w:type="spellStart"/>
             <w:r>
               <w:rPr>
                 <w:rFonts w:cs="Courier New"/>
@@ -12696,7 +10609,6 @@
               </w:rPr>
               <w:t>_receive</w:t>
             </w:r>
-            <w:proofErr w:type="spellEnd"/>
             <w:r>
               <w:rPr>
                 <w:rFonts w:cs="Courier New"/>
@@ -12722,9 +10634,8 @@
                 <w:sz w:val="16"/>
                 <w:szCs w:val="16"/>
               </w:rPr>
-              <w:t>[</w:t>
-            </w:r>
-            <w:proofErr w:type="spellStart"/>
+              <w:t xml:space="preserve">[channel_value], </w:t>
+            </w:r>
             <w:r>
               <w:rPr>
                 <w:rFonts w:cs="Courier New"/>
@@ -12732,9 +10643,8 @@
                 <w:sz w:val="16"/>
                 <w:szCs w:val="16"/>
               </w:rPr>
-              <w:t>channel_value</w:t>
-            </w:r>
-            <w:proofErr w:type="spellEnd"/>
+              <w:t>data_a</w:t>
+            </w:r>
             <w:r>
               <w:rPr>
                 <w:rFonts w:cs="Courier New"/>
@@ -12742,9 +10652,8 @@
                 <w:sz w:val="16"/>
                 <w:szCs w:val="16"/>
               </w:rPr>
-              <w:t xml:space="preserve">], </w:t>
-            </w:r>
-            <w:proofErr w:type="spellStart"/>
+              <w:t>rray, msg, clk, a</w:t>
+            </w:r>
             <w:r>
               <w:rPr>
                 <w:rFonts w:cs="Courier New"/>
@@ -12752,7 +10661,7 @@
                 <w:sz w:val="16"/>
                 <w:szCs w:val="16"/>
               </w:rPr>
-              <w:t>data_a</w:t>
+              <w:t>valon_st</w:t>
             </w:r>
             <w:r>
               <w:rPr>
@@ -12761,9 +10670,8 @@
                 <w:sz w:val="16"/>
                 <w:szCs w:val="16"/>
               </w:rPr>
-              <w:t>rray</w:t>
-            </w:r>
-            <w:proofErr w:type="spellEnd"/>
+              <w:t>_if, [scope, [msg_id_panel, [config</w:t>
+            </w:r>
             <w:r>
               <w:rPr>
                 <w:rFonts w:cs="Courier New"/>
@@ -12771,9 +10679,8 @@
                 <w:sz w:val="16"/>
                 <w:szCs w:val="16"/>
               </w:rPr>
-              <w:t xml:space="preserve">, </w:t>
-            </w:r>
-            <w:proofErr w:type="spellStart"/>
+              <w:t>, [ext_proc_call]</w:t>
+            </w:r>
             <w:r>
               <w:rPr>
                 <w:rFonts w:cs="Courier New"/>
@@ -12781,132 +10688,6 @@
                 <w:sz w:val="16"/>
                 <w:szCs w:val="16"/>
               </w:rPr>
-              <w:t>msg</w:t>
-            </w:r>
-            <w:proofErr w:type="spellEnd"/>
-            <w:r>
-              <w:rPr>
-                <w:rFonts w:cs="Courier New"/>
-                <w:b/>
-                <w:sz w:val="16"/>
-                <w:szCs w:val="16"/>
-              </w:rPr>
-              <w:t xml:space="preserve">, </w:t>
-            </w:r>
-            <w:proofErr w:type="spellStart"/>
-            <w:r>
-              <w:rPr>
-                <w:rFonts w:cs="Courier New"/>
-                <w:b/>
-                <w:sz w:val="16"/>
-                <w:szCs w:val="16"/>
-              </w:rPr>
-              <w:t>clk</w:t>
-            </w:r>
-            <w:proofErr w:type="spellEnd"/>
-            <w:r>
-              <w:rPr>
-                <w:rFonts w:cs="Courier New"/>
-                <w:b/>
-                <w:sz w:val="16"/>
-                <w:szCs w:val="16"/>
-              </w:rPr>
-              <w:t xml:space="preserve">, </w:t>
-            </w:r>
-            <w:proofErr w:type="spellStart"/>
-            <w:r>
-              <w:rPr>
-                <w:rFonts w:cs="Courier New"/>
-                <w:b/>
-                <w:sz w:val="16"/>
-                <w:szCs w:val="16"/>
-              </w:rPr>
-              <w:t>a</w:t>
-            </w:r>
-            <w:r>
-              <w:rPr>
-                <w:rFonts w:cs="Courier New"/>
-                <w:b/>
-                <w:sz w:val="16"/>
-                <w:szCs w:val="16"/>
-              </w:rPr>
-              <w:t>valon_st</w:t>
-            </w:r>
-            <w:r>
-              <w:rPr>
-                <w:rFonts w:cs="Courier New"/>
-                <w:b/>
-                <w:sz w:val="16"/>
-                <w:szCs w:val="16"/>
-              </w:rPr>
-              <w:t>_if</w:t>
-            </w:r>
-            <w:proofErr w:type="spellEnd"/>
-            <w:r>
-              <w:rPr>
-                <w:rFonts w:cs="Courier New"/>
-                <w:b/>
-                <w:sz w:val="16"/>
-                <w:szCs w:val="16"/>
-              </w:rPr>
-              <w:t>, [scope, [</w:t>
-            </w:r>
-            <w:proofErr w:type="spellStart"/>
-            <w:r>
-              <w:rPr>
-                <w:rFonts w:cs="Courier New"/>
-                <w:b/>
-                <w:sz w:val="16"/>
-                <w:szCs w:val="16"/>
-              </w:rPr>
-              <w:t>msg_id_panel</w:t>
-            </w:r>
-            <w:proofErr w:type="spellEnd"/>
-            <w:r>
-              <w:rPr>
-                <w:rFonts w:cs="Courier New"/>
-                <w:b/>
-                <w:sz w:val="16"/>
-                <w:szCs w:val="16"/>
-              </w:rPr>
-              <w:t>, [config</w:t>
-            </w:r>
-            <w:r>
-              <w:rPr>
-                <w:rFonts w:cs="Courier New"/>
-                <w:b/>
-                <w:sz w:val="16"/>
-                <w:szCs w:val="16"/>
-              </w:rPr>
-              <w:t>, [</w:t>
-            </w:r>
-            <w:proofErr w:type="spellStart"/>
-            <w:r>
-              <w:rPr>
-                <w:rFonts w:cs="Courier New"/>
-                <w:b/>
-                <w:sz w:val="16"/>
-                <w:szCs w:val="16"/>
-              </w:rPr>
-              <w:t>ext_proc_call</w:t>
-            </w:r>
-            <w:proofErr w:type="spellEnd"/>
-            <w:r>
-              <w:rPr>
-                <w:rFonts w:cs="Courier New"/>
-                <w:b/>
-                <w:sz w:val="16"/>
-                <w:szCs w:val="16"/>
-              </w:rPr>
-              <w:t>]</w:t>
-            </w:r>
-            <w:r>
-              <w:rPr>
-                <w:rFonts w:cs="Courier New"/>
-                <w:b/>
-                <w:sz w:val="16"/>
-                <w:szCs w:val="16"/>
-              </w:rPr>
               <w:t>]]])</w:t>
             </w:r>
           </w:p>
@@ -12940,21 +10721,12 @@
               </w:rPr>
               <w:t xml:space="preserve">The </w:t>
             </w:r>
-            <w:proofErr w:type="spellStart"/>
-            <w:r>
-              <w:rPr>
-                <w:sz w:val="15"/>
-                <w:szCs w:val="15"/>
-              </w:rPr>
-              <w:t>avalon_st_receive</w:t>
-            </w:r>
-            <w:proofErr w:type="spellEnd"/>
-            <w:r>
-              <w:rPr>
-                <w:sz w:val="15"/>
-                <w:szCs w:val="15"/>
-              </w:rPr>
-              <w:t>(</w:t>
+            <w:r>
+              <w:rPr>
+                <w:sz w:val="15"/>
+                <w:szCs w:val="15"/>
+              </w:rPr>
+              <w:t>avalon_st_receive(</w:t>
             </w:r>
             <w:r>
               <w:rPr>
@@ -13052,7 +10824,6 @@
               </w:rPr>
               <w:t xml:space="preserve">the </w:t>
             </w:r>
-            <w:proofErr w:type="spellStart"/>
             <w:r>
               <w:rPr>
                 <w:sz w:val="15"/>
@@ -13074,7 +10845,6 @@
               </w:rPr>
               <w:t>rray</w:t>
             </w:r>
-            <w:proofErr w:type="spellEnd"/>
             <w:r>
               <w:rPr>
                 <w:sz w:val="15"/>
@@ -13089,7 +10859,6 @@
               </w:rPr>
               <w:t xml:space="preserve">, which is a </w:t>
             </w:r>
-            <w:proofErr w:type="spellStart"/>
             <w:r>
               <w:rPr>
                 <w:sz w:val="15"/>
@@ -13102,15 +10871,7 @@
                 <w:sz w:val="15"/>
                 <w:szCs w:val="15"/>
               </w:rPr>
-              <w:t>array</w:t>
-            </w:r>
-            <w:proofErr w:type="spellEnd"/>
-            <w:r>
-              <w:rPr>
-                <w:sz w:val="15"/>
-                <w:szCs w:val="15"/>
-              </w:rPr>
-              <w:t>.</w:t>
+              <w:t>array.</w:t>
             </w:r>
           </w:p>
           <w:p>
@@ -13141,23 +10902,7 @@
                 <w:sz w:val="15"/>
                 <w:szCs w:val="15"/>
               </w:rPr>
-              <w:t xml:space="preserve">When the config </w:t>
-            </w:r>
-            <w:proofErr w:type="spellStart"/>
-            <w:r>
-              <w:rPr>
-                <w:sz w:val="15"/>
-                <w:szCs w:val="15"/>
-              </w:rPr>
-              <w:t>use_packet_transfer</w:t>
-            </w:r>
-            <w:proofErr w:type="spellEnd"/>
-            <w:r>
-              <w:rPr>
-                <w:sz w:val="15"/>
-                <w:szCs w:val="15"/>
-              </w:rPr>
-              <w:t xml:space="preserve"> is enabled:</w:t>
+              <w:t>When the config use_packet_transfer is enabled:</w:t>
             </w:r>
           </w:p>
           <w:p>
@@ -13176,23 +10921,7 @@
                 <w:sz w:val="15"/>
                 <w:szCs w:val="15"/>
               </w:rPr>
-              <w:t xml:space="preserve">   The signal </w:t>
-            </w:r>
-            <w:proofErr w:type="spellStart"/>
-            <w:r>
-              <w:rPr>
-                <w:sz w:val="15"/>
-                <w:szCs w:val="15"/>
-              </w:rPr>
-              <w:t>start_of_packet</w:t>
-            </w:r>
-            <w:proofErr w:type="spellEnd"/>
-            <w:r>
-              <w:rPr>
-                <w:sz w:val="15"/>
-                <w:szCs w:val="15"/>
-              </w:rPr>
-              <w:t xml:space="preserve"> is expected to be set during the first word.</w:t>
+              <w:t xml:space="preserve">   The signal start_of_packet is expected to be set during the first word.</w:t>
             </w:r>
           </w:p>
           <w:p>
@@ -13211,23 +10940,7 @@
                 <w:sz w:val="15"/>
                 <w:szCs w:val="15"/>
               </w:rPr>
-              <w:t xml:space="preserve">   The signal </w:t>
-            </w:r>
-            <w:proofErr w:type="spellStart"/>
-            <w:r>
-              <w:rPr>
-                <w:sz w:val="15"/>
-                <w:szCs w:val="15"/>
-              </w:rPr>
-              <w:t>end_of_packet</w:t>
-            </w:r>
-            <w:proofErr w:type="spellEnd"/>
-            <w:r>
-              <w:rPr>
-                <w:sz w:val="15"/>
-                <w:szCs w:val="15"/>
-              </w:rPr>
-              <w:t xml:space="preserve"> is expected to be set during the last word. Also during this word the empty signal is used to determine the number of invalid symbols.</w:t>
+              <w:t xml:space="preserve">   The signal end_of_packet is expected to be set during the last word. Also during this word the empty signal is used to determine the number of invalid symbols.</w:t>
             </w:r>
           </w:p>
         </w:tc>
@@ -13254,7 +10967,6 @@
                 <w:szCs w:val="14"/>
               </w:rPr>
             </w:pPr>
-            <w:proofErr w:type="spellStart"/>
             <w:r>
               <w:rPr>
                 <w:b/>
@@ -13276,7 +10988,6 @@
               </w:rPr>
               <w:t>_expect</w:t>
             </w:r>
-            <w:proofErr w:type="spellEnd"/>
             <w:r>
               <w:rPr>
                 <w:b/>
@@ -13309,7 +11020,6 @@
                 <w:szCs w:val="16"/>
               </w:rPr>
             </w:pPr>
-            <w:proofErr w:type="spellStart"/>
             <w:r>
               <w:rPr>
                 <w:rFonts w:cs="Courier New"/>
@@ -13346,7 +11056,6 @@
               </w:rPr>
               <w:t>xpect</w:t>
             </w:r>
-            <w:proofErr w:type="spellEnd"/>
             <w:r>
               <w:rPr>
                 <w:rFonts w:cs="Courier New"/>
@@ -13372,9 +11081,8 @@
                 <w:sz w:val="16"/>
                 <w:szCs w:val="16"/>
               </w:rPr>
-              <w:t>[</w:t>
-            </w:r>
-            <w:proofErr w:type="spellStart"/>
+              <w:t xml:space="preserve">[channel_exp], </w:t>
+            </w:r>
             <w:r>
               <w:rPr>
                 <w:rFonts w:cs="Courier New"/>
@@ -13382,9 +11090,8 @@
                 <w:sz w:val="16"/>
                 <w:szCs w:val="16"/>
               </w:rPr>
-              <w:t>channel_exp</w:t>
-            </w:r>
-            <w:proofErr w:type="spellEnd"/>
+              <w:t>d</w:t>
+            </w:r>
             <w:r>
               <w:rPr>
                 <w:rFonts w:cs="Courier New"/>
@@ -13392,9 +11099,8 @@
                 <w:sz w:val="16"/>
                 <w:szCs w:val="16"/>
               </w:rPr>
-              <w:t xml:space="preserve">], </w:t>
-            </w:r>
-            <w:proofErr w:type="spellStart"/>
+              <w:t>ata</w:t>
+            </w:r>
             <w:r>
               <w:rPr>
                 <w:rFonts w:cs="Courier New"/>
@@ -13402,7 +11108,7 @@
                 <w:sz w:val="16"/>
                 <w:szCs w:val="16"/>
               </w:rPr>
-              <w:t>d</w:t>
+              <w:t>_</w:t>
             </w:r>
             <w:r>
               <w:rPr>
@@ -13411,7 +11117,7 @@
                 <w:sz w:val="16"/>
                 <w:szCs w:val="16"/>
               </w:rPr>
-              <w:t>ata</w:t>
+              <w:t>exp</w:t>
             </w:r>
             <w:r>
               <w:rPr>
@@ -13420,7 +11126,7 @@
                 <w:sz w:val="16"/>
                 <w:szCs w:val="16"/>
               </w:rPr>
-              <w:t>_</w:t>
+              <w:t>, msg, clk, a</w:t>
             </w:r>
             <w:r>
               <w:rPr>
@@ -13429,9 +11135,8 @@
                 <w:sz w:val="16"/>
                 <w:szCs w:val="16"/>
               </w:rPr>
-              <w:t>exp</w:t>
-            </w:r>
-            <w:proofErr w:type="spellEnd"/>
+              <w:t>valon_st</w:t>
+            </w:r>
             <w:r>
               <w:rPr>
                 <w:rFonts w:cs="Courier New"/>
@@ -13439,9 +11144,8 @@
                 <w:sz w:val="16"/>
                 <w:szCs w:val="16"/>
               </w:rPr>
-              <w:t xml:space="preserve">, </w:t>
-            </w:r>
-            <w:proofErr w:type="spellStart"/>
+              <w:t>_if</w:t>
+            </w:r>
             <w:r>
               <w:rPr>
                 <w:rFonts w:cs="Courier New"/>
@@ -13449,9 +11153,8 @@
                 <w:sz w:val="16"/>
                 <w:szCs w:val="16"/>
               </w:rPr>
-              <w:t>msg</w:t>
-            </w:r>
-            <w:proofErr w:type="spellEnd"/>
+              <w:t>, [alert_level</w:t>
+            </w:r>
             <w:r>
               <w:rPr>
                 <w:rFonts w:cs="Courier New"/>
@@ -13459,9 +11162,8 @@
                 <w:sz w:val="16"/>
                 <w:szCs w:val="16"/>
               </w:rPr>
-              <w:t xml:space="preserve">, </w:t>
-            </w:r>
-            <w:proofErr w:type="spellStart"/>
+              <w:t>, [scope, [msg_id_panel, [config</w:t>
+            </w:r>
             <w:r>
               <w:rPr>
                 <w:rFonts w:cs="Courier New"/>
@@ -13469,9 +11171,8 @@
                 <w:sz w:val="16"/>
                 <w:szCs w:val="16"/>
               </w:rPr>
-              <w:t>clk</w:t>
-            </w:r>
-            <w:proofErr w:type="spellEnd"/>
+              <w:t>]</w:t>
+            </w:r>
             <w:r>
               <w:rPr>
                 <w:rFonts w:cs="Courier New"/>
@@ -13479,102 +11180,6 @@
                 <w:sz w:val="16"/>
                 <w:szCs w:val="16"/>
               </w:rPr>
-              <w:t xml:space="preserve">, </w:t>
-            </w:r>
-            <w:proofErr w:type="spellStart"/>
-            <w:r>
-              <w:rPr>
-                <w:rFonts w:cs="Courier New"/>
-                <w:b/>
-                <w:sz w:val="16"/>
-                <w:szCs w:val="16"/>
-              </w:rPr>
-              <w:t>a</w:t>
-            </w:r>
-            <w:r>
-              <w:rPr>
-                <w:rFonts w:cs="Courier New"/>
-                <w:b/>
-                <w:sz w:val="16"/>
-                <w:szCs w:val="16"/>
-              </w:rPr>
-              <w:t>valon_st</w:t>
-            </w:r>
-            <w:r>
-              <w:rPr>
-                <w:rFonts w:cs="Courier New"/>
-                <w:b/>
-                <w:sz w:val="16"/>
-                <w:szCs w:val="16"/>
-              </w:rPr>
-              <w:t>_if</w:t>
-            </w:r>
-            <w:proofErr w:type="spellEnd"/>
-            <w:r>
-              <w:rPr>
-                <w:rFonts w:cs="Courier New"/>
-                <w:b/>
-                <w:sz w:val="16"/>
-                <w:szCs w:val="16"/>
-              </w:rPr>
-              <w:t>, [</w:t>
-            </w:r>
-            <w:proofErr w:type="spellStart"/>
-            <w:r>
-              <w:rPr>
-                <w:rFonts w:cs="Courier New"/>
-                <w:b/>
-                <w:sz w:val="16"/>
-                <w:szCs w:val="16"/>
-              </w:rPr>
-              <w:t>alert_level</w:t>
-            </w:r>
-            <w:proofErr w:type="spellEnd"/>
-            <w:r>
-              <w:rPr>
-                <w:rFonts w:cs="Courier New"/>
-                <w:b/>
-                <w:sz w:val="16"/>
-                <w:szCs w:val="16"/>
-              </w:rPr>
-              <w:t>, [scope, [</w:t>
-            </w:r>
-            <w:proofErr w:type="spellStart"/>
-            <w:r>
-              <w:rPr>
-                <w:rFonts w:cs="Courier New"/>
-                <w:b/>
-                <w:sz w:val="16"/>
-                <w:szCs w:val="16"/>
-              </w:rPr>
-              <w:t>msg_id_panel</w:t>
-            </w:r>
-            <w:proofErr w:type="spellEnd"/>
-            <w:r>
-              <w:rPr>
-                <w:rFonts w:cs="Courier New"/>
-                <w:b/>
-                <w:sz w:val="16"/>
-                <w:szCs w:val="16"/>
-              </w:rPr>
-              <w:t>, [config</w:t>
-            </w:r>
-            <w:r>
-              <w:rPr>
-                <w:rFonts w:cs="Courier New"/>
-                <w:b/>
-                <w:sz w:val="16"/>
-                <w:szCs w:val="16"/>
-              </w:rPr>
-              <w:t>]</w:t>
-            </w:r>
-            <w:r>
-              <w:rPr>
-                <w:rFonts w:cs="Courier New"/>
-                <w:b/>
-                <w:sz w:val="16"/>
-                <w:szCs w:val="16"/>
-              </w:rPr>
               <w:t>]]])</w:t>
             </w:r>
           </w:p>
@@ -13613,15 +11218,7 @@
                 <w:sz w:val="15"/>
                 <w:szCs w:val="15"/>
               </w:rPr>
-              <w:t xml:space="preserve">Calls the </w:t>
-            </w:r>
-            <w:proofErr w:type="spellStart"/>
-            <w:r>
-              <w:rPr>
-                <w:sz w:val="15"/>
-                <w:szCs w:val="15"/>
-              </w:rPr>
-              <w:t>a</w:t>
+              <w:t>Calls the a</w:t>
             </w:r>
             <w:r>
               <w:rPr>
@@ -13635,17 +11232,8 @@
                 <w:sz w:val="15"/>
                 <w:szCs w:val="15"/>
               </w:rPr>
-              <w:t>_receive</w:t>
-            </w:r>
-            <w:proofErr w:type="spellEnd"/>
-            <w:r>
-              <w:rPr>
-                <w:sz w:val="15"/>
-                <w:szCs w:val="15"/>
-              </w:rPr>
-              <w:t xml:space="preserve">() procedure, then compares the received data with </w:t>
-            </w:r>
-            <w:proofErr w:type="spellStart"/>
+              <w:t xml:space="preserve">_receive() procedure, then compares the received data with </w:t>
+            </w:r>
             <w:r>
               <w:rPr>
                 <w:sz w:val="15"/>
@@ -13672,31 +11260,7 @@
                 <w:sz w:val="15"/>
                 <w:szCs w:val="15"/>
               </w:rPr>
-              <w:t>exp</w:t>
-            </w:r>
-            <w:proofErr w:type="spellEnd"/>
-            <w:r>
-              <w:rPr>
-                <w:sz w:val="15"/>
-                <w:szCs w:val="15"/>
-              </w:rPr>
-              <w:t xml:space="preserve"> and the optional channel with </w:t>
-            </w:r>
-            <w:proofErr w:type="spellStart"/>
-            <w:r>
-              <w:rPr>
-                <w:sz w:val="15"/>
-                <w:szCs w:val="15"/>
-              </w:rPr>
-              <w:t>channel_exp</w:t>
-            </w:r>
-            <w:proofErr w:type="spellEnd"/>
-            <w:r>
-              <w:rPr>
-                <w:sz w:val="15"/>
-                <w:szCs w:val="15"/>
-              </w:rPr>
-              <w:t>.</w:t>
+              <w:t>exp and the optional channel with channel_exp.</w:t>
             </w:r>
           </w:p>
         </w:tc>
@@ -13724,7 +11288,6 @@
                 <w:szCs w:val="14"/>
               </w:rPr>
             </w:pPr>
-            <w:proofErr w:type="spellStart"/>
             <w:r>
               <w:rPr>
                 <w:b/>
@@ -13751,15 +11314,7 @@
                 <w:b/>
                 <w:szCs w:val="14"/>
               </w:rPr>
-              <w:t>_signals</w:t>
-            </w:r>
-            <w:proofErr w:type="spellEnd"/>
-            <w:r>
-              <w:rPr>
-                <w:b/>
-                <w:szCs w:val="14"/>
-              </w:rPr>
-              <w:t>()</w:t>
+              <w:t>_signals()</w:t>
             </w:r>
           </w:p>
           <w:p>
@@ -13798,7 +11353,6 @@
                 <w:szCs w:val="14"/>
               </w:rPr>
             </w:pPr>
-            <w:proofErr w:type="spellStart"/>
             <w:r>
               <w:rPr>
                 <w:b/>
@@ -13831,113 +11385,70 @@
               </w:rPr>
               <w:t>_signals</w:t>
             </w:r>
-            <w:proofErr w:type="spellEnd"/>
             <w:r>
               <w:rPr>
                 <w:b/>
                 <w:sz w:val="16"/>
                 <w:szCs w:val="14"/>
               </w:rPr>
-              <w:t>(</w:t>
-            </w:r>
-            <w:proofErr w:type="spellStart"/>
+              <w:t xml:space="preserve">(is_master, </w:t>
+            </w:r>
             <w:r>
               <w:rPr>
                 <w:b/>
                 <w:sz w:val="16"/>
                 <w:szCs w:val="14"/>
               </w:rPr>
-              <w:t>is_master</w:t>
-            </w:r>
-            <w:proofErr w:type="spellEnd"/>
+              <w:t xml:space="preserve">channel_width, </w:t>
+            </w:r>
             <w:r>
               <w:rPr>
                 <w:b/>
                 <w:sz w:val="16"/>
                 <w:szCs w:val="14"/>
               </w:rPr>
-              <w:t xml:space="preserve">, </w:t>
-            </w:r>
-            <w:proofErr w:type="spellStart"/>
+              <w:t xml:space="preserve">data_width, </w:t>
+            </w:r>
             <w:r>
               <w:rPr>
                 <w:b/>
                 <w:sz w:val="16"/>
                 <w:szCs w:val="14"/>
               </w:rPr>
-              <w:t>channel_width</w:t>
-            </w:r>
-            <w:proofErr w:type="spellEnd"/>
+              <w:t>data_error</w:t>
+            </w:r>
             <w:r>
               <w:rPr>
                 <w:b/>
                 <w:sz w:val="16"/>
                 <w:szCs w:val="14"/>
               </w:rPr>
-              <w:t xml:space="preserve">, </w:t>
-            </w:r>
-            <w:proofErr w:type="spellStart"/>
+              <w:t>_width</w:t>
+            </w:r>
             <w:r>
               <w:rPr>
                 <w:b/>
                 <w:sz w:val="16"/>
                 <w:szCs w:val="14"/>
               </w:rPr>
-              <w:t>data_width</w:t>
-            </w:r>
-            <w:proofErr w:type="spellEnd"/>
+              <w:t xml:space="preserve">, </w:t>
+            </w:r>
             <w:r>
               <w:rPr>
                 <w:b/>
                 <w:sz w:val="16"/>
                 <w:szCs w:val="14"/>
               </w:rPr>
-              <w:t xml:space="preserve">, </w:t>
-            </w:r>
-            <w:proofErr w:type="spellStart"/>
+              <w:t>empty</w:t>
+            </w:r>
             <w:r>
               <w:rPr>
                 <w:b/>
                 <w:sz w:val="16"/>
                 <w:szCs w:val="14"/>
               </w:rPr>
-              <w:t>data_error</w:t>
-            </w:r>
-            <w:r>
-              <w:rPr>
-                <w:b/>
-                <w:sz w:val="16"/>
-                <w:szCs w:val="14"/>
-              </w:rPr>
               <w:t>_width</w:t>
             </w:r>
-            <w:proofErr w:type="spellEnd"/>
-            <w:r>
-              <w:rPr>
-                <w:b/>
-                <w:sz w:val="16"/>
-                <w:szCs w:val="14"/>
-              </w:rPr>
-              <w:t xml:space="preserve">, </w:t>
-            </w:r>
-            <w:proofErr w:type="spellStart"/>
-            <w:r>
-              <w:rPr>
-                <w:b/>
-                <w:sz w:val="16"/>
-                <w:szCs w:val="14"/>
-              </w:rPr>
-              <w:t>empty</w:t>
-            </w:r>
-            <w:r>
-              <w:rPr>
-                <w:b/>
-                <w:sz w:val="16"/>
-                <w:szCs w:val="14"/>
-              </w:rPr>
-              <w:t>_width</w:t>
-            </w:r>
-            <w:proofErr w:type="spellEnd"/>
             <w:r>
               <w:rPr>
                 <w:b/>
@@ -14030,7 +11541,7 @@
     </w:tbl>
     <w:p>
       <w:pPr>
-        <w:pStyle w:val="Heading1"/>
+        <w:pStyle w:val="Overskrift1"/>
         <w:numPr>
           <w:ilvl w:val="0"/>
           <w:numId w:val="0"/>
@@ -14056,7 +11567,7 @@
     </w:p>
     <w:p>
       <w:pPr>
-        <w:pStyle w:val="Heading1"/>
+        <w:pStyle w:val="Overskrift1"/>
         <w:rPr>
           <w:rFonts w:ascii="Helvetica" w:hAnsi="Helvetica"/>
         </w:rPr>
@@ -14084,11 +11595,7 @@
     </w:p>
     <w:p>
       <w:r>
-        <w:t xml:space="preserve">Type name: </w:t>
-      </w:r>
-      <w:proofErr w:type="spellStart"/>
-      <w:r>
-        <w:t>t_a</w:t>
+        <w:t>Type name: t_a</w:t>
       </w:r>
       <w:r>
         <w:t>valon_st</w:t>
@@ -14099,7 +11606,6 @@
       <w:r>
         <w:t>_config</w:t>
       </w:r>
-      <w:proofErr w:type="spellEnd"/>
     </w:p>
     <w:p/>
     <w:tbl>
@@ -14276,14 +11782,12 @@
                 <w:szCs w:val="18"/>
               </w:rPr>
             </w:pPr>
-            <w:proofErr w:type="spellStart"/>
             <w:r>
               <w:rPr>
                 <w:szCs w:val="18"/>
               </w:rPr>
               <w:t>max_wait_cycles</w:t>
             </w:r>
-            <w:proofErr w:type="spellEnd"/>
           </w:p>
         </w:tc>
         <w:tc>
@@ -14388,14 +11892,12 @@
                 <w:szCs w:val="18"/>
               </w:rPr>
             </w:pPr>
-            <w:proofErr w:type="spellStart"/>
             <w:r>
               <w:rPr>
                 <w:szCs w:val="18"/>
               </w:rPr>
               <w:t>max_wait_cycles_severity</w:t>
             </w:r>
-            <w:proofErr w:type="spellEnd"/>
           </w:p>
         </w:tc>
         <w:tc>
@@ -14415,14 +11917,12 @@
                 <w:szCs w:val="18"/>
               </w:rPr>
             </w:pPr>
-            <w:proofErr w:type="spellStart"/>
             <w:r>
               <w:rPr>
                 <w:szCs w:val="18"/>
               </w:rPr>
               <w:t>t_alert_level</w:t>
             </w:r>
-            <w:proofErr w:type="spellEnd"/>
           </w:p>
         </w:tc>
         <w:tc>
@@ -14473,21 +11973,7 @@
               <w:rPr>
                 <w:szCs w:val="18"/>
               </w:rPr>
-              <w:t xml:space="preserve">Severity if </w:t>
-            </w:r>
-            <w:proofErr w:type="spellStart"/>
-            <w:r>
-              <w:rPr>
-                <w:szCs w:val="18"/>
-              </w:rPr>
-              <w:t>max_wait_cycles</w:t>
-            </w:r>
-            <w:proofErr w:type="spellEnd"/>
-            <w:r>
-              <w:rPr>
-                <w:szCs w:val="18"/>
-              </w:rPr>
-              <w:t xml:space="preserve"> expires.</w:t>
+              <w:t>Severity if max_wait_cycles expires.</w:t>
             </w:r>
           </w:p>
         </w:tc>
@@ -14510,14 +11996,12 @@
                 <w:szCs w:val="18"/>
               </w:rPr>
             </w:pPr>
-            <w:proofErr w:type="spellStart"/>
             <w:r>
               <w:rPr>
                 <w:szCs w:val="18"/>
               </w:rPr>
               <w:t>clock_period</w:t>
             </w:r>
-            <w:proofErr w:type="spellEnd"/>
           </w:p>
         </w:tc>
         <w:tc>
@@ -14622,14 +12106,12 @@
                 <w:szCs w:val="18"/>
               </w:rPr>
             </w:pPr>
-            <w:proofErr w:type="spellStart"/>
             <w:r>
               <w:rPr>
                 <w:szCs w:val="18"/>
               </w:rPr>
               <w:t>clock_period_margin</w:t>
             </w:r>
-            <w:proofErr w:type="spellEnd"/>
           </w:p>
         </w:tc>
         <w:tc>
@@ -14699,13 +12181,8 @@
               <w:spacing w:line="276" w:lineRule="auto"/>
             </w:pPr>
             <w:r>
-              <w:t xml:space="preserve">Input clock period margin to specified </w:t>
-            </w:r>
-            <w:proofErr w:type="spellStart"/>
-            <w:r>
-              <w:t>clock_period</w:t>
-            </w:r>
-            <w:proofErr w:type="spellEnd"/>
+              <w:t>Input clock period margin to specified clock_period</w:t>
+            </w:r>
             <w:r>
               <w:t>.</w:t>
             </w:r>
@@ -14730,14 +12207,12 @@
                 <w:szCs w:val="18"/>
               </w:rPr>
             </w:pPr>
-            <w:proofErr w:type="spellStart"/>
             <w:r>
               <w:rPr>
                 <w:szCs w:val="18"/>
               </w:rPr>
               <w:t>clock_margin_severity</w:t>
             </w:r>
-            <w:proofErr w:type="spellEnd"/>
           </w:p>
         </w:tc>
         <w:tc>
@@ -14757,14 +12232,12 @@
                 <w:szCs w:val="18"/>
               </w:rPr>
             </w:pPr>
-            <w:proofErr w:type="spellStart"/>
             <w:r>
               <w:rPr>
                 <w:szCs w:val="18"/>
               </w:rPr>
               <w:t>t_alert_level</w:t>
             </w:r>
-            <w:proofErr w:type="spellEnd"/>
           </w:p>
         </w:tc>
         <w:tc>
@@ -14835,14 +12308,12 @@
                 <w:szCs w:val="18"/>
               </w:rPr>
             </w:pPr>
-            <w:proofErr w:type="spellStart"/>
             <w:r>
               <w:rPr>
                 <w:szCs w:val="18"/>
               </w:rPr>
               <w:t>setup_time</w:t>
             </w:r>
-            <w:proofErr w:type="spellEnd"/>
           </w:p>
         </w:tc>
         <w:tc>
@@ -14924,15 +12395,7 @@
               <w:t>. Suggested value is</w:t>
             </w:r>
             <w:r>
-              <w:t xml:space="preserve"> </w:t>
-            </w:r>
-            <w:proofErr w:type="spellStart"/>
-            <w:r>
-              <w:t>clock_period</w:t>
-            </w:r>
-            <w:proofErr w:type="spellEnd"/>
-            <w:r>
-              <w:t>/4</w:t>
+              <w:t xml:space="preserve"> clock_period/4</w:t>
             </w:r>
             <w:r>
               <w:t>.</w:t>
@@ -14946,23 +12409,7 @@
               <w:spacing w:line="276" w:lineRule="auto"/>
             </w:pPr>
             <w:r>
-              <w:t xml:space="preserve">An alert is reported if </w:t>
-            </w:r>
-            <w:proofErr w:type="spellStart"/>
-            <w:r>
-              <w:t>setup_time</w:t>
-            </w:r>
-            <w:proofErr w:type="spellEnd"/>
-            <w:r>
-              <w:t xml:space="preserve"> exceed </w:t>
-            </w:r>
-            <w:proofErr w:type="spellStart"/>
-            <w:r>
-              <w:t>clock_period</w:t>
-            </w:r>
-            <w:proofErr w:type="spellEnd"/>
-            <w:r>
-              <w:t>/2.</w:t>
+              <w:t>An alert is reported if setup_time exceed clock_period/2.</w:t>
             </w:r>
           </w:p>
         </w:tc>
@@ -14985,14 +12432,12 @@
                 <w:szCs w:val="18"/>
               </w:rPr>
             </w:pPr>
-            <w:proofErr w:type="spellStart"/>
             <w:r>
               <w:rPr>
                 <w:szCs w:val="18"/>
               </w:rPr>
               <w:t>hold_time</w:t>
             </w:r>
-            <w:proofErr w:type="spellEnd"/>
           </w:p>
         </w:tc>
         <w:tc>
@@ -15074,15 +12519,7 @@
               <w:t>signals. Suggested value is</w:t>
             </w:r>
             <w:r>
-              <w:t xml:space="preserve"> </w:t>
-            </w:r>
-            <w:proofErr w:type="spellStart"/>
-            <w:r>
-              <w:t>clock_period</w:t>
-            </w:r>
-            <w:proofErr w:type="spellEnd"/>
-            <w:r>
-              <w:t>/4</w:t>
+              <w:t xml:space="preserve"> clock_period/4</w:t>
             </w:r>
             <w:r>
               <w:t>.</w:t>
@@ -15096,23 +12533,7 @@
               <w:spacing w:line="276" w:lineRule="auto"/>
             </w:pPr>
             <w:r>
-              <w:t xml:space="preserve">An alert is reported if </w:t>
-            </w:r>
-            <w:proofErr w:type="spellStart"/>
-            <w:r>
-              <w:t>hold_time</w:t>
-            </w:r>
-            <w:proofErr w:type="spellEnd"/>
-            <w:r>
-              <w:t xml:space="preserve"> exceed </w:t>
-            </w:r>
-            <w:proofErr w:type="spellStart"/>
-            <w:r>
-              <w:t>clock_period</w:t>
-            </w:r>
-            <w:proofErr w:type="spellEnd"/>
-            <w:r>
-              <w:t>/2.</w:t>
+              <w:t>An alert is reported if hold_time exceed clock_period/2.</w:t>
             </w:r>
           </w:p>
         </w:tc>
@@ -15135,14 +12556,12 @@
                 <w:szCs w:val="18"/>
               </w:rPr>
             </w:pPr>
-            <w:proofErr w:type="spellStart"/>
             <w:r>
               <w:rPr>
                 <w:szCs w:val="18"/>
               </w:rPr>
               <w:t>bfm_sync</w:t>
             </w:r>
-            <w:proofErr w:type="spellEnd"/>
           </w:p>
         </w:tc>
         <w:tc>
@@ -15162,14 +12581,12 @@
                 <w:szCs w:val="18"/>
               </w:rPr>
             </w:pPr>
-            <w:proofErr w:type="spellStart"/>
             <w:r>
               <w:rPr>
                 <w:szCs w:val="18"/>
               </w:rPr>
               <w:t>t_bfm_sync</w:t>
             </w:r>
-            <w:proofErr w:type="spellEnd"/>
           </w:p>
         </w:tc>
         <w:tc>
@@ -15224,31 +12641,7 @@
             </w:r>
             <w:r>
               <w:br/>
-              <w:t xml:space="preserve">When set to SYNC_WITH_SETUP_AND_HOLD the BFM will use the configured </w:t>
-            </w:r>
-            <w:proofErr w:type="spellStart"/>
-            <w:r>
-              <w:t>setup_time</w:t>
-            </w:r>
-            <w:proofErr w:type="spellEnd"/>
-            <w:r>
-              <w:t xml:space="preserve">, </w:t>
-            </w:r>
-            <w:proofErr w:type="spellStart"/>
-            <w:r>
-              <w:t>hold_time</w:t>
-            </w:r>
-            <w:proofErr w:type="spellEnd"/>
-            <w:r>
-              <w:t xml:space="preserve"> and </w:t>
-            </w:r>
-            <w:proofErr w:type="spellStart"/>
-            <w:r>
-              <w:t>clock_period</w:t>
-            </w:r>
-            <w:proofErr w:type="spellEnd"/>
-            <w:r>
-              <w:t xml:space="preserve"> to synchronise output signals with clock edges.</w:t>
+              <w:t>When set to SYNC_WITH_SETUP_AND_HOLD the BFM will use the configured setup_time, hold_time and clock_period to synchronise output signals with clock edges.</w:t>
             </w:r>
           </w:p>
         </w:tc>
@@ -15271,7 +12664,6 @@
                 <w:szCs w:val="18"/>
               </w:rPr>
             </w:pPr>
-            <w:proofErr w:type="spellStart"/>
             <w:r>
               <w:rPr>
                 <w:bCs/>
@@ -15279,7 +12671,6 @@
               </w:rPr>
               <w:t>match_strictness</w:t>
             </w:r>
-            <w:proofErr w:type="spellEnd"/>
           </w:p>
         </w:tc>
         <w:tc>
@@ -15299,7 +12690,6 @@
                 <w:szCs w:val="18"/>
               </w:rPr>
             </w:pPr>
-            <w:proofErr w:type="spellStart"/>
             <w:r>
               <w:rPr>
                 <w:szCs w:val="18"/>
@@ -15313,7 +12703,6 @@
               </w:rPr>
               <w:t>match_strictness</w:t>
             </w:r>
-            <w:proofErr w:type="spellEnd"/>
           </w:p>
         </w:tc>
         <w:tc>
@@ -15364,21 +12753,7 @@
               <w:rPr>
                 <w:lang w:val="en-US"/>
               </w:rPr>
-              <w:t xml:space="preserve">Matching strictness for </w:t>
-            </w:r>
-            <w:proofErr w:type="spellStart"/>
-            <w:r>
-              <w:rPr>
-                <w:lang w:val="en-US"/>
-              </w:rPr>
-              <w:t>std_logic</w:t>
-            </w:r>
-            <w:proofErr w:type="spellEnd"/>
-            <w:r>
-              <w:rPr>
-                <w:lang w:val="en-US"/>
-              </w:rPr>
-              <w:t xml:space="preserve"> values in check procedures.</w:t>
+              <w:t>Matching strictness for std_logic values in check procedures.</w:t>
             </w:r>
           </w:p>
           <w:p>
@@ -15449,11 +12824,9 @@
             <w:pPr>
               <w:spacing w:line="276" w:lineRule="auto"/>
             </w:pPr>
-            <w:proofErr w:type="spellStart"/>
             <w:r>
               <w:t>symbol_width</w:t>
             </w:r>
-            <w:proofErr w:type="spellEnd"/>
           </w:p>
         </w:tc>
         <w:tc>
@@ -15543,11 +12916,9 @@
                 <w:szCs w:val="18"/>
               </w:rPr>
             </w:pPr>
-            <w:proofErr w:type="spellStart"/>
             <w:r>
               <w:t>first_symbol_in_msb</w:t>
             </w:r>
-            <w:proofErr w:type="spellEnd"/>
             <w:r>
               <w:t xml:space="preserve">        </w:t>
             </w:r>
@@ -15570,11 +12941,9 @@
                 <w:szCs w:val="18"/>
               </w:rPr>
             </w:pPr>
-            <w:proofErr w:type="spellStart"/>
             <w:r>
               <w:t>boolean</w:t>
             </w:r>
-            <w:proofErr w:type="spellEnd"/>
           </w:p>
         </w:tc>
         <w:tc>
@@ -15639,11 +13008,9 @@
             <w:pPr>
               <w:spacing w:line="276" w:lineRule="auto"/>
             </w:pPr>
-            <w:proofErr w:type="spellStart"/>
             <w:r>
               <w:t>max_channel</w:t>
             </w:r>
-            <w:proofErr w:type="spellEnd"/>
           </w:p>
         </w:tc>
         <w:tc>
@@ -15727,11 +13094,9 @@
             <w:pPr>
               <w:spacing w:line="276" w:lineRule="auto"/>
             </w:pPr>
-            <w:proofErr w:type="spellStart"/>
             <w:r>
               <w:t>use_packet_transfer</w:t>
             </w:r>
-            <w:proofErr w:type="spellEnd"/>
           </w:p>
         </w:tc>
         <w:tc>
@@ -15748,11 +13113,9 @@
             <w:pPr>
               <w:spacing w:line="276" w:lineRule="auto"/>
             </w:pPr>
-            <w:proofErr w:type="spellStart"/>
             <w:r>
               <w:t>boolean</w:t>
             </w:r>
-            <w:proofErr w:type="spellEnd"/>
           </w:p>
         </w:tc>
         <w:tc>
@@ -15797,23 +13160,7 @@
               <w:spacing w:line="276" w:lineRule="auto"/>
             </w:pPr>
             <w:r>
-              <w:t xml:space="preserve">When true, packet signals are enabled: </w:t>
-            </w:r>
-            <w:proofErr w:type="spellStart"/>
-            <w:r>
-              <w:t>start_of_packet</w:t>
-            </w:r>
-            <w:proofErr w:type="spellEnd"/>
-            <w:r>
-              <w:t xml:space="preserve">, </w:t>
-            </w:r>
-            <w:proofErr w:type="spellStart"/>
-            <w:r>
-              <w:t>end_of_packet</w:t>
-            </w:r>
-            <w:proofErr w:type="spellEnd"/>
-            <w:r>
-              <w:t xml:space="preserve"> &amp; empty.</w:t>
+              <w:t>When true, packet signals are enabled: start_of_packet, end_of_packet &amp; empty.</w:t>
             </w:r>
           </w:p>
         </w:tc>
@@ -15836,14 +13183,12 @@
                 <w:szCs w:val="18"/>
               </w:rPr>
             </w:pPr>
-            <w:proofErr w:type="spellStart"/>
             <w:r>
               <w:rPr>
                 <w:szCs w:val="18"/>
               </w:rPr>
               <w:t>id_for_bfm</w:t>
             </w:r>
-            <w:proofErr w:type="spellEnd"/>
           </w:p>
         </w:tc>
         <w:tc>
@@ -15863,14 +13208,12 @@
                 <w:szCs w:val="18"/>
               </w:rPr>
             </w:pPr>
-            <w:proofErr w:type="spellStart"/>
             <w:r>
               <w:rPr>
                 <w:szCs w:val="18"/>
               </w:rPr>
               <w:t>t_msg_id</w:t>
             </w:r>
-            <w:proofErr w:type="spellEnd"/>
           </w:p>
         </w:tc>
         <w:tc>
@@ -15937,7 +13280,7 @@
     </w:tbl>
     <w:p>
       <w:pPr>
-        <w:pStyle w:val="Heading1"/>
+        <w:pStyle w:val="Overskrift1"/>
         <w:rPr>
           <w:rFonts w:ascii="Helvetica" w:hAnsi="Helvetica"/>
         </w:rPr>
@@ -15992,7 +13335,7 @@
     </w:p>
     <w:p>
       <w:pPr>
-        <w:pStyle w:val="Heading1"/>
+        <w:pStyle w:val="Overskrift1"/>
         <w:rPr>
           <w:rFonts w:ascii="Helvetica" w:hAnsi="Helvetica"/>
         </w:rPr>
@@ -16083,11 +13426,7 @@
         <w:t xml:space="preserve"> After UVVM-Util has been co</w:t>
       </w:r>
       <w:r>
-        <w:t xml:space="preserve">mpiled, the </w:t>
-      </w:r>
-      <w:proofErr w:type="spellStart"/>
-      <w:r>
-        <w:t>a</w:t>
+        <w:t>mpiled, the a</w:t>
       </w:r>
       <w:r>
         <w:t>valon_st</w:t>
@@ -16095,7 +13434,6 @@
       <w:r>
         <w:t>_bfm_pkg.vhd</w:t>
       </w:r>
-      <w:proofErr w:type="spellEnd"/>
       <w:r>
         <w:t xml:space="preserve"> BFM can be compiled into any desired library.</w:t>
       </w:r>
@@ -16112,21 +13450,13 @@
       </w:pPr>
       <w:bookmarkStart w:id="2" w:name="_Hlk518566954"/>
       <w:r>
-        <w:t xml:space="preserve">See UVVM Essential Mechanisms located in </w:t>
-      </w:r>
-      <w:proofErr w:type="spellStart"/>
-      <w:r>
-        <w:t>uvvm_vvc_framework</w:t>
-      </w:r>
-      <w:proofErr w:type="spellEnd"/>
-      <w:r>
-        <w:t>/doc for information about compile scripts.</w:t>
+        <w:t>See UVVM Essential Mechanisms located in uvvm_vvc_framework/doc for information about compile scripts.</w:t>
       </w:r>
       <w:bookmarkEnd w:id="2"/>
     </w:p>
     <w:p>
       <w:pPr>
-        <w:pStyle w:val="Heading2"/>
+        <w:pStyle w:val="Overskrift2"/>
         <w:rPr>
           <w:rFonts w:ascii="Helvetica" w:hAnsi="Helvetica"/>
         </w:rPr>
@@ -16176,7 +13506,7 @@
     </w:p>
     <w:p>
       <w:pPr>
-        <w:pStyle w:val="Heading1"/>
+        <w:pStyle w:val="Overskrift1"/>
         <w:rPr>
           <w:rFonts w:ascii="Helvetica" w:hAnsi="Helvetica"/>
         </w:rPr>
@@ -16229,7 +13559,6 @@
         </w:rPr>
         <w:tab/>
       </w:r>
-      <w:proofErr w:type="spellStart"/>
       <w:r>
         <w:rPr>
           <w:rFonts w:ascii="Courier New" w:hAnsi="Courier New" w:cs="Courier New"/>
@@ -16248,52 +13577,29 @@
         </w:rPr>
         <w:t>_transmit</w:t>
       </w:r>
-      <w:proofErr w:type="spellEnd"/>
       <w:r>
         <w:rPr>
           <w:rFonts w:ascii="Courier New" w:hAnsi="Courier New" w:cs="Courier New"/>
         </w:rPr>
         <w:t>(</w:t>
       </w:r>
-      <w:proofErr w:type="spellStart"/>
       <w:r>
         <w:rPr>
           <w:rFonts w:ascii="Courier New" w:hAnsi="Courier New" w:cs="Courier New"/>
         </w:rPr>
-        <w:t>v_data_array</w:t>
-      </w:r>
-      <w:proofErr w:type="spellEnd"/>
+        <w:t>v_data_array(0 to 1)</w:t>
+      </w:r>
       <w:r>
         <w:rPr>
           <w:rFonts w:ascii="Courier New" w:hAnsi="Courier New" w:cs="Courier New"/>
         </w:rPr>
-        <w:t>(0 to 1)</w:t>
+        <w:t xml:space="preserve">, </w:t>
       </w:r>
       <w:r>
         <w:rPr>
           <w:rFonts w:ascii="Courier New" w:hAnsi="Courier New" w:cs="Courier New"/>
         </w:rPr>
-        <w:t xml:space="preserve">, </w:t>
-      </w:r>
-      <w:r>
-        <w:rPr>
-          <w:rFonts w:ascii="Courier New" w:hAnsi="Courier New" w:cs="Courier New"/>
-        </w:rPr>
-        <w:t>"</w:t>
-      </w:r>
-      <w:proofErr w:type="spellStart"/>
-      <w:r>
-        <w:rPr>
-          <w:rFonts w:ascii="Courier New" w:hAnsi="Courier New" w:cs="Courier New"/>
-        </w:rPr>
-        <w:t>msg</w:t>
-      </w:r>
-      <w:proofErr w:type="spellEnd"/>
-      <w:r>
-        <w:rPr>
-          <w:rFonts w:ascii="Courier New" w:hAnsi="Courier New" w:cs="Courier New"/>
-        </w:rPr>
-        <w:t>"</w:t>
+        <w:t>"msg"</w:t>
       </w:r>
       <w:r>
         <w:rPr>
@@ -16325,7 +13631,6 @@
         </w:rPr>
         <w:tab/>
       </w:r>
-      <w:proofErr w:type="spellStart"/>
       <w:r>
         <w:rPr>
           <w:rFonts w:ascii="Courier New" w:hAnsi="Courier New" w:cs="Courier New"/>
@@ -16342,134 +13647,43 @@
         <w:rPr>
           <w:rFonts w:ascii="Courier New" w:hAnsi="Courier New" w:cs="Courier New"/>
         </w:rPr>
-        <w:t>_transmit</w:t>
-      </w:r>
-      <w:proofErr w:type="spellEnd"/>
+        <w:t xml:space="preserve">_transmit(v_data_array(0 to 1), </w:t>
+      </w:r>
       <w:r>
         <w:rPr>
           <w:rFonts w:ascii="Courier New" w:hAnsi="Courier New" w:cs="Courier New"/>
         </w:rPr>
-        <w:t>(</w:t>
-      </w:r>
-      <w:proofErr w:type="spellStart"/>
+        <w:t>"msg"</w:t>
+      </w:r>
       <w:r>
         <w:rPr>
           <w:rFonts w:ascii="Courier New" w:hAnsi="Courier New" w:cs="Courier New"/>
         </w:rPr>
-        <w:t>v_data_array</w:t>
-      </w:r>
-      <w:proofErr w:type="spellEnd"/>
+        <w:t>, clk, a</w:t>
+      </w:r>
       <w:r>
         <w:rPr>
           <w:rFonts w:ascii="Courier New" w:hAnsi="Courier New" w:cs="Courier New"/>
         </w:rPr>
-        <w:t xml:space="preserve">(0 to 1), </w:t>
+        <w:t>valon_st</w:t>
       </w:r>
       <w:r>
         <w:rPr>
           <w:rFonts w:ascii="Courier New" w:hAnsi="Courier New" w:cs="Courier New"/>
         </w:rPr>
-        <w:t>"</w:t>
-      </w:r>
-      <w:proofErr w:type="spellStart"/>
+        <w:t>_if, C_SCOPE, shared_msg_id_panel, a</w:t>
+      </w:r>
       <w:r>
         <w:rPr>
           <w:rFonts w:ascii="Courier New" w:hAnsi="Courier New" w:cs="Courier New"/>
         </w:rPr>
-        <w:t>msg</w:t>
-      </w:r>
-      <w:proofErr w:type="spellEnd"/>
+        <w:t>valon_st</w:t>
+      </w:r>
       <w:r>
         <w:rPr>
           <w:rFonts w:ascii="Courier New" w:hAnsi="Courier New" w:cs="Courier New"/>
         </w:rPr>
-        <w:t>"</w:t>
-      </w:r>
-      <w:r>
-        <w:rPr>
-          <w:rFonts w:ascii="Courier New" w:hAnsi="Courier New" w:cs="Courier New"/>
-        </w:rPr>
-        <w:t xml:space="preserve">, </w:t>
-      </w:r>
-      <w:proofErr w:type="spellStart"/>
-      <w:r>
-        <w:rPr>
-          <w:rFonts w:ascii="Courier New" w:hAnsi="Courier New" w:cs="Courier New"/>
-        </w:rPr>
-        <w:t>clk</w:t>
-      </w:r>
-      <w:proofErr w:type="spellEnd"/>
-      <w:r>
-        <w:rPr>
-          <w:rFonts w:ascii="Courier New" w:hAnsi="Courier New" w:cs="Courier New"/>
-        </w:rPr>
-        <w:t xml:space="preserve">, </w:t>
-      </w:r>
-      <w:proofErr w:type="spellStart"/>
-      <w:r>
-        <w:rPr>
-          <w:rFonts w:ascii="Courier New" w:hAnsi="Courier New" w:cs="Courier New"/>
-        </w:rPr>
-        <w:t>a</w:t>
-      </w:r>
-      <w:r>
-        <w:rPr>
-          <w:rFonts w:ascii="Courier New" w:hAnsi="Courier New" w:cs="Courier New"/>
-        </w:rPr>
-        <w:t>valon_st</w:t>
-      </w:r>
-      <w:r>
-        <w:rPr>
-          <w:rFonts w:ascii="Courier New" w:hAnsi="Courier New" w:cs="Courier New"/>
-        </w:rPr>
-        <w:t>_if</w:t>
-      </w:r>
-      <w:proofErr w:type="spellEnd"/>
-      <w:r>
-        <w:rPr>
-          <w:rFonts w:ascii="Courier New" w:hAnsi="Courier New" w:cs="Courier New"/>
-        </w:rPr>
-        <w:t xml:space="preserve">, C_SCOPE, </w:t>
-      </w:r>
-      <w:proofErr w:type="spellStart"/>
-      <w:r>
-        <w:rPr>
-          <w:rFonts w:ascii="Courier New" w:hAnsi="Courier New" w:cs="Courier New"/>
-        </w:rPr>
-        <w:t>shared_msg_id_panel</w:t>
-      </w:r>
-      <w:proofErr w:type="spellEnd"/>
-      <w:r>
-        <w:rPr>
-          <w:rFonts w:ascii="Courier New" w:hAnsi="Courier New" w:cs="Courier New"/>
-        </w:rPr>
-        <w:t xml:space="preserve">, </w:t>
-      </w:r>
-      <w:proofErr w:type="spellStart"/>
-      <w:r>
-        <w:rPr>
-          <w:rFonts w:ascii="Courier New" w:hAnsi="Courier New" w:cs="Courier New"/>
-        </w:rPr>
-        <w:t>a</w:t>
-      </w:r>
-      <w:r>
-        <w:rPr>
-          <w:rFonts w:ascii="Courier New" w:hAnsi="Courier New" w:cs="Courier New"/>
-        </w:rPr>
-        <w:t>valon_st</w:t>
-      </w:r>
-      <w:r>
-        <w:rPr>
-          <w:rFonts w:ascii="Courier New" w:hAnsi="Courier New" w:cs="Courier New"/>
-        </w:rPr>
-        <w:t>_bfm_config</w:t>
-      </w:r>
-      <w:proofErr w:type="spellEnd"/>
-      <w:r>
-        <w:rPr>
-          <w:rFonts w:ascii="Courier New" w:hAnsi="Courier New" w:cs="Courier New"/>
-        </w:rPr>
-        <w:t>);</w:t>
+        <w:t>_bfm_config);</w:t>
       </w:r>
     </w:p>
     <w:p>
@@ -16512,7 +13726,6 @@
         </w:rPr>
         <w:t xml:space="preserve">procedure </w:t>
       </w:r>
-      <w:proofErr w:type="spellStart"/>
       <w:r>
         <w:rPr>
           <w:rFonts w:ascii="Courier" w:hAnsi="Courier" w:cs="Courier New"/>
@@ -16531,7 +13744,6 @@
         </w:rPr>
         <w:t>_transmit</w:t>
       </w:r>
-      <w:proofErr w:type="spellEnd"/>
       <w:r>
         <w:rPr>
           <w:rFonts w:ascii="Courier" w:hAnsi="Courier" w:cs="Courier New"/>
@@ -16560,21 +13772,18 @@
         </w:rPr>
         <w:t xml:space="preserve">nstant </w:t>
       </w:r>
-      <w:proofErr w:type="spellStart"/>
       <w:r>
         <w:rPr>
           <w:rFonts w:ascii="Courier" w:hAnsi="Courier" w:cs="Courier New"/>
         </w:rPr>
         <w:t>data_array</w:t>
       </w:r>
-      <w:proofErr w:type="spellEnd"/>
       <w:r>
         <w:rPr>
           <w:rFonts w:ascii="Courier" w:hAnsi="Courier" w:cs="Courier New"/>
         </w:rPr>
         <w:t xml:space="preserve"> : in </w:t>
       </w:r>
-      <w:proofErr w:type="spellStart"/>
       <w:r>
         <w:rPr>
           <w:rFonts w:ascii="Courier" w:hAnsi="Courier" w:cs="Courier New"/>
@@ -16593,7 +13802,6 @@
         </w:rPr>
         <w:t>_array</w:t>
       </w:r>
-      <w:proofErr w:type="spellEnd"/>
       <w:r>
         <w:rPr>
           <w:rFonts w:ascii="Courier" w:hAnsi="Courier" w:cs="Courier New"/>
@@ -16614,21 +13822,7 @@
         <w:rPr>
           <w:rFonts w:ascii="Courier" w:hAnsi="Courier" w:cs="Courier New"/>
         </w:rPr>
-        <w:t xml:space="preserve">      constant </w:t>
-      </w:r>
-      <w:proofErr w:type="spellStart"/>
-      <w:r>
-        <w:rPr>
-          <w:rFonts w:ascii="Courier" w:hAnsi="Courier" w:cs="Courier New"/>
-        </w:rPr>
-        <w:t>msg</w:t>
-      </w:r>
-      <w:proofErr w:type="spellEnd"/>
-      <w:r>
-        <w:rPr>
-          <w:rFonts w:ascii="Courier" w:hAnsi="Courier" w:cs="Courier New"/>
-        </w:rPr>
-        <w:t xml:space="preserve">        : in string) is</w:t>
+        <w:t xml:space="preserve">      constant msg        : in string) is</w:t>
       </w:r>
     </w:p>
     <w:p>
@@ -16663,7 +13857,6 @@
         </w:rPr>
         <w:t xml:space="preserve"> </w:t>
       </w:r>
-      <w:proofErr w:type="spellStart"/>
       <w:r>
         <w:rPr>
           <w:rFonts w:ascii="Courier" w:hAnsi="Courier" w:cs="Courier New"/>
@@ -16688,21 +13881,18 @@
         </w:rPr>
         <w:t>transmit</w:t>
       </w:r>
-      <w:proofErr w:type="spellEnd"/>
       <w:r>
         <w:rPr>
           <w:rFonts w:ascii="Courier" w:hAnsi="Courier" w:cs="Courier New"/>
         </w:rPr>
         <w:t>(</w:t>
       </w:r>
-      <w:proofErr w:type="spellStart"/>
       <w:r>
         <w:rPr>
           <w:rFonts w:ascii="Courier" w:hAnsi="Courier" w:cs="Courier New"/>
         </w:rPr>
         <w:t>data_array</w:t>
       </w:r>
-      <w:proofErr w:type="spellEnd"/>
       <w:r>
         <w:rPr>
           <w:rFonts w:ascii="Courier" w:hAnsi="Courier" w:cs="Courier New"/>
@@ -16770,7 +13960,6 @@
         </w:rPr>
         <w:tab/>
       </w:r>
-      <w:proofErr w:type="spellStart"/>
       <w:r>
         <w:rPr>
           <w:rFonts w:ascii="Courier" w:hAnsi="Courier" w:cs="Courier New"/>
@@ -16781,14 +13970,7 @@
         <w:rPr>
           <w:rFonts w:ascii="Courier" w:hAnsi="Courier" w:cs="Courier New"/>
         </w:rPr>
-        <w:t>sg</w:t>
-      </w:r>
-      <w:proofErr w:type="spellEnd"/>
-      <w:r>
-        <w:rPr>
-          <w:rFonts w:ascii="Courier" w:hAnsi="Courier" w:cs="Courier New"/>
-        </w:rPr>
-        <w:t>,</w:t>
+        <w:t>sg,</w:t>
       </w:r>
       <w:r>
         <w:rPr>
@@ -16843,19 +14025,11 @@
         </w:rPr>
         <w:tab/>
       </w:r>
-      <w:proofErr w:type="spellStart"/>
       <w:r>
         <w:rPr>
           <w:rFonts w:ascii="Courier" w:hAnsi="Courier" w:cs="Courier New"/>
         </w:rPr>
-        <w:t>clk</w:t>
-      </w:r>
-      <w:proofErr w:type="spellEnd"/>
-      <w:r>
-        <w:rPr>
-          <w:rFonts w:ascii="Courier" w:hAnsi="Courier" w:cs="Courier New"/>
-        </w:rPr>
-        <w:t xml:space="preserve">,                              -- Clock signal </w:t>
+        <w:t xml:space="preserve">clk,                              -- Clock signal </w:t>
       </w:r>
     </w:p>
     <w:p>
@@ -16886,7 +14060,6 @@
         </w:rPr>
         <w:tab/>
       </w:r>
-      <w:proofErr w:type="spellStart"/>
       <w:r>
         <w:rPr>
           <w:rFonts w:ascii="Courier" w:hAnsi="Courier" w:cs="Courier New"/>
@@ -16911,7 +14084,6 @@
         </w:rPr>
         <w:t>if</w:t>
       </w:r>
-      <w:proofErr w:type="spellEnd"/>
       <w:r>
         <w:rPr>
           <w:rFonts w:ascii="Courier" w:hAnsi="Courier" w:cs="Courier New"/>
@@ -17048,7 +14220,6 @@
         </w:rPr>
         <w:tab/>
       </w:r>
-      <w:proofErr w:type="spellStart"/>
       <w:r>
         <w:rPr>
           <w:rFonts w:ascii="Courier" w:hAnsi="Courier" w:cs="Courier New"/>
@@ -17065,35 +14236,20 @@
         <w:rPr>
           <w:rFonts w:ascii="Courier" w:hAnsi="Courier" w:cs="Courier New"/>
         </w:rPr>
-        <w:t>_id_panel</w:t>
-      </w:r>
-      <w:proofErr w:type="spellEnd"/>
+        <w:t>_id_panel,              --</w:t>
+      </w:r>
       <w:r>
         <w:rPr>
           <w:rFonts w:ascii="Courier" w:hAnsi="Courier" w:cs="Courier New"/>
         </w:rPr>
-        <w:t>,              --</w:t>
+        <w:t xml:space="preserve"> </w:t>
       </w:r>
       <w:r>
         <w:rPr>
           <w:rFonts w:ascii="Courier" w:hAnsi="Courier" w:cs="Courier New"/>
         </w:rPr>
-        <w:t xml:space="preserve"> </w:t>
-      </w:r>
-      <w:r>
-        <w:rPr>
-          <w:rFonts w:ascii="Courier" w:hAnsi="Courier" w:cs="Courier New"/>
-        </w:rPr>
-        <w:t xml:space="preserve">Use global, shared </w:t>
-      </w:r>
-      <w:proofErr w:type="spellStart"/>
-      <w:r>
-        <w:rPr>
-          <w:rFonts w:ascii="Courier" w:hAnsi="Courier" w:cs="Courier New"/>
-        </w:rPr>
-        <w:t>msg_id_panel</w:t>
-      </w:r>
-      <w:proofErr w:type="spellEnd"/>
+        <w:t>Use global, shared msg_id_panel</w:t>
+      </w:r>
     </w:p>
     <w:p>
       <w:pPr>
@@ -17231,7 +14387,7 @@
     </w:p>
     <w:p>
       <w:pPr>
-        <w:pStyle w:val="ListParagraph"/>
+        <w:pStyle w:val="Listeavsnitt"/>
         <w:numPr>
           <w:ilvl w:val="0"/>
           <w:numId w:val="10"/>
@@ -17243,22 +14399,14 @@
     </w:p>
     <w:p>
       <w:pPr>
-        <w:pStyle w:val="ListParagraph"/>
+        <w:pStyle w:val="Listeavsnitt"/>
         <w:numPr>
           <w:ilvl w:val="0"/>
           <w:numId w:val="10"/>
         </w:numPr>
       </w:pPr>
       <w:r>
-        <w:t xml:space="preserve">Apply dedicated </w:t>
-      </w:r>
-      <w:proofErr w:type="spellStart"/>
-      <w:r>
-        <w:t>message_id_panel</w:t>
-      </w:r>
-      <w:proofErr w:type="spellEnd"/>
-      <w:r>
-        <w:t xml:space="preserve"> to allow dedicated verbosity control  </w:t>
+        <w:t xml:space="preserve">Apply dedicated message_id_panel to allow dedicated verbosity control  </w:t>
       </w:r>
     </w:p>
     <w:p/>
@@ -17483,9 +14631,9 @@
               </wp:anchor>
             </w:drawing>
           </mc:Choice>
-          <mc:Fallback>
+          <mc:Fallback xmlns:w16du="http://schemas.microsoft.com/office/word/2023/wordml/word16du">
             <w:pict>
-              <v:shape w14:anchorId="199BDFDD" id="Tekstboks 4" o:spid="_x0000_s1029" type="#_x0000_t202" style="position:absolute;margin-left:79.1pt;margin-top:11.4pt;width:663.65pt;height:31.05pt;z-index:251655680;visibility:visible;mso-wrap-style:square;mso-width-percent:0;mso-height-percent:0;mso-wrap-distance-left:9pt;mso-wrap-distance-top:0;mso-wrap-distance-right:9pt;mso-wrap-distance-bottom:0;mso-position-horizontal:absolute;mso-position-horizontal-relative:text;mso-position-vertical:absolute;mso-position-vertical-relative:text;mso-width-percent:0;mso-height-percent:0;mso-width-relative:margin;mso-height-relative:margin;v-text-anchor:top" o:gfxdata="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" filled="f" stroked="f">
+              <v:shape w14:anchorId="199BDFDD" id="Tekstboks 4" o:spid="_x0000_s1029" type="#_x0000_t202" style="position:absolute;margin-left:79.1pt;margin-top:11.4pt;width:663.65pt;height:31.05pt;z-index:251655680;visibility:visible;mso-wrap-style:square;mso-width-percent:0;mso-height-percent:0;mso-wrap-distance-left:9pt;mso-wrap-distance-top:0;mso-wrap-distance-right:9pt;mso-wrap-distance-bottom:0;mso-position-horizontal:absolute;mso-position-horizontal-relative:text;mso-position-vertical:absolute;mso-position-vertical-relative:text;mso-width-percent:0;mso-height-percent:0;mso-width-relative:margin;mso-height-relative:margin;v-text-anchor:top" o:gfxdata="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" filled="f" stroked="f">
                 <v:textbox>
                   <w:txbxContent>
                     <w:p>
@@ -17625,9 +14773,9 @@
               </wp:anchor>
             </w:drawing>
           </mc:Choice>
-          <mc:Fallback>
+          <mc:Fallback xmlns:w16du="http://schemas.microsoft.com/office/word/2023/wordml/word16du">
             <w:pict>
-              <v:shape w14:anchorId="6B7D54B5" id="Tekstboks 5" o:spid="_x0000_s1030" type="#_x0000_t202" style="position:absolute;margin-left:-6.85pt;margin-top:7.5pt;width:77.3pt;height:34.45pt;z-index:251657728;visibility:visible;mso-wrap-style:square;mso-width-percent:0;mso-height-percent:0;mso-wrap-distance-left:9pt;mso-wrap-distance-top:0;mso-wrap-distance-right:9pt;mso-wrap-distance-bottom:0;mso-position-horizontal:absolute;mso-position-horizontal-relative:text;mso-position-vertical:absolute;mso-position-vertical-relative:text;mso-width-percent:0;mso-height-percent:0;mso-width-relative:margin;mso-height-relative:margin;v-text-anchor:top" o:gfxdata="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" filled="f" stroked="f">
+              <v:shape w14:anchorId="6B7D54B5" id="Tekstboks 5" o:spid="_x0000_s1030" type="#_x0000_t202" style="position:absolute;margin-left:-6.85pt;margin-top:7.5pt;width:77.3pt;height:34.45pt;z-index:251657728;visibility:visible;mso-wrap-style:square;mso-width-percent:0;mso-height-percent:0;mso-wrap-distance-left:9pt;mso-wrap-distance-top:0;mso-wrap-distance-right:9pt;mso-wrap-distance-bottom:0;mso-position-horizontal:absolute;mso-position-horizontal-relative:text;mso-position-vertical:absolute;mso-position-vertical-relative:text;mso-width-percent:0;mso-height-percent:0;mso-width-relative:margin;mso-height-relative:margin;v-text-anchor:top" o:gfxdata="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" filled="f" stroked="f">
                 <v:textbox>
                   <w:txbxContent>
                     <w:p>
@@ -17688,7 +14836,7 @@
 </file>
 
 <file path=word/endnotes.xml><?xml version="1.0" encoding="utf-8"?>
-<w:endnotes xmlns:wpc="http://schemas.microsoft.com/office/word/2010/wordprocessingCanvas" xmlns:cx="http://schemas.microsoft.com/office/drawing/2014/chartex" xmlns:cx1="http://schemas.microsoft.com/office/drawing/2015/9/8/chartex" xmlns:cx2="http://schemas.microsoft.com/office/drawing/2015/10/21/chartex" xmlns:cx3="http://schemas.microsoft.com/office/drawing/2016/5/9/chartex" xmlns:cx4="http://schemas.microsoft.com/office/drawing/2016/5/10/chartex" xmlns:cx5="http://schemas.microsoft.com/office/drawing/2016/5/11/chartex" xmlns:cx6="http://schemas.microsoft.com/office/drawing/2016/5/12/chartex" xmlns:cx7="http://schemas.microsoft.com/office/drawing/2016/5/13/chartex" xmlns:cx8="http://schemas.microsoft.com/office/drawing/2016/5/14/chartex" xmlns:mc="http://schemas.openxmlformats.org/markup-compatibility/2006" xmlns:aink="http://schemas.microsoft.com/office/drawing/2016/ink" xmlns:am3d="http://schemas.microsoft.com/office/drawing/2017/model3d" xmlns:o="urn:schemas-microsoft-com:office:office" xmlns:r="http://schemas.openxmlformats.org/officeDocument/2006/relationships" xmlns:m="http://schemas.openxmlformats.org/officeDocument/2006/math" xmlns:v="urn:schemas-microsoft-com:vml" xmlns:wp14="http://schemas.microsoft.com/office/word/2010/wordprocessingDrawing" xmlns:wp="http://schemas.openxmlformats.org/drawingml/2006/wordprocessingDrawing" xmlns:w10="urn:schemas-microsoft-com:office:word" xmlns:w="http://schemas.openxmlformats.org/wordprocessingml/2006/main" xmlns:w14="http://schemas.microsoft.com/office/word/2010/wordml" xmlns:w15="http://schemas.microsoft.com/office/word/2012/wordml" xmlns:w16cex="http://schemas.microsoft.com/office/word/2018/wordml/cex" xmlns:w16cid="http://schemas.microsoft.com/office/word/2016/wordml/cid" xmlns:w16="http://schemas.microsoft.com/office/word/2018/wordml" xmlns:w16se="http://schemas.microsoft.com/office/word/2015/wordml/symex" xmlns:wpg="http://schemas.microsoft.com/office/word/2010/wordprocessingGroup" xmlns:wpi="http://schemas.microsoft.com/office/word/2010/wordprocessingInk" xmlns:wne="http://schemas.microsoft.com/office/word/2006/wordml" xmlns:wps="http://schemas.microsoft.com/office/word/2010/wordprocessingShape" mc:Ignorable="w14 w15 w16se w16cid w16 w16cex wp14">
+<w:endnotes xmlns:wpc="http://schemas.microsoft.com/office/word/2010/wordprocessingCanvas" xmlns:cx="http://schemas.microsoft.com/office/drawing/2014/chartex" xmlns:cx1="http://schemas.microsoft.com/office/drawing/2015/9/8/chartex" xmlns:cx2="http://schemas.microsoft.com/office/drawing/2015/10/21/chartex" xmlns:cx3="http://schemas.microsoft.com/office/drawing/2016/5/9/chartex" xmlns:cx4="http://schemas.microsoft.com/office/drawing/2016/5/10/chartex" xmlns:cx5="http://schemas.microsoft.com/office/drawing/2016/5/11/chartex" xmlns:cx6="http://schemas.microsoft.com/office/drawing/2016/5/12/chartex" xmlns:cx7="http://schemas.microsoft.com/office/drawing/2016/5/13/chartex" xmlns:cx8="http://schemas.microsoft.com/office/drawing/2016/5/14/chartex" xmlns:mc="http://schemas.openxmlformats.org/markup-compatibility/2006" xmlns:aink="http://schemas.microsoft.com/office/drawing/2016/ink" xmlns:am3d="http://schemas.microsoft.com/office/drawing/2017/model3d" xmlns:o="urn:schemas-microsoft-com:office:office" xmlns:oel="http://schemas.microsoft.com/office/2019/extlst" xmlns:r="http://schemas.openxmlformats.org/officeDocument/2006/relationships" xmlns:m="http://schemas.openxmlformats.org/officeDocument/2006/math" xmlns:v="urn:schemas-microsoft-com:vml" xmlns:wp14="http://schemas.microsoft.com/office/word/2010/wordprocessingDrawing" xmlns:wp="http://schemas.openxmlformats.org/drawingml/2006/wordprocessingDrawing" xmlns:w10="urn:schemas-microsoft-com:office:word" xmlns:w="http://schemas.openxmlformats.org/wordprocessingml/2006/main" xmlns:w14="http://schemas.microsoft.com/office/word/2010/wordml" xmlns:w15="http://schemas.microsoft.com/office/word/2012/wordml" xmlns:w16cex="http://schemas.microsoft.com/office/word/2018/wordml/cex" xmlns:w16cid="http://schemas.microsoft.com/office/word/2016/wordml/cid" xmlns:w16="http://schemas.microsoft.com/office/word/2018/wordml" xmlns:w16sdtdh="http://schemas.microsoft.com/office/word/2020/wordml/sdtdatahash" xmlns:w16se="http://schemas.microsoft.com/office/word/2015/wordml/symex" xmlns:wpg="http://schemas.microsoft.com/office/word/2010/wordprocessingGroup" xmlns:wpi="http://schemas.microsoft.com/office/word/2010/wordprocessingInk" xmlns:wne="http://schemas.microsoft.com/office/word/2006/wordml" xmlns:wps="http://schemas.microsoft.com/office/word/2010/wordprocessingShape" mc:Ignorable="w14 w15 w16se w16cid w16 w16cex w16sdtdh wp14">
   <w:endnote w:type="separator" w:id="-1">
     <w:p>
       <w:pPr>
@@ -17727,37 +14875,37 @@
 </file>
 
 <file path=word/footer1.xml><?xml version="1.0" encoding="utf-8"?>
-<w:ftr xmlns:wpc="http://schemas.microsoft.com/office/word/2010/wordprocessingCanvas" xmlns:cx="http://schemas.microsoft.com/office/drawing/2014/chartex" xmlns:cx1="http://schemas.microsoft.com/office/drawing/2015/9/8/chartex" xmlns:cx2="http://schemas.microsoft.com/office/drawing/2015/10/21/chartex" xmlns:cx3="http://schemas.microsoft.com/office/drawing/2016/5/9/chartex" xmlns:cx4="http://schemas.microsoft.com/office/drawing/2016/5/10/chartex" xmlns:cx5="http://schemas.microsoft.com/office/drawing/2016/5/11/chartex" xmlns:cx6="http://schemas.microsoft.com/office/drawing/2016/5/12/chartex" xmlns:cx7="http://schemas.microsoft.com/office/drawing/2016/5/13/chartex" xmlns:cx8="http://schemas.microsoft.com/office/drawing/2016/5/14/chartex" xmlns:mc="http://schemas.openxmlformats.org/markup-compatibility/2006" xmlns:aink="http://schemas.microsoft.com/office/drawing/2016/ink" xmlns:am3d="http://schemas.microsoft.com/office/drawing/2017/model3d" xmlns:o="urn:schemas-microsoft-com:office:office" xmlns:r="http://schemas.openxmlformats.org/officeDocument/2006/relationships" xmlns:m="http://schemas.openxmlformats.org/officeDocument/2006/math" xmlns:v="urn:schemas-microsoft-com:vml" xmlns:wp14="http://schemas.microsoft.com/office/word/2010/wordprocessingDrawing" xmlns:wp="http://schemas.openxmlformats.org/drawingml/2006/wordprocessingDrawing" xmlns:w10="urn:schemas-microsoft-com:office:word" xmlns:w="http://schemas.openxmlformats.org/wordprocessingml/2006/main" xmlns:w14="http://schemas.microsoft.com/office/word/2010/wordml" xmlns:w15="http://schemas.microsoft.com/office/word/2012/wordml" xmlns:w16cex="http://schemas.microsoft.com/office/word/2018/wordml/cex" xmlns:w16cid="http://schemas.microsoft.com/office/word/2016/wordml/cid" xmlns:w16="http://schemas.microsoft.com/office/word/2018/wordml" xmlns:w16se="http://schemas.microsoft.com/office/word/2015/wordml/symex" xmlns:wpg="http://schemas.microsoft.com/office/word/2010/wordprocessingGroup" xmlns:wpi="http://schemas.microsoft.com/office/word/2010/wordprocessingInk" xmlns:wne="http://schemas.microsoft.com/office/word/2006/wordml" xmlns:wps="http://schemas.microsoft.com/office/word/2010/wordprocessingShape" mc:Ignorable="w14 w15 w16se w16cid w16 w16cex wp14">
+<w:ftr xmlns:wpc="http://schemas.microsoft.com/office/word/2010/wordprocessingCanvas" xmlns:cx="http://schemas.microsoft.com/office/drawing/2014/chartex" xmlns:cx1="http://schemas.microsoft.com/office/drawing/2015/9/8/chartex" xmlns:cx2="http://schemas.microsoft.com/office/drawing/2015/10/21/chartex" xmlns:cx3="http://schemas.microsoft.com/office/drawing/2016/5/9/chartex" xmlns:cx4="http://schemas.microsoft.com/office/drawing/2016/5/10/chartex" xmlns:cx5="http://schemas.microsoft.com/office/drawing/2016/5/11/chartex" xmlns:cx6="http://schemas.microsoft.com/office/drawing/2016/5/12/chartex" xmlns:cx7="http://schemas.microsoft.com/office/drawing/2016/5/13/chartex" xmlns:cx8="http://schemas.microsoft.com/office/drawing/2016/5/14/chartex" xmlns:mc="http://schemas.openxmlformats.org/markup-compatibility/2006" xmlns:aink="http://schemas.microsoft.com/office/drawing/2016/ink" xmlns:am3d="http://schemas.microsoft.com/office/drawing/2017/model3d" xmlns:o="urn:schemas-microsoft-com:office:office" xmlns:oel="http://schemas.microsoft.com/office/2019/extlst" xmlns:r="http://schemas.openxmlformats.org/officeDocument/2006/relationships" xmlns:m="http://schemas.openxmlformats.org/officeDocument/2006/math" xmlns:v="urn:schemas-microsoft-com:vml" xmlns:wp14="http://schemas.microsoft.com/office/word/2010/wordprocessingDrawing" xmlns:wp="http://schemas.openxmlformats.org/drawingml/2006/wordprocessingDrawing" xmlns:w10="urn:schemas-microsoft-com:office:word" xmlns:w="http://schemas.openxmlformats.org/wordprocessingml/2006/main" xmlns:w14="http://schemas.microsoft.com/office/word/2010/wordml" xmlns:w15="http://schemas.microsoft.com/office/word/2012/wordml" xmlns:w16cex="http://schemas.microsoft.com/office/word/2018/wordml/cex" xmlns:w16cid="http://schemas.microsoft.com/office/word/2016/wordml/cid" xmlns:w16="http://schemas.microsoft.com/office/word/2018/wordml" xmlns:w16sdtdh="http://schemas.microsoft.com/office/word/2020/wordml/sdtdatahash" xmlns:w16se="http://schemas.microsoft.com/office/word/2015/wordml/symex" xmlns:wpg="http://schemas.microsoft.com/office/word/2010/wordprocessingGroup" xmlns:wpi="http://schemas.microsoft.com/office/word/2010/wordprocessingInk" xmlns:wne="http://schemas.microsoft.com/office/word/2006/wordml" xmlns:wps="http://schemas.microsoft.com/office/word/2010/wordprocessingShape" mc:Ignorable="w14 w15 w16se w16cid w16 w16cex w16sdtdh wp14">
   <w:p>
     <w:pPr>
-      <w:pStyle w:val="Footer"/>
+      <w:pStyle w:val="Bunntekst"/>
       <w:framePr w:wrap="none" w:vAnchor="text" w:hAnchor="margin" w:xAlign="right" w:y="1"/>
       <w:rPr>
-        <w:rStyle w:val="PageNumber"/>
+        <w:rStyle w:val="Sidetall"/>
       </w:rPr>
     </w:pPr>
     <w:r>
       <w:rPr>
-        <w:rStyle w:val="PageNumber"/>
+        <w:rStyle w:val="Sidetall"/>
       </w:rPr>
       <w:fldChar w:fldCharType="begin"/>
     </w:r>
     <w:r>
       <w:rPr>
-        <w:rStyle w:val="PageNumber"/>
+        <w:rStyle w:val="Sidetall"/>
       </w:rPr>
       <w:instrText xml:space="preserve">PAGE  </w:instrText>
     </w:r>
     <w:r>
       <w:rPr>
-        <w:rStyle w:val="PageNumber"/>
+        <w:rStyle w:val="Sidetall"/>
       </w:rPr>
       <w:fldChar w:fldCharType="end"/>
     </w:r>
   </w:p>
   <w:p>
     <w:pPr>
-      <w:pStyle w:val="Footer"/>
+      <w:pStyle w:val="Bunntekst"/>
       <w:ind w:right="360"/>
     </w:pPr>
   </w:p>
@@ -17765,13 +14913,13 @@
 </file>
 
 <file path=word/footer2.xml><?xml version="1.0" encoding="utf-8"?>
-<w:ftr xmlns:wpc="http://schemas.microsoft.com/office/word/2010/wordprocessingCanvas" xmlns:cx="http://schemas.microsoft.com/office/drawing/2014/chartex" xmlns:cx1="http://schemas.microsoft.com/office/drawing/2015/9/8/chartex" xmlns:cx2="http://schemas.microsoft.com/office/drawing/2015/10/21/chartex" xmlns:cx3="http://schemas.microsoft.com/office/drawing/2016/5/9/chartex" xmlns:cx4="http://schemas.microsoft.com/office/drawing/2016/5/10/chartex" xmlns:cx5="http://schemas.microsoft.com/office/drawing/2016/5/11/chartex" xmlns:cx6="http://schemas.microsoft.com/office/drawing/2016/5/12/chartex" xmlns:cx7="http://schemas.microsoft.com/office/drawing/2016/5/13/chartex" xmlns:cx8="http://schemas.microsoft.com/office/drawing/2016/5/14/chartex" xmlns:mc="http://schemas.openxmlformats.org/markup-compatibility/2006" xmlns:aink="http://schemas.microsoft.com/office/drawing/2016/ink" xmlns:am3d="http://schemas.microsoft.com/office/drawing/2017/model3d" xmlns:o="urn:schemas-microsoft-com:office:office" xmlns:r="http://schemas.openxmlformats.org/officeDocument/2006/relationships" xmlns:m="http://schemas.openxmlformats.org/officeDocument/2006/math" xmlns:v="urn:schemas-microsoft-com:vml" xmlns:wp14="http://schemas.microsoft.com/office/word/2010/wordprocessingDrawing" xmlns:wp="http://schemas.openxmlformats.org/drawingml/2006/wordprocessingDrawing" xmlns:w10="urn:schemas-microsoft-com:office:word" xmlns:w="http://schemas.openxmlformats.org/wordprocessingml/2006/main" xmlns:w14="http://schemas.microsoft.com/office/word/2010/wordml" xmlns:w15="http://schemas.microsoft.com/office/word/2012/wordml" xmlns:w16cex="http://schemas.microsoft.com/office/word/2018/wordml/cex" xmlns:w16cid="http://schemas.microsoft.com/office/word/2016/wordml/cid" xmlns:w16="http://schemas.microsoft.com/office/word/2018/wordml" xmlns:w16se="http://schemas.microsoft.com/office/word/2015/wordml/symex" xmlns:wpg="http://schemas.microsoft.com/office/word/2010/wordprocessingGroup" xmlns:wpi="http://schemas.microsoft.com/office/word/2010/wordprocessingInk" xmlns:wne="http://schemas.microsoft.com/office/word/2006/wordml" xmlns:wps="http://schemas.microsoft.com/office/word/2010/wordprocessingShape" mc:Ignorable="w14 w15 w16se w16cid w16 w16cex wp14">
+<w:ftr xmlns:wpc="http://schemas.microsoft.com/office/word/2010/wordprocessingCanvas" xmlns:cx="http://schemas.microsoft.com/office/drawing/2014/chartex" xmlns:cx1="http://schemas.microsoft.com/office/drawing/2015/9/8/chartex" xmlns:cx2="http://schemas.microsoft.com/office/drawing/2015/10/21/chartex" xmlns:cx3="http://schemas.microsoft.com/office/drawing/2016/5/9/chartex" xmlns:cx4="http://schemas.microsoft.com/office/drawing/2016/5/10/chartex" xmlns:cx5="http://schemas.microsoft.com/office/drawing/2016/5/11/chartex" xmlns:cx6="http://schemas.microsoft.com/office/drawing/2016/5/12/chartex" xmlns:cx7="http://schemas.microsoft.com/office/drawing/2016/5/13/chartex" xmlns:cx8="http://schemas.microsoft.com/office/drawing/2016/5/14/chartex" xmlns:mc="http://schemas.openxmlformats.org/markup-compatibility/2006" xmlns:aink="http://schemas.microsoft.com/office/drawing/2016/ink" xmlns:am3d="http://schemas.microsoft.com/office/drawing/2017/model3d" xmlns:o="urn:schemas-microsoft-com:office:office" xmlns:oel="http://schemas.microsoft.com/office/2019/extlst" xmlns:r="http://schemas.openxmlformats.org/officeDocument/2006/relationships" xmlns:m="http://schemas.openxmlformats.org/officeDocument/2006/math" xmlns:v="urn:schemas-microsoft-com:vml" xmlns:wp14="http://schemas.microsoft.com/office/word/2010/wordprocessingDrawing" xmlns:wp="http://schemas.openxmlformats.org/drawingml/2006/wordprocessingDrawing" xmlns:w10="urn:schemas-microsoft-com:office:word" xmlns:w="http://schemas.openxmlformats.org/wordprocessingml/2006/main" xmlns:w14="http://schemas.microsoft.com/office/word/2010/wordml" xmlns:w15="http://schemas.microsoft.com/office/word/2012/wordml" xmlns:w16cex="http://schemas.microsoft.com/office/word/2018/wordml/cex" xmlns:w16cid="http://schemas.microsoft.com/office/word/2016/wordml/cid" xmlns:w16="http://schemas.microsoft.com/office/word/2018/wordml" xmlns:w16sdtdh="http://schemas.microsoft.com/office/word/2020/wordml/sdtdatahash" xmlns:w16se="http://schemas.microsoft.com/office/word/2015/wordml/symex" xmlns:wpg="http://schemas.microsoft.com/office/word/2010/wordprocessingGroup" xmlns:wpi="http://schemas.microsoft.com/office/word/2010/wordprocessingInk" xmlns:wne="http://schemas.microsoft.com/office/word/2006/wordml" xmlns:wps="http://schemas.microsoft.com/office/word/2010/wordprocessingShape" mc:Ignorable="w14 w15 w16se w16cid w16 w16cex w16sdtdh wp14">
   <w:p>
     <w:pPr>
-      <w:pStyle w:val="Footer"/>
+      <w:pStyle w:val="Bunntekst"/>
       <w:framePr w:wrap="none" w:vAnchor="text" w:hAnchor="margin" w:xAlign="right" w:y="1"/>
       <w:rPr>
-        <w:rStyle w:val="PageNumber"/>
+        <w:rStyle w:val="Sidetall"/>
         <w:rFonts w:ascii="Helvetica" w:hAnsi="Helvetica" w:cs="Helvetica"/>
         <w:color w:val="1381C4"/>
         <w:sz w:val="14"/>
@@ -17779,7 +14927,7 @@
     </w:pPr>
     <w:r>
       <w:rPr>
-        <w:rStyle w:val="PageNumber"/>
+        <w:rStyle w:val="Sidetall"/>
         <w:rFonts w:ascii="Helvetica" w:hAnsi="Helvetica" w:cs="Helvetica"/>
         <w:color w:val="1381C4"/>
         <w:sz w:val="14"/>
@@ -17788,7 +14936,7 @@
     </w:r>
     <w:r>
       <w:rPr>
-        <w:rStyle w:val="PageNumber"/>
+        <w:rStyle w:val="Sidetall"/>
         <w:rFonts w:ascii="Helvetica" w:hAnsi="Helvetica" w:cs="Helvetica"/>
         <w:color w:val="1381C4"/>
         <w:sz w:val="14"/>
@@ -17797,7 +14945,7 @@
     </w:r>
     <w:r>
       <w:rPr>
-        <w:rStyle w:val="PageNumber"/>
+        <w:rStyle w:val="Sidetall"/>
         <w:rFonts w:ascii="Helvetica" w:hAnsi="Helvetica" w:cs="Helvetica"/>
         <w:color w:val="1381C4"/>
         <w:sz w:val="14"/>
@@ -17806,7 +14954,7 @@
     </w:r>
     <w:r>
       <w:rPr>
-        <w:rStyle w:val="PageNumber"/>
+        <w:rStyle w:val="Sidetall"/>
         <w:rFonts w:ascii="Helvetica" w:hAnsi="Helvetica" w:cs="Helvetica"/>
         <w:color w:val="1381C4"/>
         <w:sz w:val="14"/>
@@ -17815,7 +14963,7 @@
     </w:r>
     <w:r>
       <w:rPr>
-        <w:rStyle w:val="PageNumber"/>
+        <w:rStyle w:val="Sidetall"/>
         <w:rFonts w:ascii="Helvetica" w:hAnsi="Helvetica" w:cs="Helvetica"/>
         <w:color w:val="1381C4"/>
         <w:sz w:val="14"/>
@@ -17824,7 +14972,7 @@
     </w:r>
     <w:r>
       <w:rPr>
-        <w:rStyle w:val="PageNumber"/>
+        <w:rStyle w:val="Sidetall"/>
         <w:rFonts w:ascii="Helvetica" w:hAnsi="Helvetica" w:cs="Helvetica"/>
         <w:color w:val="1381C4"/>
         <w:sz w:val="14"/>
@@ -17833,7 +14981,7 @@
     </w:r>
     <w:r>
       <w:rPr>
-        <w:rStyle w:val="PageNumber"/>
+        <w:rStyle w:val="Sidetall"/>
         <w:rFonts w:ascii="Helvetica" w:hAnsi="Helvetica" w:cs="Helvetica"/>
         <w:color w:val="1381C4"/>
         <w:sz w:val="14"/>
@@ -17842,7 +14990,7 @@
     </w:r>
     <w:r>
       <w:rPr>
-        <w:rStyle w:val="PageNumber"/>
+        <w:rStyle w:val="Sidetall"/>
         <w:rFonts w:ascii="Helvetica" w:hAnsi="Helvetica" w:cs="Helvetica"/>
         <w:color w:val="1381C4"/>
         <w:sz w:val="14"/>
@@ -17851,7 +14999,7 @@
     </w:r>
     <w:r>
       <w:rPr>
-        <w:rStyle w:val="PageNumber"/>
+        <w:rStyle w:val="Sidetall"/>
         <w:rFonts w:ascii="Helvetica" w:hAnsi="Helvetica" w:cs="Helvetica"/>
         <w:color w:val="1381C4"/>
         <w:sz w:val="14"/>
@@ -17860,7 +15008,7 @@
     </w:r>
     <w:r>
       <w:rPr>
-        <w:rStyle w:val="PageNumber"/>
+        <w:rStyle w:val="Sidetall"/>
         <w:rFonts w:ascii="Helvetica" w:hAnsi="Helvetica" w:cs="Helvetica"/>
         <w:color w:val="1381C4"/>
         <w:sz w:val="14"/>
@@ -17869,7 +15017,7 @@
     </w:r>
     <w:r>
       <w:rPr>
-        <w:rStyle w:val="PageNumber"/>
+        <w:rStyle w:val="Sidetall"/>
         <w:rFonts w:ascii="Helvetica" w:hAnsi="Helvetica" w:cs="Helvetica"/>
         <w:color w:val="1381C4"/>
         <w:sz w:val="14"/>
@@ -17878,7 +15026,7 @@
     </w:r>
     <w:r>
       <w:rPr>
-        <w:rStyle w:val="PageNumber"/>
+        <w:rStyle w:val="Sidetall"/>
         <w:rFonts w:ascii="Helvetica" w:hAnsi="Helvetica" w:cs="Helvetica"/>
         <w:color w:val="1381C4"/>
         <w:sz w:val="14"/>
@@ -17914,7 +15062,7 @@
         </w:tcPr>
         <w:p>
           <w:pPr>
-            <w:pStyle w:val="Footer"/>
+            <w:pStyle w:val="Bunntekst"/>
             <w:tabs>
               <w:tab w:val="clear" w:pos="4153"/>
               <w:tab w:val="clear" w:pos="8306"/>
@@ -17966,7 +15114,7 @@
         </w:tcPr>
         <w:p>
           <w:pPr>
-            <w:pStyle w:val="Footer"/>
+            <w:pStyle w:val="Bunntekst"/>
             <w:tabs>
               <w:tab w:val="clear" w:pos="4153"/>
               <w:tab w:val="clear" w:pos="8306"/>
@@ -17997,7 +15145,7 @@
               <w:sz w:val="14"/>
               <w:lang w:val="sq-AL"/>
             </w:rPr>
-            <w:t>ersion 1.</w:t>
+            <w:t xml:space="preserve">ersion </w:t>
           </w:r>
           <w:r>
             <w:rPr>
@@ -18008,6 +15156,26 @@
               <w:lang w:val="sq-AL"/>
             </w:rPr>
             <w:t>2</w:t>
+          </w:r>
+          <w:r>
+            <w:rPr>
+              <w:rFonts w:ascii="Helvetica" w:hAnsi="Helvetica" w:cs="Arial"/>
+              <w:b/>
+              <w:color w:val="1381C4"/>
+              <w:sz w:val="14"/>
+              <w:lang w:val="sq-AL"/>
+            </w:rPr>
+            <w:t>.</w:t>
+          </w:r>
+          <w:r>
+            <w:rPr>
+              <w:rFonts w:ascii="Helvetica" w:hAnsi="Helvetica" w:cs="Arial"/>
+              <w:b/>
+              <w:color w:val="1381C4"/>
+              <w:sz w:val="14"/>
+              <w:lang w:val="sq-AL"/>
+            </w:rPr>
+            <w:t>0</w:t>
           </w:r>
           <w:r>
             <w:rPr>
@@ -18063,7 +15231,7 @@
               <w:sz w:val="14"/>
               <w:lang w:val="en-US"/>
             </w:rPr>
-            <w:t>2020-05-28</w:t>
+            <w:t>2024-03-08</w:t>
           </w:r>
           <w:r>
             <w:rPr>
@@ -18084,7 +15252,7 @@
         </w:tcPr>
         <w:p>
           <w:pPr>
-            <w:pStyle w:val="Footer"/>
+            <w:pStyle w:val="Bunntekst"/>
             <w:tabs>
               <w:tab w:val="clear" w:pos="4153"/>
               <w:tab w:val="clear" w:pos="8306"/>
@@ -18100,7 +15268,7 @@
           <w:hyperlink r:id="rId1" w:history="1">
             <w:r>
               <w:rPr>
-                <w:rStyle w:val="Hyperlink"/>
+                <w:rStyle w:val="Hyperkobling"/>
                 <w:rFonts w:ascii="Helvetica" w:hAnsi="Helvetica" w:cs="Arial"/>
                 <w:color w:val="1381C4"/>
                 <w:sz w:val="14"/>
@@ -18130,7 +15298,7 @@
           </w:r>
           <w:r>
             <w:rPr>
-              <w:rStyle w:val="Hyperlink"/>
+              <w:rStyle w:val="Hyperkobling"/>
               <w:rFonts w:ascii="Helvetica" w:hAnsi="Helvetica" w:cs="Arial"/>
               <w:color w:val="1381C4"/>
               <w:sz w:val="14"/>
@@ -18147,7 +15315,7 @@
         </w:tcPr>
         <w:p>
           <w:pPr>
-            <w:pStyle w:val="Footer"/>
+            <w:pStyle w:val="Bunntekst"/>
             <w:tabs>
               <w:tab w:val="clear" w:pos="4153"/>
               <w:tab w:val="clear" w:pos="8306"/>
@@ -18168,7 +15336,7 @@
   </w:tbl>
   <w:p>
     <w:pPr>
-      <w:pStyle w:val="Footer"/>
+      <w:pStyle w:val="Bunntekst"/>
       <w:rPr>
         <w:rFonts w:ascii="Helvetica" w:hAnsi="Helvetica"/>
         <w:lang w:val="sq-AL"/>
@@ -18179,7 +15347,7 @@
 </file>
 
 <file path=word/footer3.xml><?xml version="1.0" encoding="utf-8"?>
-<w:ftr xmlns:wpc="http://schemas.microsoft.com/office/word/2010/wordprocessingCanvas" xmlns:cx="http://schemas.microsoft.com/office/drawing/2014/chartex" xmlns:cx1="http://schemas.microsoft.com/office/drawing/2015/9/8/chartex" xmlns:cx2="http://schemas.microsoft.com/office/drawing/2015/10/21/chartex" xmlns:cx3="http://schemas.microsoft.com/office/drawing/2016/5/9/chartex" xmlns:cx4="http://schemas.microsoft.com/office/drawing/2016/5/10/chartex" xmlns:cx5="http://schemas.microsoft.com/office/drawing/2016/5/11/chartex" xmlns:cx6="http://schemas.microsoft.com/office/drawing/2016/5/12/chartex" xmlns:cx7="http://schemas.microsoft.com/office/drawing/2016/5/13/chartex" xmlns:cx8="http://schemas.microsoft.com/office/drawing/2016/5/14/chartex" xmlns:mc="http://schemas.openxmlformats.org/markup-compatibility/2006" xmlns:aink="http://schemas.microsoft.com/office/drawing/2016/ink" xmlns:am3d="http://schemas.microsoft.com/office/drawing/2017/model3d" xmlns:o="urn:schemas-microsoft-com:office:office" xmlns:r="http://schemas.openxmlformats.org/officeDocument/2006/relationships" xmlns:m="http://schemas.openxmlformats.org/officeDocument/2006/math" xmlns:v="urn:schemas-microsoft-com:vml" xmlns:wp14="http://schemas.microsoft.com/office/word/2010/wordprocessingDrawing" xmlns:wp="http://schemas.openxmlformats.org/drawingml/2006/wordprocessingDrawing" xmlns:w10="urn:schemas-microsoft-com:office:word" xmlns:w="http://schemas.openxmlformats.org/wordprocessingml/2006/main" xmlns:w14="http://schemas.microsoft.com/office/word/2010/wordml" xmlns:w15="http://schemas.microsoft.com/office/word/2012/wordml" xmlns:w16cex="http://schemas.microsoft.com/office/word/2018/wordml/cex" xmlns:w16cid="http://schemas.microsoft.com/office/word/2016/wordml/cid" xmlns:w16="http://schemas.microsoft.com/office/word/2018/wordml" xmlns:w16se="http://schemas.microsoft.com/office/word/2015/wordml/symex" xmlns:wpg="http://schemas.microsoft.com/office/word/2010/wordprocessingGroup" xmlns:wpi="http://schemas.microsoft.com/office/word/2010/wordprocessingInk" xmlns:wne="http://schemas.microsoft.com/office/word/2006/wordml" xmlns:wps="http://schemas.microsoft.com/office/word/2010/wordprocessingShape" mc:Ignorable="w14 w15 w16se w16cid w16 w16cex wp14">
+<w:ftr xmlns:wpc="http://schemas.microsoft.com/office/word/2010/wordprocessingCanvas" xmlns:cx="http://schemas.microsoft.com/office/drawing/2014/chartex" xmlns:cx1="http://schemas.microsoft.com/office/drawing/2015/9/8/chartex" xmlns:cx2="http://schemas.microsoft.com/office/drawing/2015/10/21/chartex" xmlns:cx3="http://schemas.microsoft.com/office/drawing/2016/5/9/chartex" xmlns:cx4="http://schemas.microsoft.com/office/drawing/2016/5/10/chartex" xmlns:cx5="http://schemas.microsoft.com/office/drawing/2016/5/11/chartex" xmlns:cx6="http://schemas.microsoft.com/office/drawing/2016/5/12/chartex" xmlns:cx7="http://schemas.microsoft.com/office/drawing/2016/5/13/chartex" xmlns:cx8="http://schemas.microsoft.com/office/drawing/2016/5/14/chartex" xmlns:mc="http://schemas.openxmlformats.org/markup-compatibility/2006" xmlns:aink="http://schemas.microsoft.com/office/drawing/2016/ink" xmlns:am3d="http://schemas.microsoft.com/office/drawing/2017/model3d" xmlns:o="urn:schemas-microsoft-com:office:office" xmlns:oel="http://schemas.microsoft.com/office/2019/extlst" xmlns:r="http://schemas.openxmlformats.org/officeDocument/2006/relationships" xmlns:m="http://schemas.openxmlformats.org/officeDocument/2006/math" xmlns:v="urn:schemas-microsoft-com:vml" xmlns:wp14="http://schemas.microsoft.com/office/word/2010/wordprocessingDrawing" xmlns:wp="http://schemas.openxmlformats.org/drawingml/2006/wordprocessingDrawing" xmlns:w10="urn:schemas-microsoft-com:office:word" xmlns:w="http://schemas.openxmlformats.org/wordprocessingml/2006/main" xmlns:w14="http://schemas.microsoft.com/office/word/2010/wordml" xmlns:w15="http://schemas.microsoft.com/office/word/2012/wordml" xmlns:w16cex="http://schemas.microsoft.com/office/word/2018/wordml/cex" xmlns:w16cid="http://schemas.microsoft.com/office/word/2016/wordml/cid" xmlns:w16="http://schemas.microsoft.com/office/word/2018/wordml" xmlns:w16sdtdh="http://schemas.microsoft.com/office/word/2020/wordml/sdtdatahash" xmlns:w16se="http://schemas.microsoft.com/office/word/2015/wordml/symex" xmlns:wpg="http://schemas.microsoft.com/office/word/2010/wordprocessingGroup" xmlns:wpi="http://schemas.microsoft.com/office/word/2010/wordprocessingInk" xmlns:wne="http://schemas.microsoft.com/office/word/2006/wordml" xmlns:wps="http://schemas.microsoft.com/office/word/2010/wordprocessingShape" mc:Ignorable="w14 w15 w16se w16cid w16 w16cex w16sdtdh wp14">
   <w:p>
     <w:pPr>
       <w:rPr>
@@ -18287,13 +15455,13 @@
             </wp:anchor>
           </w:drawing>
         </mc:Choice>
-        <mc:Fallback>
+        <mc:Fallback xmlns:w16du="http://schemas.microsoft.com/office/word/2023/wordml/word16du">
           <w:pict>
             <v:shapetype w14:anchorId="489E76BD" id="_x0000_t202" coordsize="21600,21600" o:spt="202" path="m,l,21600r21600,l21600,xe">
               <v:stroke joinstyle="miter"/>
               <v:path gradientshapeok="t" o:connecttype="rect"/>
             </v:shapetype>
-            <v:shape id="Tekstboks 6" o:spid="_x0000_s1031" type="#_x0000_t202" style="position:absolute;margin-left:640.7pt;margin-top:-5.4pt;width:149.4pt;height:24.95pt;z-index:251659264;visibility:visible;mso-wrap-style:square;mso-width-percent:0;mso-height-percent:0;mso-wrap-distance-left:9pt;mso-wrap-distance-top:0;mso-wrap-distance-right:9pt;mso-wrap-distance-bottom:0;mso-position-horizontal:absolute;mso-position-horizontal-relative:text;mso-position-vertical:absolute;mso-position-vertical-relative:text;mso-width-percent:0;mso-height-percent:0;mso-width-relative:margin;mso-height-relative:margin;v-text-anchor:top" o:gfxdata="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" filled="f" stroked="f">
+            <v:shape id="Tekstboks 6" o:spid="_x0000_s1031" type="#_x0000_t202" style="position:absolute;margin-left:640.7pt;margin-top:-5.4pt;width:149.4pt;height:24.95pt;z-index:251659264;visibility:visible;mso-wrap-style:square;mso-width-percent:0;mso-height-percent:0;mso-wrap-distance-left:9pt;mso-wrap-distance-top:0;mso-wrap-distance-right:9pt;mso-wrap-distance-bottom:0;mso-position-horizontal:absolute;mso-position-horizontal-relative:text;mso-position-vertical:absolute;mso-position-vertical-relative:text;mso-width-percent:0;mso-height-percent:0;mso-width-relative:margin;mso-height-relative:margin;v-text-anchor:top" o:gfxdata="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" filled="f" stroked="f">
               <v:textbox>
                 <w:txbxContent>
                   <w:p>
@@ -18413,7 +15581,7 @@
 </file>
 
 <file path=word/footnotes.xml><?xml version="1.0" encoding="utf-8"?>
-<w:footnotes xmlns:wpc="http://schemas.microsoft.com/office/word/2010/wordprocessingCanvas" xmlns:cx="http://schemas.microsoft.com/office/drawing/2014/chartex" xmlns:cx1="http://schemas.microsoft.com/office/drawing/2015/9/8/chartex" xmlns:cx2="http://schemas.microsoft.com/office/drawing/2015/10/21/chartex" xmlns:cx3="http://schemas.microsoft.com/office/drawing/2016/5/9/chartex" xmlns:cx4="http://schemas.microsoft.com/office/drawing/2016/5/10/chartex" xmlns:cx5="http://schemas.microsoft.com/office/drawing/2016/5/11/chartex" xmlns:cx6="http://schemas.microsoft.com/office/drawing/2016/5/12/chartex" xmlns:cx7="http://schemas.microsoft.com/office/drawing/2016/5/13/chartex" xmlns:cx8="http://schemas.microsoft.com/office/drawing/2016/5/14/chartex" xmlns:mc="http://schemas.openxmlformats.org/markup-compatibility/2006" xmlns:aink="http://schemas.microsoft.com/office/drawing/2016/ink" xmlns:am3d="http://schemas.microsoft.com/office/drawing/2017/model3d" xmlns:o="urn:schemas-microsoft-com:office:office" xmlns:r="http://schemas.openxmlformats.org/officeDocument/2006/relationships" xmlns:m="http://schemas.openxmlformats.org/officeDocument/2006/math" xmlns:v="urn:schemas-microsoft-com:vml" xmlns:wp14="http://schemas.microsoft.com/office/word/2010/wordprocessingDrawing" xmlns:wp="http://schemas.openxmlformats.org/drawingml/2006/wordprocessingDrawing" xmlns:w10="urn:schemas-microsoft-com:office:word" xmlns:w="http://schemas.openxmlformats.org/wordprocessingml/2006/main" xmlns:w14="http://schemas.microsoft.com/office/word/2010/wordml" xmlns:w15="http://schemas.microsoft.com/office/word/2012/wordml" xmlns:w16cex="http://schemas.microsoft.com/office/word/2018/wordml/cex" xmlns:w16cid="http://schemas.microsoft.com/office/word/2016/wordml/cid" xmlns:w16="http://schemas.microsoft.com/office/word/2018/wordml" xmlns:w16se="http://schemas.microsoft.com/office/word/2015/wordml/symex" xmlns:wpg="http://schemas.microsoft.com/office/word/2010/wordprocessingGroup" xmlns:wpi="http://schemas.microsoft.com/office/word/2010/wordprocessingInk" xmlns:wne="http://schemas.microsoft.com/office/word/2006/wordml" xmlns:wps="http://schemas.microsoft.com/office/word/2010/wordprocessingShape" mc:Ignorable="w14 w15 w16se w16cid w16 w16cex wp14">
+<w:footnotes xmlns:wpc="http://schemas.microsoft.com/office/word/2010/wordprocessingCanvas" xmlns:cx="http://schemas.microsoft.com/office/drawing/2014/chartex" xmlns:cx1="http://schemas.microsoft.com/office/drawing/2015/9/8/chartex" xmlns:cx2="http://schemas.microsoft.com/office/drawing/2015/10/21/chartex" xmlns:cx3="http://schemas.microsoft.com/office/drawing/2016/5/9/chartex" xmlns:cx4="http://schemas.microsoft.com/office/drawing/2016/5/10/chartex" xmlns:cx5="http://schemas.microsoft.com/office/drawing/2016/5/11/chartex" xmlns:cx6="http://schemas.microsoft.com/office/drawing/2016/5/12/chartex" xmlns:cx7="http://schemas.microsoft.com/office/drawing/2016/5/13/chartex" xmlns:cx8="http://schemas.microsoft.com/office/drawing/2016/5/14/chartex" xmlns:mc="http://schemas.openxmlformats.org/markup-compatibility/2006" xmlns:aink="http://schemas.microsoft.com/office/drawing/2016/ink" xmlns:am3d="http://schemas.microsoft.com/office/drawing/2017/model3d" xmlns:o="urn:schemas-microsoft-com:office:office" xmlns:oel="http://schemas.microsoft.com/office/2019/extlst" xmlns:r="http://schemas.openxmlformats.org/officeDocument/2006/relationships" xmlns:m="http://schemas.openxmlformats.org/officeDocument/2006/math" xmlns:v="urn:schemas-microsoft-com:vml" xmlns:wp14="http://schemas.microsoft.com/office/word/2010/wordprocessingDrawing" xmlns:wp="http://schemas.openxmlformats.org/drawingml/2006/wordprocessingDrawing" xmlns:w10="urn:schemas-microsoft-com:office:word" xmlns:w="http://schemas.openxmlformats.org/wordprocessingml/2006/main" xmlns:w14="http://schemas.microsoft.com/office/word/2010/wordml" xmlns:w15="http://schemas.microsoft.com/office/word/2012/wordml" xmlns:w16cex="http://schemas.microsoft.com/office/word/2018/wordml/cex" xmlns:w16cid="http://schemas.microsoft.com/office/word/2016/wordml/cid" xmlns:w16="http://schemas.microsoft.com/office/word/2018/wordml" xmlns:w16sdtdh="http://schemas.microsoft.com/office/word/2020/wordml/sdtdatahash" xmlns:w16se="http://schemas.microsoft.com/office/word/2015/wordml/symex" xmlns:wpg="http://schemas.microsoft.com/office/word/2010/wordprocessingGroup" xmlns:wpi="http://schemas.microsoft.com/office/word/2010/wordprocessingInk" xmlns:wne="http://schemas.microsoft.com/office/word/2006/wordml" xmlns:wps="http://schemas.microsoft.com/office/word/2010/wordprocessingShape" mc:Ignorable="w14 w15 w16se w16cid w16 w16cex w16sdtdh wp14">
   <w:footnote w:type="separator" w:id="-1">
     <w:p>
       <w:pPr>
@@ -18452,10 +15620,10 @@
 </file>
 
 <file path=word/header1.xml><?xml version="1.0" encoding="utf-8"?>
-<w:hdr xmlns:wpc="http://schemas.microsoft.com/office/word/2010/wordprocessingCanvas" xmlns:cx="http://schemas.microsoft.com/office/drawing/2014/chartex" xmlns:cx1="http://schemas.microsoft.com/office/drawing/2015/9/8/chartex" xmlns:cx2="http://schemas.microsoft.com/office/drawing/2015/10/21/chartex" xmlns:cx3="http://schemas.microsoft.com/office/drawing/2016/5/9/chartex" xmlns:cx4="http://schemas.microsoft.com/office/drawing/2016/5/10/chartex" xmlns:cx5="http://schemas.microsoft.com/office/drawing/2016/5/11/chartex" xmlns:cx6="http://schemas.microsoft.com/office/drawing/2016/5/12/chartex" xmlns:cx7="http://schemas.microsoft.com/office/drawing/2016/5/13/chartex" xmlns:cx8="http://schemas.microsoft.com/office/drawing/2016/5/14/chartex" xmlns:mc="http://schemas.openxmlformats.org/markup-compatibility/2006" xmlns:aink="http://schemas.microsoft.com/office/drawing/2016/ink" xmlns:am3d="http://schemas.microsoft.com/office/drawing/2017/model3d" xmlns:o="urn:schemas-microsoft-com:office:office" xmlns:r="http://schemas.openxmlformats.org/officeDocument/2006/relationships" xmlns:m="http://schemas.openxmlformats.org/officeDocument/2006/math" xmlns:v="urn:schemas-microsoft-com:vml" xmlns:wp14="http://schemas.microsoft.com/office/word/2010/wordprocessingDrawing" xmlns:wp="http://schemas.openxmlformats.org/drawingml/2006/wordprocessingDrawing" xmlns:w10="urn:schemas-microsoft-com:office:word" xmlns:w="http://schemas.openxmlformats.org/wordprocessingml/2006/main" xmlns:w14="http://schemas.microsoft.com/office/word/2010/wordml" xmlns:w15="http://schemas.microsoft.com/office/word/2012/wordml" xmlns:w16cex="http://schemas.microsoft.com/office/word/2018/wordml/cex" xmlns:w16cid="http://schemas.microsoft.com/office/word/2016/wordml/cid" xmlns:w16="http://schemas.microsoft.com/office/word/2018/wordml" xmlns:w16se="http://schemas.microsoft.com/office/word/2015/wordml/symex" xmlns:wpg="http://schemas.microsoft.com/office/word/2010/wordprocessingGroup" xmlns:wpi="http://schemas.microsoft.com/office/word/2010/wordprocessingInk" xmlns:wne="http://schemas.microsoft.com/office/word/2006/wordml" xmlns:wps="http://schemas.microsoft.com/office/word/2010/wordprocessingShape" mc:Ignorable="w14 w15 w16se w16cid w16 w16cex wp14">
+<w:hdr xmlns:wpc="http://schemas.microsoft.com/office/word/2010/wordprocessingCanvas" xmlns:cx="http://schemas.microsoft.com/office/drawing/2014/chartex" xmlns:cx1="http://schemas.microsoft.com/office/drawing/2015/9/8/chartex" xmlns:cx2="http://schemas.microsoft.com/office/drawing/2015/10/21/chartex" xmlns:cx3="http://schemas.microsoft.com/office/drawing/2016/5/9/chartex" xmlns:cx4="http://schemas.microsoft.com/office/drawing/2016/5/10/chartex" xmlns:cx5="http://schemas.microsoft.com/office/drawing/2016/5/11/chartex" xmlns:cx6="http://schemas.microsoft.com/office/drawing/2016/5/12/chartex" xmlns:cx7="http://schemas.microsoft.com/office/drawing/2016/5/13/chartex" xmlns:cx8="http://schemas.microsoft.com/office/drawing/2016/5/14/chartex" xmlns:mc="http://schemas.openxmlformats.org/markup-compatibility/2006" xmlns:aink="http://schemas.microsoft.com/office/drawing/2016/ink" xmlns:am3d="http://schemas.microsoft.com/office/drawing/2017/model3d" xmlns:o="urn:schemas-microsoft-com:office:office" xmlns:oel="http://schemas.microsoft.com/office/2019/extlst" xmlns:r="http://schemas.openxmlformats.org/officeDocument/2006/relationships" xmlns:m="http://schemas.openxmlformats.org/officeDocument/2006/math" xmlns:v="urn:schemas-microsoft-com:vml" xmlns:wp14="http://schemas.microsoft.com/office/word/2010/wordprocessingDrawing" xmlns:wp="http://schemas.openxmlformats.org/drawingml/2006/wordprocessingDrawing" xmlns:w10="urn:schemas-microsoft-com:office:word" xmlns:w="http://schemas.openxmlformats.org/wordprocessingml/2006/main" xmlns:w14="http://schemas.microsoft.com/office/word/2010/wordml" xmlns:w15="http://schemas.microsoft.com/office/word/2012/wordml" xmlns:w16cex="http://schemas.microsoft.com/office/word/2018/wordml/cex" xmlns:w16cid="http://schemas.microsoft.com/office/word/2016/wordml/cid" xmlns:w16="http://schemas.microsoft.com/office/word/2018/wordml" xmlns:w16sdtdh="http://schemas.microsoft.com/office/word/2020/wordml/sdtdatahash" xmlns:w16se="http://schemas.microsoft.com/office/word/2015/wordml/symex" xmlns:wpg="http://schemas.microsoft.com/office/word/2010/wordprocessingGroup" xmlns:wpi="http://schemas.microsoft.com/office/word/2010/wordprocessingInk" xmlns:wne="http://schemas.microsoft.com/office/word/2006/wordml" xmlns:wps="http://schemas.microsoft.com/office/word/2010/wordprocessingShape" mc:Ignorable="w14 w15 w16se w16cid w16 w16cex w16sdtdh wp14">
   <w:p>
     <w:pPr>
-      <w:pStyle w:val="Header"/>
+      <w:pStyle w:val="Topptekst"/>
       <w:jc w:val="right"/>
     </w:pPr>
     <w:r>
@@ -18519,10 +15687,10 @@
 </file>
 
 <file path=word/header2.xml><?xml version="1.0" encoding="utf-8"?>
-<w:hdr xmlns:wpc="http://schemas.microsoft.com/office/word/2010/wordprocessingCanvas" xmlns:cx="http://schemas.microsoft.com/office/drawing/2014/chartex" xmlns:cx1="http://schemas.microsoft.com/office/drawing/2015/9/8/chartex" xmlns:cx2="http://schemas.microsoft.com/office/drawing/2015/10/21/chartex" xmlns:cx3="http://schemas.microsoft.com/office/drawing/2016/5/9/chartex" xmlns:cx4="http://schemas.microsoft.com/office/drawing/2016/5/10/chartex" xmlns:cx5="http://schemas.microsoft.com/office/drawing/2016/5/11/chartex" xmlns:cx6="http://schemas.microsoft.com/office/drawing/2016/5/12/chartex" xmlns:cx7="http://schemas.microsoft.com/office/drawing/2016/5/13/chartex" xmlns:cx8="http://schemas.microsoft.com/office/drawing/2016/5/14/chartex" xmlns:mc="http://schemas.openxmlformats.org/markup-compatibility/2006" xmlns:aink="http://schemas.microsoft.com/office/drawing/2016/ink" xmlns:am3d="http://schemas.microsoft.com/office/drawing/2017/model3d" xmlns:o="urn:schemas-microsoft-com:office:office" xmlns:r="http://schemas.openxmlformats.org/officeDocument/2006/relationships" xmlns:m="http://schemas.openxmlformats.org/officeDocument/2006/math" xmlns:v="urn:schemas-microsoft-com:vml" xmlns:wp14="http://schemas.microsoft.com/office/word/2010/wordprocessingDrawing" xmlns:wp="http://schemas.openxmlformats.org/drawingml/2006/wordprocessingDrawing" xmlns:w10="urn:schemas-microsoft-com:office:word" xmlns:w="http://schemas.openxmlformats.org/wordprocessingml/2006/main" xmlns:w14="http://schemas.microsoft.com/office/word/2010/wordml" xmlns:w15="http://schemas.microsoft.com/office/word/2012/wordml" xmlns:w16cex="http://schemas.microsoft.com/office/word/2018/wordml/cex" xmlns:w16cid="http://schemas.microsoft.com/office/word/2016/wordml/cid" xmlns:w16="http://schemas.microsoft.com/office/word/2018/wordml" xmlns:w16se="http://schemas.microsoft.com/office/word/2015/wordml/symex" xmlns:wpg="http://schemas.microsoft.com/office/word/2010/wordprocessingGroup" xmlns:wpi="http://schemas.microsoft.com/office/word/2010/wordprocessingInk" xmlns:wne="http://schemas.microsoft.com/office/word/2006/wordml" xmlns:wps="http://schemas.microsoft.com/office/word/2010/wordprocessingShape" mc:Ignorable="w14 w15 w16se w16cid w16 w16cex wp14">
+<w:hdr xmlns:wpc="http://schemas.microsoft.com/office/word/2010/wordprocessingCanvas" xmlns:cx="http://schemas.microsoft.com/office/drawing/2014/chartex" xmlns:cx1="http://schemas.microsoft.com/office/drawing/2015/9/8/chartex" xmlns:cx2="http://schemas.microsoft.com/office/drawing/2015/10/21/chartex" xmlns:cx3="http://schemas.microsoft.com/office/drawing/2016/5/9/chartex" xmlns:cx4="http://schemas.microsoft.com/office/drawing/2016/5/10/chartex" xmlns:cx5="http://schemas.microsoft.com/office/drawing/2016/5/11/chartex" xmlns:cx6="http://schemas.microsoft.com/office/drawing/2016/5/12/chartex" xmlns:cx7="http://schemas.microsoft.com/office/drawing/2016/5/13/chartex" xmlns:cx8="http://schemas.microsoft.com/office/drawing/2016/5/14/chartex" xmlns:mc="http://schemas.openxmlformats.org/markup-compatibility/2006" xmlns:aink="http://schemas.microsoft.com/office/drawing/2016/ink" xmlns:am3d="http://schemas.microsoft.com/office/drawing/2017/model3d" xmlns:o="urn:schemas-microsoft-com:office:office" xmlns:oel="http://schemas.microsoft.com/office/2019/extlst" xmlns:r="http://schemas.openxmlformats.org/officeDocument/2006/relationships" xmlns:m="http://schemas.openxmlformats.org/officeDocument/2006/math" xmlns:v="urn:schemas-microsoft-com:vml" xmlns:wp14="http://schemas.microsoft.com/office/word/2010/wordprocessingDrawing" xmlns:wp="http://schemas.openxmlformats.org/drawingml/2006/wordprocessingDrawing" xmlns:w10="urn:schemas-microsoft-com:office:word" xmlns:w="http://schemas.openxmlformats.org/wordprocessingml/2006/main" xmlns:w14="http://schemas.microsoft.com/office/word/2010/wordml" xmlns:w15="http://schemas.microsoft.com/office/word/2012/wordml" xmlns:w16cex="http://schemas.microsoft.com/office/word/2018/wordml/cex" xmlns:w16cid="http://schemas.microsoft.com/office/word/2016/wordml/cid" xmlns:w16="http://schemas.microsoft.com/office/word/2018/wordml" xmlns:w16sdtdh="http://schemas.microsoft.com/office/word/2020/wordml/sdtdatahash" xmlns:w16se="http://schemas.microsoft.com/office/word/2015/wordml/symex" xmlns:wpg="http://schemas.microsoft.com/office/word/2010/wordprocessingGroup" xmlns:wpi="http://schemas.microsoft.com/office/word/2010/wordprocessingInk" xmlns:wne="http://schemas.microsoft.com/office/word/2006/wordml" xmlns:wps="http://schemas.microsoft.com/office/word/2010/wordprocessingShape" mc:Ignorable="w14 w15 w16se w16cid w16 w16cex w16sdtdh wp14">
   <w:p>
     <w:pPr>
-      <w:pStyle w:val="Header"/>
+      <w:pStyle w:val="Topptekst"/>
       <w:jc w:val="right"/>
     </w:pPr>
     <w:r>
@@ -18587,7 +15755,7 @@
 </file>
 
 <file path=word/numbering.xml><?xml version="1.0" encoding="utf-8"?>
-<w:numbering xmlns:wpc="http://schemas.microsoft.com/office/word/2010/wordprocessingCanvas" xmlns:cx="http://schemas.microsoft.com/office/drawing/2014/chartex" xmlns:cx1="http://schemas.microsoft.com/office/drawing/2015/9/8/chartex" xmlns:cx2="http://schemas.microsoft.com/office/drawing/2015/10/21/chartex" xmlns:cx3="http://schemas.microsoft.com/office/drawing/2016/5/9/chartex" xmlns:cx4="http://schemas.microsoft.com/office/drawing/2016/5/10/chartex" xmlns:cx5="http://schemas.microsoft.com/office/drawing/2016/5/11/chartex" xmlns:cx6="http://schemas.microsoft.com/office/drawing/2016/5/12/chartex" xmlns:cx7="http://schemas.microsoft.com/office/drawing/2016/5/13/chartex" xmlns:cx8="http://schemas.microsoft.com/office/drawing/2016/5/14/chartex" xmlns:mc="http://schemas.openxmlformats.org/markup-compatibility/2006" xmlns:aink="http://schemas.microsoft.com/office/drawing/2016/ink" xmlns:am3d="http://schemas.microsoft.com/office/drawing/2017/model3d" xmlns:o="urn:schemas-microsoft-com:office:office" xmlns:r="http://schemas.openxmlformats.org/officeDocument/2006/relationships" xmlns:m="http://schemas.openxmlformats.org/officeDocument/2006/math" xmlns:v="urn:schemas-microsoft-com:vml" xmlns:wp14="http://schemas.microsoft.com/office/word/2010/wordprocessingDrawing" xmlns:wp="http://schemas.openxmlformats.org/drawingml/2006/wordprocessingDrawing" xmlns:w10="urn:schemas-microsoft-com:office:word" xmlns:w="http://schemas.openxmlformats.org/wordprocessingml/2006/main" xmlns:w14="http://schemas.microsoft.com/office/word/2010/wordml" xmlns:w15="http://schemas.microsoft.com/office/word/2012/wordml" xmlns:w16cex="http://schemas.microsoft.com/office/word/2018/wordml/cex" xmlns:w16cid="http://schemas.microsoft.com/office/word/2016/wordml/cid" xmlns:w16="http://schemas.microsoft.com/office/word/2018/wordml" xmlns:w16se="http://schemas.microsoft.com/office/word/2015/wordml/symex" xmlns:wpg="http://schemas.microsoft.com/office/word/2010/wordprocessingGroup" xmlns:wpi="http://schemas.microsoft.com/office/word/2010/wordprocessingInk" xmlns:wne="http://schemas.microsoft.com/office/word/2006/wordml" xmlns:wps="http://schemas.microsoft.com/office/word/2010/wordprocessingShape" mc:Ignorable="w14 w15 w16se w16cid w16 w16cex wp14">
+<w:numbering xmlns:wpc="http://schemas.microsoft.com/office/word/2010/wordprocessingCanvas" xmlns:cx="http://schemas.microsoft.com/office/drawing/2014/chartex" xmlns:cx1="http://schemas.microsoft.com/office/drawing/2015/9/8/chartex" xmlns:cx2="http://schemas.microsoft.com/office/drawing/2015/10/21/chartex" xmlns:cx3="http://schemas.microsoft.com/office/drawing/2016/5/9/chartex" xmlns:cx4="http://schemas.microsoft.com/office/drawing/2016/5/10/chartex" xmlns:cx5="http://schemas.microsoft.com/office/drawing/2016/5/11/chartex" xmlns:cx6="http://schemas.microsoft.com/office/drawing/2016/5/12/chartex" xmlns:cx7="http://schemas.microsoft.com/office/drawing/2016/5/13/chartex" xmlns:cx8="http://schemas.microsoft.com/office/drawing/2016/5/14/chartex" xmlns:mc="http://schemas.openxmlformats.org/markup-compatibility/2006" xmlns:aink="http://schemas.microsoft.com/office/drawing/2016/ink" xmlns:am3d="http://schemas.microsoft.com/office/drawing/2017/model3d" xmlns:o="urn:schemas-microsoft-com:office:office" xmlns:oel="http://schemas.microsoft.com/office/2019/extlst" xmlns:r="http://schemas.openxmlformats.org/officeDocument/2006/relationships" xmlns:m="http://schemas.openxmlformats.org/officeDocument/2006/math" xmlns:v="urn:schemas-microsoft-com:vml" xmlns:wp14="http://schemas.microsoft.com/office/word/2010/wordprocessingDrawing" xmlns:wp="http://schemas.openxmlformats.org/drawingml/2006/wordprocessingDrawing" xmlns:w10="urn:schemas-microsoft-com:office:word" xmlns:w="http://schemas.openxmlformats.org/wordprocessingml/2006/main" xmlns:w14="http://schemas.microsoft.com/office/word/2010/wordml" xmlns:w15="http://schemas.microsoft.com/office/word/2012/wordml" xmlns:w16cex="http://schemas.microsoft.com/office/word/2018/wordml/cex" xmlns:w16cid="http://schemas.microsoft.com/office/word/2016/wordml/cid" xmlns:w16="http://schemas.microsoft.com/office/word/2018/wordml" xmlns:w16sdtdh="http://schemas.microsoft.com/office/word/2020/wordml/sdtdatahash" xmlns:w16se="http://schemas.microsoft.com/office/word/2015/wordml/symex" xmlns:wpg="http://schemas.microsoft.com/office/word/2010/wordprocessingGroup" xmlns:wpi="http://schemas.microsoft.com/office/word/2010/wordprocessingInk" xmlns:wne="http://schemas.microsoft.com/office/word/2006/wordml" xmlns:wps="http://schemas.microsoft.com/office/word/2010/wordprocessingShape" mc:Ignorable="w14 w15 w16se w16cid w16 w16cex w16sdtdh wp14">
   <w:abstractNum w:abstractNumId="0" w15:restartNumberingAfterBreak="0">
     <w:nsid w:val="FFFFFF88"/>
     <w:multiLevelType w:val="singleLevel"/>
@@ -18595,7 +15763,7 @@
     <w:lvl w:ilvl="0">
       <w:start w:val="1"/>
       <w:numFmt w:val="decimal"/>
-      <w:pStyle w:val="ListNumber"/>
+      <w:pStyle w:val="Nummerertliste"/>
       <w:lvlText w:val="%1."/>
       <w:lvlJc w:val="left"/>
       <w:pPr>
@@ -19621,7 +16789,7 @@
     <w:lvl w:ilvl="0">
       <w:start w:val="1"/>
       <w:numFmt w:val="decimal"/>
-      <w:pStyle w:val="Heading1"/>
+      <w:pStyle w:val="Overskrift1"/>
       <w:lvlText w:val="%1"/>
       <w:lvlJc w:val="left"/>
       <w:pPr>
@@ -19634,7 +16802,7 @@
     <w:lvl w:ilvl="1">
       <w:start w:val="1"/>
       <w:numFmt w:val="decimal"/>
-      <w:pStyle w:val="Heading2"/>
+      <w:pStyle w:val="Overskrift2"/>
       <w:lvlText w:val="%1.%2"/>
       <w:lvlJc w:val="left"/>
       <w:pPr>
@@ -19647,7 +16815,7 @@
     <w:lvl w:ilvl="2">
       <w:start w:val="1"/>
       <w:numFmt w:val="decimal"/>
-      <w:pStyle w:val="Heading3"/>
+      <w:pStyle w:val="Overskrift3"/>
       <w:lvlText w:val="%1.%2.%3"/>
       <w:lvlJc w:val="left"/>
       <w:pPr>
@@ -19660,7 +16828,7 @@
     <w:lvl w:ilvl="3">
       <w:start w:val="1"/>
       <w:numFmt w:val="decimal"/>
-      <w:pStyle w:val="Heading4"/>
+      <w:pStyle w:val="Overskrift4"/>
       <w:lvlText w:val="%1.%2.%3.%4"/>
       <w:lvlJc w:val="left"/>
       <w:pPr>
@@ -19673,7 +16841,7 @@
     <w:lvl w:ilvl="4">
       <w:start w:val="1"/>
       <w:numFmt w:val="decimal"/>
-      <w:pStyle w:val="Heading5"/>
+      <w:pStyle w:val="Overskrift5"/>
       <w:lvlText w:val="%1.%2.%3.%4.%5"/>
       <w:lvlJc w:val="left"/>
       <w:pPr>
@@ -19686,7 +16854,7 @@
     <w:lvl w:ilvl="5">
       <w:start w:val="1"/>
       <w:numFmt w:val="decimal"/>
-      <w:pStyle w:val="Heading6"/>
+      <w:pStyle w:val="Overskrift6"/>
       <w:lvlText w:val="%1.%2.%3.%4.%5.%6"/>
       <w:lvlJc w:val="left"/>
       <w:pPr>
@@ -19699,7 +16867,7 @@
     <w:lvl w:ilvl="6">
       <w:start w:val="1"/>
       <w:numFmt w:val="decimal"/>
-      <w:pStyle w:val="Heading7"/>
+      <w:pStyle w:val="Overskrift7"/>
       <w:lvlText w:val="%1.%2.%3.%4.%5.%6.%7"/>
       <w:lvlJc w:val="left"/>
       <w:pPr>
@@ -19712,7 +16880,7 @@
     <w:lvl w:ilvl="7">
       <w:start w:val="1"/>
       <w:numFmt w:val="decimal"/>
-      <w:pStyle w:val="Heading8"/>
+      <w:pStyle w:val="Overskrift8"/>
       <w:lvlText w:val="%1.%2.%3.%4.%5.%6.%7.%8"/>
       <w:lvlJc w:val="left"/>
       <w:pPr>
@@ -19725,7 +16893,7 @@
     <w:lvl w:ilvl="8">
       <w:start w:val="1"/>
       <w:numFmt w:val="decimal"/>
-      <w:pStyle w:val="Heading9"/>
+      <w:pStyle w:val="Overskrift9"/>
       <w:lvlText w:val="%1.%2.%3.%4.%5.%6.%7.%8.%9"/>
       <w:lvlJc w:val="left"/>
       <w:pPr>
@@ -19936,43 +17104,43 @@
       </w:rPr>
     </w:lvl>
   </w:abstractNum>
-  <w:num w:numId="1">
+  <w:num w:numId="1" w16cid:durableId="1017999066">
     <w:abstractNumId w:val="10"/>
   </w:num>
-  <w:num w:numId="2">
+  <w:num w:numId="2" w16cid:durableId="1732927126">
     <w:abstractNumId w:val="0"/>
   </w:num>
-  <w:num w:numId="3">
+  <w:num w:numId="3" w16cid:durableId="1901555138">
     <w:abstractNumId w:val="11"/>
   </w:num>
-  <w:num w:numId="4">
+  <w:num w:numId="4" w16cid:durableId="540553163">
     <w:abstractNumId w:val="6"/>
   </w:num>
-  <w:num w:numId="5">
+  <w:num w:numId="5" w16cid:durableId="1025865777">
     <w:abstractNumId w:val="5"/>
   </w:num>
-  <w:num w:numId="6">
+  <w:num w:numId="6" w16cid:durableId="407773650">
     <w:abstractNumId w:val="7"/>
   </w:num>
-  <w:num w:numId="7">
+  <w:num w:numId="7" w16cid:durableId="231931952">
     <w:abstractNumId w:val="3"/>
   </w:num>
-  <w:num w:numId="8">
+  <w:num w:numId="8" w16cid:durableId="1252928258">
     <w:abstractNumId w:val="8"/>
   </w:num>
-  <w:num w:numId="9">
+  <w:num w:numId="9" w16cid:durableId="508714442">
     <w:abstractNumId w:val="9"/>
   </w:num>
-  <w:num w:numId="10">
+  <w:num w:numId="10" w16cid:durableId="592203269">
     <w:abstractNumId w:val="2"/>
   </w:num>
-  <w:num w:numId="11">
+  <w:num w:numId="11" w16cid:durableId="381443500">
     <w:abstractNumId w:val="12"/>
   </w:num>
-  <w:num w:numId="12">
+  <w:num w:numId="12" w16cid:durableId="1797216587">
     <w:abstractNumId w:val="1"/>
   </w:num>
-  <w:num w:numId="13">
+  <w:num w:numId="13" w16cid:durableId="760100714">
     <w:abstractNumId w:val="4"/>
   </w:num>
   <w:numIdMacAtCleanup w:val="10"/>
@@ -19980,7 +17148,7 @@
 </file>
 
 <file path=word/styles.xml><?xml version="1.0" encoding="utf-8"?>
-<w:styles xmlns:mc="http://schemas.openxmlformats.org/markup-compatibility/2006" xmlns:r="http://schemas.openxmlformats.org/officeDocument/2006/relationships" xmlns:w="http://schemas.openxmlformats.org/wordprocessingml/2006/main" xmlns:w14="http://schemas.microsoft.com/office/word/2010/wordml" xmlns:w15="http://schemas.microsoft.com/office/word/2012/wordml" xmlns:w16cex="http://schemas.microsoft.com/office/word/2018/wordml/cex" xmlns:w16cid="http://schemas.microsoft.com/office/word/2016/wordml/cid" xmlns:w16="http://schemas.microsoft.com/office/word/2018/wordml" xmlns:w16se="http://schemas.microsoft.com/office/word/2015/wordml/symex" mc:Ignorable="w14 w15 w16se w16cid w16 w16cex">
+<w:styles xmlns:mc="http://schemas.openxmlformats.org/markup-compatibility/2006" xmlns:r="http://schemas.openxmlformats.org/officeDocument/2006/relationships" xmlns:w="http://schemas.openxmlformats.org/wordprocessingml/2006/main" xmlns:w14="http://schemas.microsoft.com/office/word/2010/wordml" xmlns:w15="http://schemas.microsoft.com/office/word/2012/wordml" xmlns:w16cex="http://schemas.microsoft.com/office/word/2018/wordml/cex" xmlns:w16cid="http://schemas.microsoft.com/office/word/2016/wordml/cid" xmlns:w16="http://schemas.microsoft.com/office/word/2018/wordml" xmlns:w16sdtdh="http://schemas.microsoft.com/office/word/2020/wordml/sdtdatahash" xmlns:w16se="http://schemas.microsoft.com/office/word/2015/wordml/symex" mc:Ignorable="w14 w15 w16se w16cid w16 w16cex w16sdtdh">
   <w:docDefaults>
     <w:rPrDefault>
       <w:rPr>
@@ -20374,7 +17542,7 @@
       <w:lang w:val="en-GB" w:eastAsia="en-US"/>
     </w:rPr>
   </w:style>
-  <w:style w:type="paragraph" w:styleId="Heading1">
+  <w:style w:type="paragraph" w:styleId="Overskrift1">
     <w:name w:val="heading 1"/>
     <w:basedOn w:val="Normal"/>
     <w:next w:val="Normal"/>
@@ -20394,7 +17562,7 @@
       <w:sz w:val="24"/>
     </w:rPr>
   </w:style>
-  <w:style w:type="paragraph" w:styleId="Heading2">
+  <w:style w:type="paragraph" w:styleId="Overskrift2">
     <w:name w:val="heading 2"/>
     <w:basedOn w:val="Normal"/>
     <w:next w:val="Normal"/>
@@ -20420,7 +17588,7 @@
       <w:sz w:val="22"/>
     </w:rPr>
   </w:style>
-  <w:style w:type="paragraph" w:styleId="Heading3">
+  <w:style w:type="paragraph" w:styleId="Overskrift3">
     <w:name w:val="heading 3"/>
     <w:basedOn w:val="Normal"/>
     <w:next w:val="Normal"/>
@@ -20439,7 +17607,7 @@
       <w:b/>
     </w:rPr>
   </w:style>
-  <w:style w:type="paragraph" w:styleId="Heading4">
+  <w:style w:type="paragraph" w:styleId="Overskrift4">
     <w:name w:val="heading 4"/>
     <w:basedOn w:val="Normal"/>
     <w:next w:val="Normal"/>
@@ -20459,7 +17627,7 @@
       <w:lang w:val="sq-AL"/>
     </w:rPr>
   </w:style>
-  <w:style w:type="paragraph" w:styleId="Heading5">
+  <w:style w:type="paragraph" w:styleId="Overskrift5">
     <w:name w:val="heading 5"/>
     <w:basedOn w:val="Normal"/>
     <w:next w:val="Normal"/>
@@ -20479,7 +17647,7 @@
       <w:sz w:val="22"/>
     </w:rPr>
   </w:style>
-  <w:style w:type="paragraph" w:styleId="Heading6">
+  <w:style w:type="paragraph" w:styleId="Overskrift6">
     <w:name w:val="heading 6"/>
     <w:basedOn w:val="Normal"/>
     <w:next w:val="Normal"/>
@@ -20499,7 +17667,7 @@
       <w:sz w:val="22"/>
     </w:rPr>
   </w:style>
-  <w:style w:type="paragraph" w:styleId="Heading7">
+  <w:style w:type="paragraph" w:styleId="Overskrift7">
     <w:name w:val="heading 7"/>
     <w:basedOn w:val="Normal"/>
     <w:next w:val="Normal"/>
@@ -20517,7 +17685,7 @@
       <w:i/>
     </w:rPr>
   </w:style>
-  <w:style w:type="paragraph" w:styleId="Heading8">
+  <w:style w:type="paragraph" w:styleId="Overskrift8">
     <w:name w:val="heading 8"/>
     <w:basedOn w:val="Normal"/>
     <w:next w:val="Normal"/>
@@ -20535,7 +17703,7 @@
       <w:i/>
     </w:rPr>
   </w:style>
-  <w:style w:type="paragraph" w:styleId="Heading9">
+  <w:style w:type="paragraph" w:styleId="Overskrift9">
     <w:name w:val="heading 9"/>
     <w:basedOn w:val="Normal"/>
     <w:next w:val="Normal"/>
@@ -20553,12 +17721,13 @@
       <w:i/>
     </w:rPr>
   </w:style>
-  <w:style w:type="character" w:default="1" w:styleId="DefaultParagraphFont">
+  <w:style w:type="character" w:default="1" w:styleId="Standardskriftforavsnitt">
     <w:name w:val="Default Paragraph Font"/>
     <w:uiPriority w:val="1"/>
+    <w:semiHidden/>
     <w:unhideWhenUsed/>
   </w:style>
-  <w:style w:type="table" w:default="1" w:styleId="TableNormal">
+  <w:style w:type="table" w:default="1" w:styleId="Vanligtabell">
     <w:name w:val="Normal Table"/>
     <w:uiPriority w:val="99"/>
     <w:semiHidden/>
@@ -20573,13 +17742,13 @@
       </w:tblCellMar>
     </w:tblPr>
   </w:style>
-  <w:style w:type="numbering" w:default="1" w:styleId="NoList">
+  <w:style w:type="numbering" w:default="1" w:styleId="Ingenliste">
     <w:name w:val="No List"/>
     <w:uiPriority w:val="99"/>
     <w:semiHidden/>
     <w:unhideWhenUsed/>
   </w:style>
-  <w:style w:type="paragraph" w:styleId="Header">
+  <w:style w:type="paragraph" w:styleId="Topptekst">
     <w:name w:val="header"/>
     <w:basedOn w:val="Normal"/>
     <w:pPr>
@@ -20589,10 +17758,10 @@
       </w:tabs>
     </w:pPr>
   </w:style>
-  <w:style w:type="paragraph" w:styleId="Footer">
+  <w:style w:type="paragraph" w:styleId="Bunntekst">
     <w:name w:val="footer"/>
     <w:basedOn w:val="Normal"/>
-    <w:link w:val="FooterChar"/>
+    <w:link w:val="BunntekstTegn"/>
     <w:uiPriority w:val="99"/>
     <w:pPr>
       <w:tabs>
@@ -20605,7 +17774,7 @@
       <w:sz w:val="16"/>
     </w:rPr>
   </w:style>
-  <w:style w:type="paragraph" w:styleId="TOC1">
+  <w:style w:type="paragraph" w:styleId="INNH1">
     <w:name w:val="toc 1"/>
     <w:basedOn w:val="Normal"/>
     <w:next w:val="Normal"/>
@@ -20619,7 +17788,7 @@
       <w:sz w:val="20"/>
     </w:rPr>
   </w:style>
-  <w:style w:type="paragraph" w:styleId="TOC2">
+  <w:style w:type="paragraph" w:styleId="INNH2">
     <w:name w:val="toc 2"/>
     <w:basedOn w:val="Normal"/>
     <w:next w:val="Normal"/>
@@ -20632,7 +17801,7 @@
       <w:sz w:val="20"/>
     </w:rPr>
   </w:style>
-  <w:style w:type="paragraph" w:styleId="TOC3">
+  <w:style w:type="paragraph" w:styleId="INNH3">
     <w:name w:val="toc 3"/>
     <w:basedOn w:val="Normal"/>
     <w:next w:val="Normal"/>
@@ -20645,7 +17814,7 @@
       <w:sz w:val="20"/>
     </w:rPr>
   </w:style>
-  <w:style w:type="paragraph" w:styleId="TOC4">
+  <w:style w:type="paragraph" w:styleId="INNH4">
     <w:name w:val="toc 4"/>
     <w:basedOn w:val="Normal"/>
     <w:next w:val="Normal"/>
@@ -20654,7 +17823,7 @@
       <w:ind w:left="720"/>
     </w:pPr>
   </w:style>
-  <w:style w:type="paragraph" w:styleId="TOC5">
+  <w:style w:type="paragraph" w:styleId="INNH5">
     <w:name w:val="toc 5"/>
     <w:basedOn w:val="Normal"/>
     <w:next w:val="Normal"/>
@@ -20663,7 +17832,7 @@
       <w:ind w:left="960"/>
     </w:pPr>
   </w:style>
-  <w:style w:type="paragraph" w:styleId="TOC6">
+  <w:style w:type="paragraph" w:styleId="INNH6">
     <w:name w:val="toc 6"/>
     <w:basedOn w:val="Normal"/>
     <w:next w:val="Normal"/>
@@ -20672,7 +17841,7 @@
       <w:ind w:left="1200"/>
     </w:pPr>
   </w:style>
-  <w:style w:type="paragraph" w:styleId="TOC7">
+  <w:style w:type="paragraph" w:styleId="INNH7">
     <w:name w:val="toc 7"/>
     <w:basedOn w:val="Normal"/>
     <w:next w:val="Normal"/>
@@ -20681,7 +17850,7 @@
       <w:ind w:left="1440"/>
     </w:pPr>
   </w:style>
-  <w:style w:type="paragraph" w:styleId="TOC8">
+  <w:style w:type="paragraph" w:styleId="INNH8">
     <w:name w:val="toc 8"/>
     <w:basedOn w:val="Normal"/>
     <w:next w:val="Normal"/>
@@ -20690,7 +17859,7 @@
       <w:ind w:left="1680"/>
     </w:pPr>
   </w:style>
-  <w:style w:type="paragraph" w:styleId="TOC9">
+  <w:style w:type="paragraph" w:styleId="INNH9">
     <w:name w:val="toc 9"/>
     <w:basedOn w:val="Normal"/>
     <w:next w:val="Normal"/>
@@ -20699,7 +17868,7 @@
       <w:ind w:left="1920"/>
     </w:pPr>
   </w:style>
-  <w:style w:type="paragraph" w:styleId="Index1">
+  <w:style w:type="paragraph" w:styleId="Indeks1">
     <w:name w:val="index 1"/>
     <w:basedOn w:val="Normal"/>
     <w:next w:val="Normal"/>
@@ -20714,7 +17883,7 @@
       <w:b/>
     </w:rPr>
   </w:style>
-  <w:style w:type="paragraph" w:styleId="Index3">
+  <w:style w:type="paragraph" w:styleId="Indeks3">
     <w:name w:val="index 3"/>
     <w:basedOn w:val="Normal"/>
     <w:next w:val="Normal"/>
@@ -20726,7 +17895,7 @@
       <w:ind w:left="600" w:hanging="200"/>
     </w:pPr>
   </w:style>
-  <w:style w:type="paragraph" w:styleId="Caption">
+  <w:style w:type="paragraph" w:styleId="Bildetekst">
     <w:name w:val="caption"/>
     <w:basedOn w:val="Normal"/>
     <w:next w:val="Normal"/>
@@ -20738,17 +17907,17 @@
       <w:i/>
     </w:rPr>
   </w:style>
-  <w:style w:type="character" w:styleId="FootnoteReference">
+  <w:style w:type="character" w:styleId="Fotnotereferanse">
     <w:name w:val="footnote reference"/>
     <w:semiHidden/>
     <w:rPr>
       <w:vertAlign w:val="superscript"/>
     </w:rPr>
   </w:style>
-  <w:style w:type="paragraph" w:styleId="FootnoteText">
+  <w:style w:type="paragraph" w:styleId="Fotnotetekst">
     <w:name w:val="footnote text"/>
     <w:basedOn w:val="Normal"/>
-    <w:link w:val="FootnoteTextChar"/>
+    <w:link w:val="FotnotetekstTegn"/>
     <w:semiHidden/>
     <w:pPr>
       <w:jc w:val="both"/>
@@ -20757,30 +17926,30 @@
       <w:sz w:val="20"/>
     </w:rPr>
   </w:style>
-  <w:style w:type="character" w:styleId="CommentReference">
+  <w:style w:type="character" w:styleId="Merknadsreferanse">
     <w:name w:val="annotation reference"/>
     <w:semiHidden/>
     <w:rPr>
       <w:sz w:val="16"/>
     </w:rPr>
   </w:style>
-  <w:style w:type="paragraph" w:styleId="CommentText">
+  <w:style w:type="paragraph" w:styleId="Merknadstekst">
     <w:name w:val="annotation text"/>
     <w:basedOn w:val="Normal"/>
-    <w:link w:val="CommentTextChar"/>
+    <w:link w:val="MerknadstekstTegn"/>
     <w:semiHidden/>
     <w:rPr>
       <w:sz w:val="20"/>
     </w:rPr>
   </w:style>
-  <w:style w:type="character" w:styleId="Hyperlink">
+  <w:style w:type="character" w:styleId="Hyperkobling">
     <w:name w:val="Hyperlink"/>
     <w:rPr>
       <w:color w:val="0000FF"/>
       <w:u w:val="single"/>
     </w:rPr>
   </w:style>
-  <w:style w:type="character" w:styleId="FollowedHyperlink">
+  <w:style w:type="character" w:styleId="Fulgthyperkobling">
     <w:name w:val="FollowedHyperlink"/>
     <w:rPr>
       <w:color w:val="800080"/>
@@ -20798,7 +17967,7 @@
   </w:style>
   <w:style w:type="paragraph" w:customStyle="1" w:styleId="Appendix">
     <w:name w:val="Appendix"/>
-    <w:basedOn w:val="Heading1"/>
+    <w:basedOn w:val="Overskrift1"/>
     <w:pPr>
       <w:keepNext/>
       <w:numPr>
@@ -20824,7 +17993,7 @@
       <w:lang w:val="en-US"/>
     </w:rPr>
   </w:style>
-  <w:style w:type="paragraph" w:styleId="DocumentMap">
+  <w:style w:type="paragraph" w:styleId="Dokumentkart">
     <w:name w:val="Document Map"/>
     <w:basedOn w:val="Normal"/>
     <w:semiHidden/>
@@ -20847,9 +18016,9 @@
       <w:sz w:val="20"/>
     </w:rPr>
   </w:style>
-  <w:style w:type="table" w:styleId="TableGrid">
+  <w:style w:type="table" w:styleId="Tabellrutenett">
     <w:name w:val="Table Grid"/>
-    <w:basedOn w:val="TableNormal"/>
+    <w:basedOn w:val="Vanligtabell"/>
     <w:uiPriority w:val="59"/>
     <w:rsid w:val="00FB38FA"/>
     <w:tblPr>
@@ -20874,7 +18043,7 @@
       <w:sz w:val="20"/>
     </w:rPr>
   </w:style>
-  <w:style w:type="character" w:styleId="Emphasis">
+  <w:style w:type="character" w:styleId="Utheving">
     <w:name w:val="Emphasis"/>
     <w:qFormat/>
     <w:rsid w:val="00376949"/>
@@ -20885,7 +18054,7 @@
   </w:style>
   <w:style w:type="paragraph" w:customStyle="1" w:styleId="Style1">
     <w:name w:val="Style1"/>
-    <w:basedOn w:val="Heading4"/>
+    <w:basedOn w:val="Overskrift4"/>
     <w:autoRedefine/>
     <w:rsid w:val="0092522D"/>
     <w:rPr>
@@ -20894,16 +18063,16 @@
   </w:style>
   <w:style w:type="paragraph" w:customStyle="1" w:styleId="Ref">
     <w:name w:val="Ref"/>
-    <w:basedOn w:val="ListNumber"/>
+    <w:basedOn w:val="Nummerertliste"/>
     <w:rsid w:val="0015485B"/>
     <w:rPr>
       <w:rFonts w:cs="Arial"/>
       <w:lang w:val="sq-AL"/>
     </w:rPr>
   </w:style>
-  <w:style w:type="table" w:styleId="Table3Deffects3">
+  <w:style w:type="table" w:styleId="Tabell-3D-effekt3">
     <w:name w:val="Table 3D effects 3"/>
-    <w:basedOn w:val="TableNormal"/>
+    <w:basedOn w:val="Vanligtabell"/>
     <w:rsid w:val="00360D8E"/>
     <w:tblPr>
       <w:tblStyleRowBandSize w:val="1"/>
@@ -20987,7 +18156,7 @@
       </w:tcPr>
     </w:tblStylePr>
   </w:style>
-  <w:style w:type="paragraph" w:styleId="ListNumber">
+  <w:style w:type="paragraph" w:styleId="Nummerertliste">
     <w:name w:val="List Number"/>
     <w:basedOn w:val="Normal"/>
     <w:rsid w:val="00680AFE"/>
@@ -20997,7 +18166,7 @@
       </w:numPr>
     </w:pPr>
   </w:style>
-  <w:style w:type="paragraph" w:styleId="ListParagraph">
+  <w:style w:type="paragraph" w:styleId="Listeavsnitt">
     <w:name w:val="List Paragraph"/>
     <w:basedOn w:val="Normal"/>
     <w:uiPriority w:val="34"/>
@@ -21007,9 +18176,9 @@
       <w:ind w:left="708"/>
     </w:pPr>
   </w:style>
-  <w:style w:type="table" w:styleId="TableSimple3">
+  <w:style w:type="table" w:styleId="Enkelttabell3">
     <w:name w:val="Table Simple 3"/>
-    <w:basedOn w:val="TableNormal"/>
+    <w:basedOn w:val="Vanligtabell"/>
     <w:rsid w:val="00F56828"/>
     <w:tblPr>
       <w:tblBorders>
@@ -21040,7 +18209,7 @@
   </w:style>
   <w:style w:type="table" w:customStyle="1" w:styleId="BV-QR-SingleColumn">
     <w:name w:val="BV-QR-SingleColumn"/>
-    <w:basedOn w:val="TableNormal"/>
+    <w:basedOn w:val="Vanligtabell"/>
     <w:rsid w:val="001A0E53"/>
     <w:pPr>
       <w:spacing w:before="20" w:after="20" w:line="20" w:lineRule="atLeast"/>
@@ -21087,13 +18256,13 @@
   </w:style>
   <w:style w:type="table" w:customStyle="1" w:styleId="BV-QR-Nx3">
     <w:name w:val="BV-QR-Nx3"/>
-    <w:basedOn w:val="TableNormal"/>
+    <w:basedOn w:val="Vanligtabell"/>
     <w:rsid w:val="009C332E"/>
     <w:tblPr/>
   </w:style>
   <w:style w:type="table" w:customStyle="1" w:styleId="BV-Table-Nx1">
     <w:name w:val="BV-Table-Nx1"/>
-    <w:basedOn w:val="TableNormal"/>
+    <w:basedOn w:val="Vanligtabell"/>
     <w:rsid w:val="00E258C3"/>
     <w:pPr>
       <w:spacing w:before="20" w:after="20" w:line="20" w:lineRule="atLeast"/>
@@ -21145,29 +18314,29 @@
       </w:tcPr>
     </w:tblStylePr>
   </w:style>
-  <w:style w:type="paragraph" w:styleId="CommentSubject">
+  <w:style w:type="paragraph" w:styleId="Kommentaremne">
     <w:name w:val="annotation subject"/>
-    <w:basedOn w:val="CommentText"/>
-    <w:next w:val="CommentText"/>
-    <w:link w:val="CommentSubjectChar"/>
+    <w:basedOn w:val="Merknadstekst"/>
+    <w:next w:val="Merknadstekst"/>
+    <w:link w:val="KommentaremneTegn"/>
     <w:rsid w:val="0003573B"/>
     <w:rPr>
       <w:b/>
       <w:bCs/>
     </w:rPr>
   </w:style>
-  <w:style w:type="character" w:customStyle="1" w:styleId="CommentTextChar">
-    <w:name w:val="Comment Text Char"/>
-    <w:link w:val="CommentText"/>
+  <w:style w:type="character" w:customStyle="1" w:styleId="MerknadstekstTegn">
+    <w:name w:val="Merknadstekst Tegn"/>
+    <w:link w:val="Merknadstekst"/>
     <w:semiHidden/>
     <w:rsid w:val="0003573B"/>
     <w:rPr>
       <w:lang w:val="en-GB"/>
     </w:rPr>
   </w:style>
-  <w:style w:type="character" w:customStyle="1" w:styleId="CommentSubjectChar">
-    <w:name w:val="Comment Subject Char"/>
-    <w:link w:val="CommentSubject"/>
+  <w:style w:type="character" w:customStyle="1" w:styleId="KommentaremneTegn">
+    <w:name w:val="Kommentaremne Tegn"/>
+    <w:link w:val="Kommentaremne"/>
     <w:rsid w:val="0003573B"/>
     <w:rPr>
       <w:b/>
@@ -21175,10 +18344,10 @@
       <w:lang w:val="en-GB"/>
     </w:rPr>
   </w:style>
-  <w:style w:type="paragraph" w:styleId="BalloonText">
+  <w:style w:type="paragraph" w:styleId="Bobletekst">
     <w:name w:val="Balloon Text"/>
     <w:basedOn w:val="Normal"/>
-    <w:link w:val="BalloonTextChar"/>
+    <w:link w:val="BobletekstTegn"/>
     <w:rsid w:val="0003573B"/>
     <w:rPr>
       <w:rFonts w:ascii="Tahoma" w:hAnsi="Tahoma" w:cs="Tahoma"/>
@@ -21186,9 +18355,9 @@
       <w:szCs w:val="16"/>
     </w:rPr>
   </w:style>
-  <w:style w:type="character" w:customStyle="1" w:styleId="BalloonTextChar">
-    <w:name w:val="Balloon Text Char"/>
-    <w:link w:val="BalloonText"/>
+  <w:style w:type="character" w:customStyle="1" w:styleId="BobletekstTegn">
+    <w:name w:val="Bobletekst Tegn"/>
+    <w:link w:val="Bobletekst"/>
     <w:rsid w:val="0003573B"/>
     <w:rPr>
       <w:rFonts w:ascii="Tahoma" w:hAnsi="Tahoma" w:cs="Tahoma"/>
@@ -21197,18 +18366,18 @@
       <w:lang w:val="en-GB"/>
     </w:rPr>
   </w:style>
-  <w:style w:type="paragraph" w:styleId="BodyText">
+  <w:style w:type="paragraph" w:styleId="Brdtekst">
     <w:name w:val="Body Text"/>
     <w:basedOn w:val="Normal"/>
-    <w:link w:val="BodyTextChar"/>
+    <w:link w:val="BrdtekstTegn"/>
     <w:rsid w:val="00E2206C"/>
     <w:pPr>
       <w:spacing w:after="120"/>
     </w:pPr>
   </w:style>
-  <w:style w:type="character" w:customStyle="1" w:styleId="BodyTextChar">
-    <w:name w:val="Body Text Char"/>
-    <w:link w:val="BodyText"/>
+  <w:style w:type="character" w:customStyle="1" w:styleId="BrdtekstTegn">
+    <w:name w:val="Brødtekst Tegn"/>
+    <w:link w:val="Brdtekst"/>
     <w:rsid w:val="00E2206C"/>
     <w:rPr>
       <w:sz w:val="24"/>
@@ -21226,7 +18395,7 @@
   </w:style>
   <w:style w:type="table" w:customStyle="1" w:styleId="GridTable1Light-Accent11">
     <w:name w:val="Grid Table 1 Light - Accent 11"/>
-    <w:basedOn w:val="TableNormal"/>
+    <w:basedOn w:val="Vanligtabell"/>
     <w:uiPriority w:val="46"/>
     <w:rsid w:val="005A2CB9"/>
     <w:rPr>
@@ -21298,11 +18467,11 @@
       <w:color w:val="000000"/>
     </w:rPr>
   </w:style>
-  <w:style w:type="paragraph" w:styleId="Title">
+  <w:style w:type="paragraph" w:styleId="Tittel">
     <w:name w:val="Title"/>
     <w:basedOn w:val="Normal"/>
     <w:next w:val="Normal"/>
-    <w:link w:val="TitleChar"/>
+    <w:link w:val="TittelTegn"/>
     <w:qFormat/>
     <w:rsid w:val="00F26B83"/>
     <w:pPr>
@@ -21318,10 +18487,10 @@
       <w:szCs w:val="56"/>
     </w:rPr>
   </w:style>
-  <w:style w:type="character" w:customStyle="1" w:styleId="TitleChar">
-    <w:name w:val="Title Char"/>
-    <w:basedOn w:val="DefaultParagraphFont"/>
-    <w:link w:val="Title"/>
+  <w:style w:type="character" w:customStyle="1" w:styleId="TittelTegn">
+    <w:name w:val="Tittel Tegn"/>
+    <w:basedOn w:val="Standardskriftforavsnitt"/>
+    <w:link w:val="Tittel"/>
     <w:rsid w:val="00F26B83"/>
     <w:rPr>
       <w:rFonts w:ascii="Helvetica Neue" w:eastAsiaTheme="majorEastAsia" w:hAnsi="Helvetica Neue" w:cstheme="majorBidi"/>
@@ -21334,11 +18503,11 @@
       <w:lang w:val="en-GB" w:eastAsia="en-US"/>
     </w:rPr>
   </w:style>
-  <w:style w:type="paragraph" w:styleId="Subtitle">
+  <w:style w:type="paragraph" w:styleId="Undertittel">
     <w:name w:val="Subtitle"/>
     <w:basedOn w:val="Normal"/>
     <w:next w:val="Normal"/>
-    <w:link w:val="SubtitleChar"/>
+    <w:link w:val="UndertittelTegn"/>
     <w:qFormat/>
     <w:rsid w:val="00E61652"/>
     <w:pPr>
@@ -21355,10 +18524,10 @@
       <w:szCs w:val="22"/>
     </w:rPr>
   </w:style>
-  <w:style w:type="character" w:customStyle="1" w:styleId="SubtitleChar">
-    <w:name w:val="Subtitle Char"/>
-    <w:basedOn w:val="DefaultParagraphFont"/>
-    <w:link w:val="Subtitle"/>
+  <w:style w:type="character" w:customStyle="1" w:styleId="UndertittelTegn">
+    <w:name w:val="Undertittel Tegn"/>
+    <w:basedOn w:val="Standardskriftforavsnitt"/>
+    <w:link w:val="Undertittel"/>
     <w:rsid w:val="00E61652"/>
     <w:rPr>
       <w:rFonts w:ascii="Helvetica Neue Thin" w:eastAsiaTheme="minorEastAsia" w:hAnsi="Helvetica Neue Thin" w:cstheme="minorBidi"/>
@@ -21369,10 +18538,10 @@
       <w:lang w:val="en-GB" w:eastAsia="en-US"/>
     </w:rPr>
   </w:style>
-  <w:style w:type="character" w:customStyle="1" w:styleId="FooterChar">
-    <w:name w:val="Footer Char"/>
-    <w:basedOn w:val="DefaultParagraphFont"/>
-    <w:link w:val="Footer"/>
+  <w:style w:type="character" w:customStyle="1" w:styleId="BunntekstTegn">
+    <w:name w:val="Bunntekst Tegn"/>
+    <w:basedOn w:val="Standardskriftforavsnitt"/>
+    <w:link w:val="Bunntekst"/>
     <w:uiPriority w:val="99"/>
     <w:rsid w:val="0075323D"/>
     <w:rPr>
@@ -21381,15 +18550,15 @@
       <w:lang w:val="en-GB" w:eastAsia="en-US"/>
     </w:rPr>
   </w:style>
-  <w:style w:type="character" w:styleId="PageNumber">
+  <w:style w:type="character" w:styleId="Sidetall">
     <w:name w:val="page number"/>
-    <w:basedOn w:val="DefaultParagraphFont"/>
+    <w:basedOn w:val="Standardskriftforavsnitt"/>
     <w:rsid w:val="00DA1B07"/>
   </w:style>
-  <w:style w:type="character" w:customStyle="1" w:styleId="FootnoteTextChar">
-    <w:name w:val="Footnote Text Char"/>
-    <w:basedOn w:val="DefaultParagraphFont"/>
-    <w:link w:val="FootnoteText"/>
+  <w:style w:type="character" w:customStyle="1" w:styleId="FotnotetekstTegn">
+    <w:name w:val="Fotnotetekst Tegn"/>
+    <w:basedOn w:val="Standardskriftforavsnitt"/>
+    <w:link w:val="Fotnotetekst"/>
     <w:semiHidden/>
     <w:rsid w:val="001B5CF2"/>
     <w:rPr>
